--- a/Lab2/机器学习实验报告_2.docx
+++ b/Lab2/机器学习实验报告_2.docx
@@ -134,6 +134,12 @@
         </w:rPr>
         <w:t>-Model Construct：</w:t>
       </w:r>
+      <w:r>
+        <w:rPr>
+          <w:rFonts w:ascii="宋体" w:hAnsi="宋体" w:hint="eastAsia"/>
+        </w:rPr>
+        <w:t>刘子牛</w:t>
+      </w:r>
     </w:p>
     <w:p>
       <w:pPr>
@@ -167,7 +173,7 @@
       <w:pPr>
         <w:ind w:firstLine="480"/>
         <w:rPr>
-          <w:rFonts w:ascii="宋体" w:hAnsi="宋体" w:hint="eastAsia"/>
+          <w:rFonts w:ascii="宋体" w:hAnsi="宋体"/>
         </w:rPr>
       </w:pPr>
       <w:r>
@@ -858,7 +864,7 @@
         <w:spacing w:line="360" w:lineRule="auto"/>
         <w:jc w:val="left"/>
         <w:rPr>
-          <w:rFonts w:ascii="宋体" w:hAnsi="宋体" w:hint="eastAsia"/>
+          <w:rFonts w:ascii="宋体" w:hAnsi="宋体"/>
           <w:sz w:val="24"/>
           <w:szCs w:val="24"/>
         </w:rPr>
@@ -1042,7 +1048,7 @@
         <w:ind w:firstLine="420"/>
         <w:jc w:val="left"/>
         <w:rPr>
-          <w:rFonts w:ascii="宋体" w:hAnsi="宋体" w:hint="eastAsia"/>
+          <w:rFonts w:ascii="宋体" w:hAnsi="宋体"/>
           <w:sz w:val="24"/>
           <w:szCs w:val="24"/>
         </w:rPr>
@@ -1400,7 +1406,7 @@
         <w:ind w:left="425" w:firstLineChars="0" w:firstLine="0"/>
         <w:jc w:val="left"/>
         <w:rPr>
-          <w:rFonts w:ascii="宋体" w:hAnsi="宋体" w:cs="Segoe UI" w:hint="eastAsia"/>
+          <w:rFonts w:ascii="宋体" w:hAnsi="宋体" w:cs="Segoe UI"/>
           <w:color w:val="0F0F0F"/>
         </w:rPr>
       </w:pPr>
@@ -1615,7 +1621,7 @@
         <w:spacing w:line="360" w:lineRule="auto"/>
         <w:jc w:val="left"/>
         <w:rPr>
-          <w:rFonts w:ascii="宋体" w:hAnsi="宋体" w:hint="eastAsia"/>
+          <w:rFonts w:ascii="宋体" w:hAnsi="宋体"/>
           <w:sz w:val="24"/>
           <w:szCs w:val="24"/>
         </w:rPr>
@@ -1711,7 +1717,7 @@
         <w:spacing w:line="360" w:lineRule="auto"/>
         <w:jc w:val="left"/>
         <w:rPr>
-          <w:rFonts w:ascii="宋体" w:hAnsi="宋体" w:hint="eastAsia"/>
+          <w:rFonts w:ascii="宋体" w:hAnsi="宋体"/>
           <w:sz w:val="24"/>
           <w:szCs w:val="24"/>
         </w:rPr>
@@ -1749,31 +1755,7 @@
           <w:szCs w:val="24"/>
         </w:rPr>
         <w:lastRenderedPageBreak/>
-        <w:t>优化器（随机梯度下降优化器）。</w:t>
-      </w:r>
-      <w:r>
-        <w:rPr>
-          <w:rFonts w:ascii="宋体" w:hAnsi="宋体" w:hint="eastAsia"/>
-          <w:sz w:val="24"/>
-          <w:szCs w:val="24"/>
-        </w:rPr>
-        <w:t>其中使用了自行构建的</w:t>
-      </w:r>
-      <w:r>
-        <w:rPr>
-          <w:rFonts w:ascii="宋体" w:hAnsi="宋体" w:hint="eastAsia"/>
-          <w:sz w:val="24"/>
-          <w:szCs w:val="24"/>
-        </w:rPr>
-        <w:t>logistic regression</w:t>
-      </w:r>
-      <w:r>
-        <w:rPr>
-          <w:rFonts w:ascii="宋体" w:hAnsi="宋体" w:hint="eastAsia"/>
-          <w:sz w:val="24"/>
-          <w:szCs w:val="24"/>
-        </w:rPr>
-        <w:t>模型，包含</w:t>
+        <w:t>优化器（随机梯度下降优化器）。其中使用了自行构建的logistic regression模型，包含</w:t>
       </w:r>
       <w:proofErr w:type="spellStart"/>
       <w:r>
@@ -1842,7 +1824,7 @@
         <w:spacing w:line="360" w:lineRule="auto"/>
         <w:jc w:val="left"/>
         <w:rPr>
-          <w:rFonts w:ascii="宋体" w:hAnsi="宋体" w:hint="eastAsia"/>
+          <w:rFonts w:ascii="宋体" w:hAnsi="宋体"/>
           <w:sz w:val="24"/>
           <w:szCs w:val="24"/>
         </w:rPr>
@@ -1902,7 +1884,7 @@
         <w:spacing w:line="360" w:lineRule="auto"/>
         <w:jc w:val="left"/>
         <w:rPr>
-          <w:rFonts w:ascii="宋体" w:hAnsi="宋体" w:hint="eastAsia"/>
+          <w:rFonts w:ascii="宋体" w:hAnsi="宋体"/>
           <w:sz w:val="24"/>
           <w:szCs w:val="24"/>
         </w:rPr>
@@ -2312,7 +2294,7 @@
         <w:spacing w:line="360" w:lineRule="auto"/>
         <w:jc w:val="left"/>
         <w:rPr>
-          <w:rFonts w:ascii="宋体" w:hAnsi="宋体" w:hint="eastAsia"/>
+          <w:rFonts w:ascii="宋体" w:hAnsi="宋体"/>
           <w:sz w:val="24"/>
           <w:szCs w:val="24"/>
         </w:rPr>
@@ -2418,7 +2400,7 @@
         <w:spacing w:line="360" w:lineRule="auto"/>
         <w:jc w:val="left"/>
         <w:rPr>
-          <w:rFonts w:ascii="宋体" w:hAnsi="宋体" w:hint="eastAsia"/>
+          <w:rFonts w:ascii="宋体" w:hAnsi="宋体"/>
           <w:sz w:val="24"/>
           <w:szCs w:val="24"/>
         </w:rPr>
@@ -2583,15 +2565,7 @@
           <w:sz w:val="24"/>
           <w:szCs w:val="24"/>
         </w:rPr>
-        <w:t>似然损失，从而使得模型的输出更接近真实标签的概率</w:t>
-      </w:r>
-      <w:r>
-        <w:rPr>
-          <w:rFonts w:ascii="宋体" w:hAnsi="宋体" w:hint="eastAsia"/>
-          <w:sz w:val="24"/>
-          <w:szCs w:val="24"/>
-        </w:rPr>
-        <w:t>。</w:t>
+        <w:t>似然损失，从而使得模型的输出更接近真实标签的概率。</w:t>
       </w:r>
     </w:p>
     <w:p>
@@ -2701,7 +2675,7 @@
         <w:spacing w:line="360" w:lineRule="auto"/>
         <w:jc w:val="left"/>
         <w:rPr>
-          <w:rFonts w:ascii="宋体" w:hAnsi="宋体" w:hint="eastAsia"/>
+          <w:rFonts w:ascii="宋体" w:hAnsi="宋体"/>
           <w:sz w:val="24"/>
           <w:szCs w:val="24"/>
         </w:rPr>
@@ -2791,7 +2765,7 @@
         <w:spacing w:line="360" w:lineRule="auto"/>
         <w:jc w:val="left"/>
         <w:rPr>
-          <w:rFonts w:ascii="宋体" w:hAnsi="宋体" w:hint="eastAsia"/>
+          <w:rFonts w:ascii="宋体" w:hAnsi="宋体"/>
           <w:sz w:val="24"/>
           <w:szCs w:val="24"/>
         </w:rPr>
@@ -2833,42 +2807,26 @@
         <w:spacing w:line="360" w:lineRule="auto"/>
         <w:jc w:val="left"/>
         <w:rPr>
-          <w:rFonts w:ascii="宋体" w:hAnsi="宋体" w:hint="eastAsia"/>
-          <w:sz w:val="24"/>
-          <w:szCs w:val="24"/>
-        </w:rPr>
-      </w:pPr>
-      <w:r>
-        <w:rPr>
-          <w:rFonts w:ascii="宋体" w:hAnsi="宋体" w:hint="eastAsia"/>
-          <w:sz w:val="24"/>
-          <w:szCs w:val="24"/>
-        </w:rPr>
-        <w:t>遍历测试集中的每个样本</w:t>
-      </w:r>
-      <w:r>
-        <w:rPr>
-          <w:rFonts w:ascii="宋体" w:hAnsi="宋体" w:hint="eastAsia"/>
-          <w:sz w:val="24"/>
-          <w:szCs w:val="24"/>
-        </w:rPr>
-        <w:t>，</w:t>
-      </w:r>
-      <w:r>
-        <w:rPr>
-          <w:rFonts w:ascii="宋体" w:hAnsi="宋体" w:hint="eastAsia"/>
-          <w:sz w:val="24"/>
-          <w:szCs w:val="24"/>
-        </w:rPr>
-        <w:t>对于每个样本，遍历其特征。</w:t>
-      </w:r>
-    </w:p>
-    <w:p>
-      <w:pPr>
-        <w:spacing w:line="360" w:lineRule="auto"/>
-        <w:jc w:val="left"/>
-        <w:rPr>
-          <w:rFonts w:ascii="宋体" w:hAnsi="宋体" w:hint="eastAsia"/>
+          <w:rFonts w:ascii="宋体" w:hAnsi="宋体"/>
+          <w:sz w:val="24"/>
+          <w:szCs w:val="24"/>
+        </w:rPr>
+      </w:pPr>
+      <w:r>
+        <w:rPr>
+          <w:rFonts w:ascii="宋体" w:hAnsi="宋体" w:hint="eastAsia"/>
+          <w:sz w:val="24"/>
+          <w:szCs w:val="24"/>
+        </w:rPr>
+        <w:t>遍历测试集中的每个样本，对于每个样本，遍历其特征。</w:t>
+      </w:r>
+    </w:p>
+    <w:p>
+      <w:pPr>
+        <w:spacing w:line="360" w:lineRule="auto"/>
+        <w:jc w:val="left"/>
+        <w:rPr>
+          <w:rFonts w:ascii="宋体" w:hAnsi="宋体"/>
           <w:sz w:val="24"/>
           <w:szCs w:val="24"/>
         </w:rPr>
@@ -2887,7 +2845,7 @@
         <w:spacing w:line="360" w:lineRule="auto"/>
         <w:jc w:val="left"/>
         <w:rPr>
-          <w:rFonts w:ascii="宋体" w:hAnsi="宋体" w:hint="eastAsia"/>
+          <w:rFonts w:ascii="宋体" w:hAnsi="宋体"/>
           <w:sz w:val="24"/>
           <w:szCs w:val="24"/>
         </w:rPr>
@@ -2924,7 +2882,7 @@
         <w:spacing w:line="360" w:lineRule="auto"/>
         <w:jc w:val="left"/>
         <w:rPr>
-          <w:rFonts w:ascii="宋体" w:hAnsi="宋体" w:hint="eastAsia"/>
+          <w:rFonts w:ascii="宋体" w:hAnsi="宋体"/>
           <w:sz w:val="24"/>
           <w:szCs w:val="24"/>
         </w:rPr>
@@ -3026,7 +2984,7 @@
         <w:ind w:firstLine="420"/>
         <w:jc w:val="left"/>
         <w:rPr>
-          <w:rFonts w:ascii="宋体" w:hAnsi="宋体" w:hint="eastAsia"/>
+          <w:rFonts w:ascii="宋体" w:hAnsi="宋体"/>
           <w:sz w:val="24"/>
           <w:szCs w:val="24"/>
         </w:rPr>
@@ -3054,6 +3012,7 @@
       <w:r>
         <w:rPr>
           <w:rFonts w:ascii="宋体" w:hAnsi="宋体"/>
+          <w:noProof/>
           <w:sz w:val="24"/>
           <w:szCs w:val="24"/>
         </w:rPr>
@@ -3128,6 +3087,7 @@
       <w:r>
         <w:rPr>
           <w:rFonts w:ascii="宋体" w:hAnsi="宋体"/>
+          <w:noProof/>
           <w:sz w:val="24"/>
           <w:szCs w:val="24"/>
         </w:rPr>
@@ -3261,6 +3221,7 @@
       <w:r>
         <w:rPr>
           <w:rFonts w:ascii="宋体" w:hAnsi="宋体"/>
+          <w:noProof/>
           <w:sz w:val="24"/>
           <w:szCs w:val="24"/>
         </w:rPr>
@@ -3352,6 +3313,7 @@
       <w:r>
         <w:rPr>
           <w:rFonts w:ascii="宋体" w:hAnsi="宋体"/>
+          <w:noProof/>
           <w:sz w:val="24"/>
           <w:szCs w:val="24"/>
         </w:rPr>
@@ -3401,6 +3363,7 @@
       <w:r>
         <w:rPr>
           <w:rFonts w:ascii="宋体" w:hAnsi="宋体"/>
+          <w:noProof/>
           <w:sz w:val="24"/>
           <w:szCs w:val="24"/>
         </w:rPr>
@@ -3495,7 +3458,7 @@
         <w:ind w:firstLine="420"/>
         <w:jc w:val="left"/>
         <w:rPr>
-          <w:rFonts w:ascii="宋体" w:hAnsi="宋体" w:hint="eastAsia"/>
+          <w:rFonts w:ascii="宋体" w:hAnsi="宋体"/>
           <w:sz w:val="24"/>
           <w:szCs w:val="24"/>
         </w:rPr>
@@ -3556,7 +3519,7 @@
         <w:ind w:firstLine="420"/>
         <w:jc w:val="left"/>
         <w:rPr>
-          <w:rFonts w:ascii="宋体" w:hAnsi="宋体" w:hint="eastAsia"/>
+          <w:rFonts w:ascii="宋体" w:hAnsi="宋体"/>
           <w:sz w:val="24"/>
           <w:szCs w:val="24"/>
         </w:rPr>
@@ -3626,7 +3589,7 @@
         <w:ind w:firstLine="420"/>
         <w:jc w:val="left"/>
         <w:rPr>
-          <w:rFonts w:ascii="宋体" w:hAnsi="宋体" w:hint="eastAsia"/>
+          <w:rFonts w:ascii="宋体" w:hAnsi="宋体"/>
           <w:sz w:val="24"/>
           <w:szCs w:val="24"/>
         </w:rPr>
@@ -3645,6 +3608,7 @@
       <w:r>
         <w:rPr>
           <w:rFonts w:ascii="宋体" w:hAnsi="宋体"/>
+          <w:noProof/>
           <w:sz w:val="24"/>
           <w:szCs w:val="24"/>
         </w:rPr>
@@ -3694,6 +3658,7 @@
       <w:r>
         <w:rPr>
           <w:rFonts w:ascii="宋体" w:hAnsi="宋体"/>
+          <w:noProof/>
           <w:sz w:val="24"/>
           <w:szCs w:val="24"/>
         </w:rPr>
@@ -3788,7 +3753,7 @@
         <w:ind w:firstLine="420"/>
         <w:jc w:val="left"/>
         <w:rPr>
-          <w:rFonts w:ascii="宋体" w:hAnsi="宋体" w:hint="eastAsia"/>
+          <w:rFonts w:ascii="宋体" w:hAnsi="宋体"/>
           <w:sz w:val="24"/>
           <w:szCs w:val="24"/>
         </w:rPr>
@@ -3849,7 +3814,7 @@
         <w:ind w:firstLine="420"/>
         <w:jc w:val="left"/>
         <w:rPr>
-          <w:rFonts w:ascii="宋体" w:hAnsi="宋体" w:hint="eastAsia"/>
+          <w:rFonts w:ascii="宋体" w:hAnsi="宋体"/>
           <w:sz w:val="24"/>
           <w:szCs w:val="24"/>
         </w:rPr>
@@ -3889,15 +3854,16 @@
         <w:ind w:left="567" w:firstLineChars="0" w:firstLine="0"/>
         <w:outlineLvl w:val="1"/>
         <w:rPr>
-          <w:rFonts w:ascii="宋体" w:hAnsi="宋体" w:hint="eastAsia"/>
-          <w:b/>
-          <w:bCs/>
-          <w:sz w:val="24"/>
-        </w:rPr>
-      </w:pPr>
-      <w:r>
-        <w:rPr>
-          <w:rFonts w:ascii="宋体" w:hAnsi="宋体"/>
+          <w:rFonts w:ascii="宋体" w:hAnsi="宋体"/>
+          <w:b/>
+          <w:bCs/>
+          <w:sz w:val="24"/>
+        </w:rPr>
+      </w:pPr>
+      <w:r>
+        <w:rPr>
+          <w:rFonts w:ascii="宋体" w:hAnsi="宋体"/>
+          <w:noProof/>
           <w:sz w:val="24"/>
           <w:szCs w:val="24"/>
         </w:rPr>
@@ -3980,6 +3946,7 @@
       <w:r>
         <w:rPr>
           <w:rFonts w:ascii="宋体" w:hAnsi="宋体"/>
+          <w:noProof/>
           <w:sz w:val="24"/>
           <w:szCs w:val="24"/>
         </w:rPr>
@@ -4055,14 +4022,15 @@
         <w:ind w:firstLine="420"/>
         <w:jc w:val="center"/>
         <w:rPr>
-          <w:rFonts w:ascii="宋体" w:hAnsi="宋体" w:hint="eastAsia"/>
-          <w:sz w:val="24"/>
-          <w:szCs w:val="24"/>
-        </w:rPr>
-      </w:pPr>
-      <w:r>
-        <w:rPr>
-          <w:rFonts w:ascii="宋体" w:hAnsi="宋体"/>
+          <w:rFonts w:ascii="宋体" w:hAnsi="宋体"/>
+          <w:sz w:val="24"/>
+          <w:szCs w:val="24"/>
+        </w:rPr>
+      </w:pPr>
+      <w:r>
+        <w:rPr>
+          <w:rFonts w:ascii="宋体" w:hAnsi="宋体"/>
+          <w:noProof/>
           <w:sz w:val="24"/>
           <w:szCs w:val="24"/>
         </w:rPr>
@@ -4172,14 +4140,15 @@
         <w:spacing w:line="360" w:lineRule="auto"/>
         <w:ind w:firstLine="420"/>
         <w:rPr>
-          <w:rFonts w:ascii="宋体" w:hAnsi="宋体" w:hint="eastAsia"/>
-          <w:sz w:val="24"/>
-          <w:szCs w:val="24"/>
-        </w:rPr>
-      </w:pPr>
-      <w:r>
-        <w:rPr>
-          <w:rFonts w:ascii="宋体" w:hAnsi="宋体"/>
+          <w:rFonts w:ascii="宋体" w:hAnsi="宋体"/>
+          <w:sz w:val="24"/>
+          <w:szCs w:val="24"/>
+        </w:rPr>
+      </w:pPr>
+      <w:r>
+        <w:rPr>
+          <w:rFonts w:ascii="宋体" w:hAnsi="宋体"/>
+          <w:noProof/>
           <w:sz w:val="24"/>
           <w:szCs w:val="24"/>
         </w:rPr>
@@ -4260,14 +4229,15 @@
         <w:spacing w:line="360" w:lineRule="auto"/>
         <w:ind w:firstLine="420"/>
         <w:rPr>
-          <w:rFonts w:ascii="宋体" w:hAnsi="宋体" w:hint="eastAsia"/>
-          <w:sz w:val="24"/>
-          <w:szCs w:val="24"/>
-        </w:rPr>
-      </w:pPr>
-      <w:r>
-        <w:rPr>
-          <w:rFonts w:ascii="宋体" w:hAnsi="宋体"/>
+          <w:rFonts w:ascii="宋体" w:hAnsi="宋体"/>
+          <w:sz w:val="24"/>
+          <w:szCs w:val="24"/>
+        </w:rPr>
+      </w:pPr>
+      <w:r>
+        <w:rPr>
+          <w:rFonts w:ascii="宋体" w:hAnsi="宋体"/>
+          <w:noProof/>
           <w:sz w:val="24"/>
           <w:szCs w:val="24"/>
         </w:rPr>
@@ -4348,14 +4318,15 @@
         <w:spacing w:line="360" w:lineRule="auto"/>
         <w:ind w:firstLine="420"/>
         <w:rPr>
-          <w:rFonts w:ascii="宋体" w:hAnsi="宋体" w:hint="eastAsia"/>
-          <w:sz w:val="24"/>
-          <w:szCs w:val="24"/>
-        </w:rPr>
-      </w:pPr>
-      <w:r>
-        <w:rPr>
-          <w:rFonts w:ascii="宋体" w:hAnsi="宋体"/>
+          <w:rFonts w:ascii="宋体" w:hAnsi="宋体"/>
+          <w:sz w:val="24"/>
+          <w:szCs w:val="24"/>
+        </w:rPr>
+      </w:pPr>
+      <w:r>
+        <w:rPr>
+          <w:rFonts w:ascii="宋体" w:hAnsi="宋体"/>
+          <w:noProof/>
           <w:sz w:val="24"/>
           <w:szCs w:val="24"/>
         </w:rPr>
@@ -4407,7 +4378,7 @@
         <w:ind w:firstLineChars="0"/>
         <w:outlineLvl w:val="1"/>
         <w:rPr>
-          <w:rFonts w:ascii="宋体" w:hAnsi="宋体" w:hint="eastAsia"/>
+          <w:rFonts w:ascii="宋体" w:hAnsi="宋体"/>
           <w:b/>
           <w:bCs/>
           <w:sz w:val="24"/>
@@ -4716,15 +4687,7 @@
           <w:sz w:val="24"/>
           <w:szCs w:val="24"/>
         </w:rPr>
-        <w:t>逻辑回归可以输出样本属于某个类别的概率</w:t>
-      </w:r>
-      <w:r>
-        <w:rPr>
-          <w:rFonts w:ascii="宋体" w:hAnsi="宋体" w:hint="eastAsia"/>
-          <w:sz w:val="24"/>
-          <w:szCs w:val="24"/>
-        </w:rPr>
-        <w:t>，帮助使用者进行辅助判断</w:t>
+        <w:t>逻辑回归可以输出样本属于某个类别的概率，帮助使用者进行辅助判断</w:t>
       </w:r>
       <w:r>
         <w:rPr>
@@ -4971,7 +4934,7 @@
         <w:spacing w:line="360" w:lineRule="auto"/>
         <w:jc w:val="left"/>
         <w:rPr>
-          <w:rFonts w:ascii="宋体" w:hAnsi="宋体" w:hint="eastAsia"/>
+          <w:rFonts w:ascii="宋体" w:hAnsi="宋体"/>
           <w:sz w:val="24"/>
           <w:szCs w:val="24"/>
         </w:rPr>
@@ -4991,26 +4954,76 @@
         <w:ind w:firstLineChars="200" w:firstLine="480"/>
         <w:jc w:val="left"/>
         <w:rPr>
-          <w:rFonts w:ascii="宋体" w:hAnsi="宋体" w:hint="eastAsia"/>
-          <w:sz w:val="24"/>
-          <w:szCs w:val="24"/>
-        </w:rPr>
-      </w:pPr>
-      <w:r>
-        <w:rPr>
-          <w:rFonts w:ascii="宋体" w:hAnsi="宋体" w:hint="eastAsia"/>
-          <w:sz w:val="24"/>
-          <w:szCs w:val="24"/>
-        </w:rPr>
-        <w:t>加入</w:t>
-      </w:r>
-      <w:r>
-        <w:rPr>
-          <w:rFonts w:ascii="宋体" w:hAnsi="宋体" w:hint="eastAsia"/>
-          <w:sz w:val="24"/>
-          <w:szCs w:val="24"/>
-        </w:rPr>
-        <w:t>拉普拉斯平滑（Laplace smoothing）</w:t>
+          <w:rFonts w:ascii="宋体" w:hAnsi="宋体"/>
+          <w:sz w:val="24"/>
+          <w:szCs w:val="24"/>
+        </w:rPr>
+      </w:pPr>
+      <w:r>
+        <w:rPr>
+          <w:rFonts w:ascii="宋体" w:hAnsi="宋体" w:hint="eastAsia"/>
+          <w:sz w:val="24"/>
+          <w:szCs w:val="24"/>
+        </w:rPr>
+        <w:t>加入拉普拉斯平滑（Laplace smoothing）。在概率计算中，如果某个事件在训练数据中从未出现，那么其概率会被计算为零，这可能导致在分类时出现问题。</w:t>
+      </w:r>
+    </w:p>
+    <w:p>
+      <w:pPr>
+        <w:spacing w:line="360" w:lineRule="auto"/>
+        <w:ind w:firstLineChars="200" w:firstLine="480"/>
+        <w:jc w:val="left"/>
+        <w:rPr>
+          <w:rFonts w:ascii="宋体" w:hAnsi="宋体"/>
+          <w:sz w:val="24"/>
+          <w:szCs w:val="24"/>
+        </w:rPr>
+      </w:pPr>
+      <w:r>
+        <w:rPr>
+          <w:rFonts w:ascii="宋体" w:hAnsi="宋体" w:hint="eastAsia"/>
+          <w:sz w:val="24"/>
+          <w:szCs w:val="24"/>
+        </w:rPr>
+        <w:t>对于计算概率的部分，我在每个概率的计算中都加上了一个很小的值（1e-10），这是拉普拉斯平滑的一种实现方式。这个很小的</w:t>
+      </w:r>
+      <w:proofErr w:type="gramStart"/>
+      <w:r>
+        <w:rPr>
+          <w:rFonts w:ascii="宋体" w:hAnsi="宋体" w:hint="eastAsia"/>
+          <w:sz w:val="24"/>
+          <w:szCs w:val="24"/>
+        </w:rPr>
+        <w:t>值确保</w:t>
+      </w:r>
+      <w:proofErr w:type="gramEnd"/>
+      <w:r>
+        <w:rPr>
+          <w:rFonts w:ascii="宋体" w:hAnsi="宋体" w:hint="eastAsia"/>
+          <w:sz w:val="24"/>
+          <w:szCs w:val="24"/>
+        </w:rPr>
+        <w:t>了在概率计算中不会出现零的情况，避免了取对数时出现问题。</w:t>
+      </w:r>
+    </w:p>
+    <w:p>
+      <w:pPr>
+        <w:spacing w:line="360" w:lineRule="auto"/>
+        <w:ind w:firstLineChars="200" w:firstLine="480"/>
+        <w:jc w:val="left"/>
+        <w:rPr>
+          <w:rFonts w:ascii="宋体" w:hAnsi="宋体"/>
+          <w:sz w:val="24"/>
+          <w:szCs w:val="24"/>
+        </w:rPr>
+      </w:pPr>
+      <w:r>
+        <w:rPr>
+          <w:rFonts w:ascii="宋体" w:hAnsi="宋体" w:hint="eastAsia"/>
+          <w:sz w:val="24"/>
+          <w:szCs w:val="24"/>
+        </w:rPr>
+        <w:t>拉普拉斯平滑的意义在于保证每个事件的概率都不会被认为是零，从而避免了零概率带来的问题。这对于朴素贝叶斯分类器的性能和稳定性都有积极的影响，特别是在处理较小的数据集或者某些特征值在某个类别下未出现的情况</w:t>
       </w:r>
       <w:r>
         <w:rPr>
@@ -5020,80 +5033,6 @@
         </w:rPr>
         <w:t>。</w:t>
       </w:r>
-      <w:r>
-        <w:rPr>
-          <w:rFonts w:ascii="宋体" w:hAnsi="宋体" w:hint="eastAsia"/>
-          <w:sz w:val="24"/>
-          <w:szCs w:val="24"/>
-        </w:rPr>
-        <w:t>在概率计算中，如果某个事件在训练数据中从未出现，那么其概率会被计算为零，这可能导致在分类时出现问题。</w:t>
-      </w:r>
-    </w:p>
-    <w:p>
-      <w:pPr>
-        <w:spacing w:line="360" w:lineRule="auto"/>
-        <w:ind w:firstLineChars="200" w:firstLine="480"/>
-        <w:jc w:val="left"/>
-        <w:rPr>
-          <w:rFonts w:ascii="宋体" w:hAnsi="宋体" w:hint="eastAsia"/>
-          <w:sz w:val="24"/>
-          <w:szCs w:val="24"/>
-        </w:rPr>
-      </w:pPr>
-      <w:r>
-        <w:rPr>
-          <w:rFonts w:ascii="宋体" w:hAnsi="宋体" w:hint="eastAsia"/>
-          <w:sz w:val="24"/>
-          <w:szCs w:val="24"/>
-        </w:rPr>
-        <w:t>对于计算概率的部分，我在每个概率的计算中都加上了一个很小的值（1e-10），这是拉普拉斯平滑的一种实现方式。这个很小的</w:t>
-      </w:r>
-      <w:proofErr w:type="gramStart"/>
-      <w:r>
-        <w:rPr>
-          <w:rFonts w:ascii="宋体" w:hAnsi="宋体" w:hint="eastAsia"/>
-          <w:sz w:val="24"/>
-          <w:szCs w:val="24"/>
-        </w:rPr>
-        <w:t>值确保</w:t>
-      </w:r>
-      <w:proofErr w:type="gramEnd"/>
-      <w:r>
-        <w:rPr>
-          <w:rFonts w:ascii="宋体" w:hAnsi="宋体" w:hint="eastAsia"/>
-          <w:sz w:val="24"/>
-          <w:szCs w:val="24"/>
-        </w:rPr>
-        <w:t>了在概率计算中不会出现零的情况，避免了取对数时出现问题。</w:t>
-      </w:r>
-    </w:p>
-    <w:p>
-      <w:pPr>
-        <w:spacing w:line="360" w:lineRule="auto"/>
-        <w:ind w:firstLineChars="200" w:firstLine="480"/>
-        <w:jc w:val="left"/>
-        <w:rPr>
-          <w:rFonts w:ascii="宋体" w:hAnsi="宋体"/>
-          <w:sz w:val="24"/>
-          <w:szCs w:val="24"/>
-        </w:rPr>
-      </w:pPr>
-      <w:r>
-        <w:rPr>
-          <w:rFonts w:ascii="宋体" w:hAnsi="宋体" w:hint="eastAsia"/>
-          <w:sz w:val="24"/>
-          <w:szCs w:val="24"/>
-        </w:rPr>
-        <w:t>拉普拉斯平滑的意义在于保证每个事件的概率都不会被认为是零，从而避免了零概率带来的问题。这对于朴素贝叶斯分类器的性能和稳定性都有积极的影响，特别是在处理较小的数据集或者某些特征值在某个类别下未出现的情况</w:t>
-      </w:r>
-      <w:r>
-        <w:rPr>
-          <w:rFonts w:ascii="宋体" w:hAnsi="宋体" w:hint="eastAsia"/>
-          <w:sz w:val="24"/>
-          <w:szCs w:val="24"/>
-        </w:rPr>
-        <w:t>。</w:t>
-      </w:r>
     </w:p>
     <w:p>
       <w:pPr>
@@ -5135,6 +5074,7 @@
       <w:r>
         <w:rPr>
           <w:rFonts w:ascii="宋体" w:hAnsi="宋体"/>
+          <w:noProof/>
           <w:sz w:val="24"/>
           <w:szCs w:val="24"/>
         </w:rPr>
@@ -5179,7 +5119,7 @@
       <w:pPr>
         <w:spacing w:line="360" w:lineRule="auto"/>
         <w:rPr>
-          <w:rFonts w:ascii="宋体" w:hAnsi="宋体" w:hint="eastAsia"/>
+          <w:rFonts w:ascii="宋体" w:hAnsi="宋体"/>
           <w:sz w:val="24"/>
           <w:szCs w:val="24"/>
         </w:rPr>
@@ -5196,6 +5136,7 @@
       <w:r>
         <w:rPr>
           <w:rFonts w:ascii="宋体" w:hAnsi="宋体"/>
+          <w:noProof/>
           <w:sz w:val="24"/>
           <w:szCs w:val="24"/>
         </w:rPr>
@@ -5268,7 +5209,7 @@
         <w:spacing w:line="360" w:lineRule="auto"/>
         <w:jc w:val="left"/>
         <w:rPr>
-          <w:rFonts w:ascii="宋体" w:hAnsi="宋体" w:hint="eastAsia"/>
+          <w:rFonts w:ascii="宋体" w:hAnsi="宋体"/>
           <w:sz w:val="24"/>
           <w:szCs w:val="24"/>
         </w:rPr>
@@ -5303,55 +5244,7 @@
           <w:sz w:val="24"/>
           <w:szCs w:val="24"/>
         </w:rPr>
-        <w:t>本次实验为课程的第</w:t>
-      </w:r>
-      <w:r>
-        <w:rPr>
-          <w:rFonts w:ascii="宋体" w:hAnsi="宋体" w:hint="eastAsia"/>
-          <w:sz w:val="24"/>
-          <w:szCs w:val="24"/>
-        </w:rPr>
-        <w:t>二</w:t>
-      </w:r>
-      <w:r>
-        <w:rPr>
-          <w:rFonts w:ascii="宋体" w:hAnsi="宋体" w:hint="eastAsia"/>
-          <w:sz w:val="24"/>
-          <w:szCs w:val="24"/>
-        </w:rPr>
-        <w:t>次实验，对机器学习的</w:t>
-      </w:r>
-      <w:r>
-        <w:rPr>
-          <w:rFonts w:ascii="宋体" w:hAnsi="宋体" w:hint="eastAsia"/>
-          <w:sz w:val="24"/>
-          <w:szCs w:val="24"/>
-        </w:rPr>
-        <w:t>分类</w:t>
-      </w:r>
-      <w:r>
-        <w:rPr>
-          <w:rFonts w:ascii="宋体" w:hAnsi="宋体" w:hint="eastAsia"/>
-          <w:sz w:val="24"/>
-          <w:szCs w:val="24"/>
-        </w:rPr>
-        <w:t>任务有了</w:t>
-      </w:r>
-      <w:r>
-        <w:rPr>
-          <w:rFonts w:ascii="宋体" w:hAnsi="宋体" w:hint="eastAsia"/>
-          <w:sz w:val="24"/>
-          <w:szCs w:val="24"/>
-        </w:rPr>
-        <w:t>一定</w:t>
-      </w:r>
-      <w:r>
-        <w:rPr>
-          <w:rFonts w:ascii="宋体" w:hAnsi="宋体" w:hint="eastAsia"/>
-          <w:sz w:val="24"/>
-          <w:szCs w:val="24"/>
-        </w:rPr>
-        <w:t>的体会。整个实验流程大致分为Data Prepare、Data Preprocess、Model Construct、Train &amp; Test、Plot Result、Optimize &amp; Review六个步骤，每个步骤都至关重要不可或缺。</w:t>
+        <w:t>本次实验为课程的第二次实验，对机器学习的分类任务有了一定的体会。整个实验流程大致分为Data Prepare、Data Preprocess、Model Construct、Train &amp; Test、Plot Result、Optimize &amp; Review六个步骤，每个步骤都至关重要不可或缺。</w:t>
       </w:r>
     </w:p>
     <w:p>
@@ -5360,7 +5253,7 @@
         <w:ind w:firstLineChars="200" w:firstLine="480"/>
         <w:jc w:val="left"/>
         <w:rPr>
-          <w:rFonts w:ascii="宋体" w:hAnsi="宋体" w:hint="eastAsia"/>
+          <w:rFonts w:ascii="宋体" w:hAnsi="宋体"/>
           <w:sz w:val="24"/>
           <w:szCs w:val="24"/>
         </w:rPr>
@@ -5380,15 +5273,7 @@
           <w:sz w:val="24"/>
           <w:szCs w:val="24"/>
         </w:rPr>
-        <w:t>通过</w:t>
-      </w:r>
-      <w:r>
-        <w:rPr>
-          <w:rFonts w:ascii="宋体" w:hAnsi="宋体" w:hint="eastAsia"/>
-          <w:sz w:val="24"/>
-          <w:szCs w:val="24"/>
-        </w:rPr>
-        <w:t>通过</w:t>
+        <w:t>通过通过</w:t>
       </w:r>
       <w:proofErr w:type="gramEnd"/>
       <w:r>
@@ -5397,31 +5282,7 @@
           <w:sz w:val="24"/>
           <w:szCs w:val="24"/>
         </w:rPr>
-        <w:t>大量数据学习训练样本特征</w:t>
-      </w:r>
-      <w:r>
-        <w:rPr>
-          <w:rFonts w:ascii="宋体" w:hAnsi="宋体" w:hint="eastAsia"/>
-          <w:sz w:val="24"/>
-          <w:szCs w:val="24"/>
-        </w:rPr>
-        <w:t>，从而准确预测</w:t>
-      </w:r>
-      <w:r>
-        <w:rPr>
-          <w:rFonts w:ascii="宋体" w:hAnsi="宋体" w:hint="eastAsia"/>
-          <w:sz w:val="24"/>
-          <w:szCs w:val="24"/>
-        </w:rPr>
-        <w:t>测试</w:t>
-      </w:r>
-      <w:r>
-        <w:rPr>
-          <w:rFonts w:ascii="宋体" w:hAnsi="宋体" w:hint="eastAsia"/>
-          <w:sz w:val="24"/>
-          <w:szCs w:val="24"/>
-        </w:rPr>
-        <w:t>样本所属的类别。模型的合适程度可以通过评估指标来判断，包括准确率、精确度、召回率、F1 分数等。</w:t>
+        <w:t>大量数据学习训练样本特征，从而准确预测测试样本所属的类别。模型的合适程度可以通过评估指标来判断，包括准确率、精确度、召回率、F1 分数等。</w:t>
       </w:r>
       <w:r>
         <w:rPr>

--- a/Lab2/机器学习实验报告_2.docx
+++ b/Lab2/机器学习实验报告_2.docx
@@ -1,12 +1,12 @@
 
 <file path=word/document.xml><?xml version="1.0" encoding="utf-8"?>
-<w:document xmlns:wpc="http://schemas.microsoft.com/office/word/2010/wordprocessingCanvas" xmlns:mc="http://schemas.openxmlformats.org/markup-compatibility/2006" xmlns:o="urn:schemas-microsoft-com:office:office" xmlns:r="http://schemas.openxmlformats.org/officeDocument/2006/relationships" xmlns:m="http://schemas.openxmlformats.org/officeDocument/2006/math" xmlns:v="urn:schemas-microsoft-com:vml" xmlns:wp14="http://schemas.microsoft.com/office/word/2010/wordprocessingDrawing" xmlns:wp="http://schemas.openxmlformats.org/drawingml/2006/wordprocessingDrawing" xmlns:w="http://schemas.openxmlformats.org/wordprocessingml/2006/main" xmlns:w14="http://schemas.microsoft.com/office/word/2010/wordml" xmlns:w10="urn:schemas-microsoft-com:office:word" xmlns:w15="http://schemas.microsoft.com/office/word/2012/wordml" xmlns:wpg="http://schemas.microsoft.com/office/word/2010/wordprocessingGroup" xmlns:wpi="http://schemas.microsoft.com/office/word/2010/wordprocessingInk" xmlns:wne="http://schemas.microsoft.com/office/word/2006/wordml" xmlns:wps="http://schemas.microsoft.com/office/word/2010/wordprocessingShape" xmlns:wpsCustomData="http://www.wps.cn/officeDocument/2013/wpsCustomData" mc:Ignorable="w14 w15 wp14">
+<w:document xmlns:wpc="http://schemas.microsoft.com/office/word/2010/wordprocessingCanvas" xmlns:cx="http://schemas.microsoft.com/office/drawing/2014/chartex" xmlns:cx1="http://schemas.microsoft.com/office/drawing/2015/9/8/chartex" xmlns:cx2="http://schemas.microsoft.com/office/drawing/2015/10/21/chartex" xmlns:cx3="http://schemas.microsoft.com/office/drawing/2016/5/9/chartex" xmlns:cx4="http://schemas.microsoft.com/office/drawing/2016/5/10/chartex" xmlns:cx5="http://schemas.microsoft.com/office/drawing/2016/5/11/chartex" xmlns:cx6="http://schemas.microsoft.com/office/drawing/2016/5/12/chartex" xmlns:cx7="http://schemas.microsoft.com/office/drawing/2016/5/13/chartex" xmlns:cx8="http://schemas.microsoft.com/office/drawing/2016/5/14/chartex" xmlns:mc="http://schemas.openxmlformats.org/markup-compatibility/2006" xmlns:aink="http://schemas.microsoft.com/office/drawing/2016/ink" xmlns:am3d="http://schemas.microsoft.com/office/drawing/2017/model3d" xmlns:o="urn:schemas-microsoft-com:office:office" xmlns:oel="http://schemas.microsoft.com/office/2019/extlst" xmlns:r="http://schemas.openxmlformats.org/officeDocument/2006/relationships" xmlns:m="http://schemas.openxmlformats.org/officeDocument/2006/math" xmlns:v="urn:schemas-microsoft-com:vml" xmlns:wp14="http://schemas.microsoft.com/office/word/2010/wordprocessingDrawing" xmlns:wp="http://schemas.openxmlformats.org/drawingml/2006/wordprocessingDrawing" xmlns:w10="urn:schemas-microsoft-com:office:word" xmlns:w="http://schemas.openxmlformats.org/wordprocessingml/2006/main" xmlns:w14="http://schemas.microsoft.com/office/word/2010/wordml" xmlns:w15="http://schemas.microsoft.com/office/word/2012/wordml" xmlns:w16cex="http://schemas.microsoft.com/office/word/2018/wordml/cex" xmlns:w16cid="http://schemas.microsoft.com/office/word/2016/wordml/cid" xmlns:w16="http://schemas.microsoft.com/office/word/2018/wordml" xmlns:w16sdtdh="http://schemas.microsoft.com/office/word/2020/wordml/sdtdatahash" xmlns:w16se="http://schemas.microsoft.com/office/word/2015/wordml/symex" xmlns:wpg="http://schemas.microsoft.com/office/word/2010/wordprocessingGroup" xmlns:wpi="http://schemas.microsoft.com/office/word/2010/wordprocessingInk" xmlns:wne="http://schemas.microsoft.com/office/word/2006/wordml" xmlns:wps="http://schemas.microsoft.com/office/word/2010/wordprocessingShape" mc:Ignorable="w14 w15 w16se w16cid w16 w16cex w16sdtdh wp14">
   <w:body>
     <w:p>
       <w:pPr>
-        <w:pStyle w:val="10"/>
+        <w:pStyle w:val="a9"/>
         <w:spacing w:before="480" w:after="120" w:line="360" w:lineRule="auto"/>
-        <w:ind w:left="425" w:firstLine="0" w:firstLineChars="0"/>
+        <w:ind w:left="425" w:firstLineChars="0" w:firstLine="0"/>
         <w:jc w:val="center"/>
         <w:outlineLvl w:val="0"/>
         <w:rPr>
@@ -21,7 +21,7 @@
       <w:bookmarkStart w:id="1" w:name="_Toc52209448"/>
       <w:r>
         <w:rPr>
-          <w:rFonts w:hint="eastAsia" w:ascii="宋体" w:hAnsi="宋体"/>
+          <w:rFonts w:ascii="宋体" w:hAnsi="宋体" w:hint="eastAsia"/>
           <w:b/>
           <w:bCs/>
           <w:sz w:val="28"/>
@@ -32,7 +32,7 @@
       <w:bookmarkEnd w:id="0"/>
       <w:r>
         <w:rPr>
-          <w:rFonts w:hint="eastAsia" w:ascii="宋体" w:hAnsi="宋体"/>
+          <w:rFonts w:ascii="宋体" w:hAnsi="宋体" w:hint="eastAsia"/>
           <w:b/>
           <w:bCs/>
           <w:sz w:val="28"/>
@@ -41,10 +41,9 @@
         <w:t>课题综述</w:t>
       </w:r>
     </w:p>
-    <w:bookmarkEnd w:id="1"/>
-    <w:p>
-      <w:pPr>
-        <w:pStyle w:val="10"/>
+    <w:p>
+      <w:pPr>
+        <w:pStyle w:val="a9"/>
         <w:numPr>
           <w:ilvl w:val="1"/>
           <w:numId w:val="1"/>
@@ -60,9 +59,10 @@
         </w:rPr>
       </w:pPr>
       <w:bookmarkStart w:id="2" w:name="_Hlk120051760"/>
-      <w:r>
-        <w:rPr>
-          <w:rFonts w:hint="eastAsia" w:ascii="宋体" w:hAnsi="宋体"/>
+      <w:bookmarkEnd w:id="1"/>
+      <w:r>
+        <w:rPr>
+          <w:rFonts w:ascii="宋体" w:hAnsi="宋体" w:hint="eastAsia"/>
           <w:b/>
           <w:bCs/>
           <w:sz w:val="24"/>
@@ -79,7 +79,7 @@
       </w:pPr>
       <w:r>
         <w:rPr>
-          <w:rFonts w:hint="eastAsia" w:ascii="宋体" w:hAnsi="宋体"/>
+          <w:rFonts w:ascii="宋体" w:hAnsi="宋体" w:hint="eastAsia"/>
         </w:rPr>
         <w:t>任务划分：</w:t>
       </w:r>
@@ -93,10 +93,16 @@
       </w:pPr>
       <w:r>
         <w:rPr>
-          <w:rFonts w:hint="eastAsia" w:ascii="宋体" w:hAnsi="宋体"/>
+          <w:rFonts w:ascii="宋体" w:hAnsi="宋体" w:hint="eastAsia"/>
         </w:rPr>
         <w:t>-Data Prepare：</w:t>
       </w:r>
+      <w:r>
+        <w:rPr>
+          <w:rFonts w:ascii="宋体" w:hAnsi="宋体" w:hint="eastAsia"/>
+        </w:rPr>
+        <w:t>何诗锟</w:t>
+      </w:r>
     </w:p>
     <w:p>
       <w:pPr>
@@ -107,10 +113,16 @@
       </w:pPr>
       <w:r>
         <w:rPr>
-          <w:rFonts w:hint="eastAsia" w:ascii="宋体" w:hAnsi="宋体"/>
+          <w:rFonts w:ascii="宋体" w:hAnsi="宋体" w:hint="eastAsia"/>
         </w:rPr>
         <w:t>-Data Preprocess：</w:t>
       </w:r>
+      <w:r>
+        <w:rPr>
+          <w:rFonts w:ascii="宋体" w:hAnsi="宋体" w:hint="eastAsia"/>
+        </w:rPr>
+        <w:t>何诗锟</w:t>
+      </w:r>
     </w:p>
     <w:p>
       <w:pPr>
@@ -121,7 +133,7 @@
       </w:pPr>
       <w:r>
         <w:rPr>
-          <w:rFonts w:hint="eastAsia" w:ascii="宋体" w:hAnsi="宋体"/>
+          <w:rFonts w:ascii="宋体" w:hAnsi="宋体" w:hint="eastAsia"/>
         </w:rPr>
         <w:t>-Model Construct：刘子牛</w:t>
       </w:r>
@@ -135,34 +147,30 @@
       </w:pPr>
       <w:r>
         <w:rPr>
-          <w:rFonts w:hint="eastAsia" w:ascii="宋体" w:hAnsi="宋体"/>
+          <w:rFonts w:ascii="宋体" w:hAnsi="宋体" w:hint="eastAsia"/>
         </w:rPr>
         <w:t>-Train &amp; Test：</w:t>
       </w:r>
+      <w:r>
+        <w:rPr>
+          <w:rFonts w:ascii="宋体" w:hAnsi="宋体" w:hint="eastAsia"/>
+        </w:rPr>
+        <w:t>何诗锟</w:t>
+      </w:r>
     </w:p>
     <w:p>
       <w:pPr>
         <w:ind w:firstLine="480"/>
         <w:rPr>
-          <w:rFonts w:hint="eastAsia" w:ascii="宋体" w:hAnsi="宋体" w:eastAsia="宋体"/>
-          <w:lang w:val="en-US" w:eastAsia="zh-CN"/>
-        </w:rPr>
-      </w:pPr>
-      <w:r>
-        <w:rPr>
-          <w:rFonts w:hint="eastAsia" w:ascii="宋体" w:hAnsi="宋体"/>
-        </w:rPr>
-        <w:t>-Plot Result：</w:t>
-      </w:r>
-      <w:r>
-        <w:rPr>
-          <w:rFonts w:hint="eastAsia" w:ascii="宋体" w:hAnsi="宋体"/>
-          <w:lang w:val="en-US" w:eastAsia="zh-CN"/>
-        </w:rPr>
-        <w:t>张祖豪</w:t>
-      </w:r>
-      <w:bookmarkStart w:id="3" w:name="_GoBack"/>
-      <w:bookmarkEnd w:id="3"/>
+          <w:rFonts w:ascii="宋体" w:hAnsi="宋体"/>
+        </w:rPr>
+      </w:pPr>
+      <w:r>
+        <w:rPr>
+          <w:rFonts w:ascii="宋体" w:hAnsi="宋体" w:hint="eastAsia"/>
+        </w:rPr>
+        <w:t>-Plot Result：张祖豪</w:t>
+      </w:r>
     </w:p>
     <w:p>
       <w:pPr>
@@ -173,7 +181,7 @@
       </w:pPr>
       <w:r>
         <w:rPr>
-          <w:rFonts w:hint="eastAsia" w:ascii="宋体" w:hAnsi="宋体"/>
+          <w:rFonts w:ascii="宋体" w:hAnsi="宋体" w:hint="eastAsia"/>
         </w:rPr>
         <w:t>-Optimize &amp; Review：彭坤宇</w:t>
       </w:r>
@@ -181,7 +189,7 @@
     <w:bookmarkEnd w:id="2"/>
     <w:p>
       <w:pPr>
-        <w:pStyle w:val="10"/>
+        <w:pStyle w:val="a9"/>
         <w:numPr>
           <w:ilvl w:val="1"/>
           <w:numId w:val="1"/>
@@ -198,7 +206,7 @@
       </w:pPr>
       <w:r>
         <w:rPr>
-          <w:rFonts w:hint="eastAsia" w:ascii="宋体" w:hAnsi="宋体"/>
+          <w:rFonts w:ascii="宋体" w:hAnsi="宋体" w:hint="eastAsia"/>
           <w:b/>
           <w:bCs/>
           <w:sz w:val="24"/>
@@ -219,11 +227,29 @@
       </w:pPr>
       <w:r>
         <w:rPr>
-          <w:rFonts w:hint="eastAsia" w:ascii="宋体" w:hAnsi="宋体"/>
-          <w:sz w:val="24"/>
-          <w:szCs w:val="24"/>
-        </w:rPr>
-        <w:t>本课题使用的数据集来自于数据分析与数据挖掘竞赛Ka</w:t>
+          <w:rFonts w:ascii="宋体" w:hAnsi="宋体" w:hint="eastAsia"/>
+          <w:sz w:val="24"/>
+          <w:szCs w:val="24"/>
+        </w:rPr>
+        <w:t>本课题使用的数据</w:t>
+      </w:r>
+      <w:proofErr w:type="gramStart"/>
+      <w:r>
+        <w:rPr>
+          <w:rFonts w:ascii="宋体" w:hAnsi="宋体" w:hint="eastAsia"/>
+          <w:sz w:val="24"/>
+          <w:szCs w:val="24"/>
+        </w:rPr>
+        <w:t>集来自</w:t>
+      </w:r>
+      <w:proofErr w:type="gramEnd"/>
+      <w:r>
+        <w:rPr>
+          <w:rFonts w:ascii="宋体" w:hAnsi="宋体" w:hint="eastAsia"/>
+          <w:sz w:val="24"/>
+          <w:szCs w:val="24"/>
+        </w:rPr>
+        <w:t>于数据分析与数据挖掘竞赛Ka</w:t>
       </w:r>
       <w:r>
         <w:rPr>
@@ -235,7 +261,7 @@
       </w:r>
       <w:r>
         <w:rPr>
-          <w:rFonts w:hint="eastAsia" w:ascii="宋体" w:hAnsi="宋体"/>
+          <w:rFonts w:ascii="宋体" w:hAnsi="宋体" w:hint="eastAsia"/>
           <w:sz w:val="24"/>
           <w:szCs w:val="24"/>
         </w:rPr>
@@ -250,7 +276,7 @@
       </w:r>
       <w:r>
         <w:rPr>
-          <w:rFonts w:hint="eastAsia" w:ascii="宋体" w:hAnsi="宋体"/>
+          <w:rFonts w:ascii="宋体" w:hAnsi="宋体" w:hint="eastAsia"/>
           <w:sz w:val="24"/>
           <w:szCs w:val="24"/>
         </w:rPr>
@@ -259,7 +285,7 @@
     </w:p>
     <w:p>
       <w:pPr>
-        <w:pStyle w:val="10"/>
+        <w:pStyle w:val="a9"/>
         <w:numPr>
           <w:ilvl w:val="1"/>
           <w:numId w:val="1"/>
@@ -276,7 +302,7 @@
       </w:pPr>
       <w:r>
         <w:rPr>
-          <w:rFonts w:hint="eastAsia" w:ascii="宋体" w:hAnsi="宋体"/>
+          <w:rFonts w:ascii="宋体" w:hAnsi="宋体" w:hint="eastAsia"/>
           <w:b/>
           <w:bCs/>
           <w:sz w:val="24"/>
@@ -296,7 +322,7 @@
       </w:pPr>
       <w:r>
         <w:rPr>
-          <w:rFonts w:hint="eastAsia" w:ascii="宋体" w:hAnsi="宋体"/>
+          <w:rFonts w:ascii="宋体" w:hAnsi="宋体" w:hint="eastAsia"/>
           <w:sz w:val="24"/>
           <w:szCs w:val="24"/>
         </w:rPr>
@@ -312,7 +338,7 @@
       </w:r>
       <w:r>
         <w:rPr>
-          <w:rFonts w:hint="eastAsia" w:ascii="宋体" w:hAnsi="宋体"/>
+          <w:rFonts w:ascii="宋体" w:hAnsi="宋体" w:hint="eastAsia"/>
           <w:sz w:val="24"/>
           <w:szCs w:val="24"/>
         </w:rPr>
@@ -328,7 +354,7 @@
       </w:r>
       <w:r>
         <w:rPr>
-          <w:rFonts w:hint="eastAsia" w:ascii="宋体" w:hAnsi="宋体"/>
+          <w:rFonts w:ascii="宋体" w:hAnsi="宋体" w:hint="eastAsia"/>
           <w:sz w:val="24"/>
           <w:szCs w:val="24"/>
         </w:rPr>
@@ -336,33 +362,19 @@
       </w:r>
       <w:r>
         <w:rPr>
-          <w:rFonts w:hint="eastAsia" w:ascii="宋体" w:hAnsi="宋体"/>
+          <w:rFonts w:ascii="宋体" w:hAnsi="宋体" w:hint="eastAsia"/>
         </w:rPr>
         <w:t>(</w:t>
       </w:r>
-      <w:r>
-        <w:fldChar w:fldCharType="begin"/>
-      </w:r>
-      <w:r>
-        <w:instrText xml:space="preserve"> HYPERLINK "https://www.kaggle.com/datasets/rxnach/student-stress-factors-a-comprehensive-analysis/data" </w:instrText>
-      </w:r>
-      <w:r>
-        <w:fldChar w:fldCharType="separate"/>
-      </w:r>
-      <w:r>
-        <w:rPr>
-          <w:rStyle w:val="7"/>
-          <w:rFonts w:ascii="宋体" w:hAnsi="宋体"/>
-        </w:rPr>
-        <w:t>Student Stress Factors: A Comprehensive Analysis (kaggle.com)</w:t>
-      </w:r>
-      <w:r>
-        <w:rPr>
-          <w:rStyle w:val="7"/>
-          <w:rFonts w:ascii="宋体" w:hAnsi="宋体"/>
-        </w:rPr>
-        <w:fldChar w:fldCharType="end"/>
-      </w:r>
+      <w:hyperlink r:id="rId7" w:history="1">
+        <w:r>
+          <w:rPr>
+            <w:rStyle w:val="a8"/>
+            <w:rFonts w:ascii="宋体" w:hAnsi="宋体"/>
+          </w:rPr>
+          <w:t>Student Stress Factors: A Comprehensive Analysis (kaggle.com)</w:t>
+        </w:r>
+      </w:hyperlink>
       <w:r>
         <w:rPr>
           <w:rFonts w:ascii="宋体" w:hAnsi="宋体"/>
@@ -373,7 +385,7 @@
       </w:r>
       <w:r>
         <w:rPr>
-          <w:rFonts w:hint="eastAsia" w:ascii="宋体" w:hAnsi="宋体"/>
+          <w:rFonts w:ascii="宋体" w:hAnsi="宋体" w:hint="eastAsia"/>
           <w:sz w:val="24"/>
           <w:szCs w:val="24"/>
         </w:rPr>
@@ -419,80 +431,336 @@
           <w:rFonts w:ascii="宋体" w:hAnsi="宋体" w:cs="Segoe UI"/>
           <w:color w:val="0F0F0F"/>
         </w:rPr>
-        <w:t>心理因素 =&gt; 'anxiety_level'、'self_esteem'、'mental_health_history'、'depression'</w:t>
-      </w:r>
-    </w:p>
-    <w:p>
-      <w:pPr>
-        <w:spacing w:line="360" w:lineRule="auto"/>
-        <w:jc w:val="left"/>
-        <w:rPr>
-          <w:rFonts w:ascii="宋体" w:hAnsi="宋体" w:cs="Segoe UI"/>
-          <w:color w:val="0F0F0F"/>
-        </w:rPr>
-      </w:pPr>
-      <w:r>
-        <w:rPr>
-          <w:rFonts w:ascii="宋体" w:hAnsi="宋体" w:cs="Segoe UI"/>
-          <w:color w:val="0F0F0F"/>
-        </w:rPr>
-        <w:t xml:space="preserve">生理因素 =&gt; 'headache'、'blood_pressure'、'sleep_quality'、'breathing_problem' </w:t>
-      </w:r>
-    </w:p>
-    <w:p>
-      <w:pPr>
-        <w:spacing w:line="360" w:lineRule="auto"/>
-        <w:jc w:val="left"/>
-        <w:rPr>
-          <w:rFonts w:ascii="宋体" w:hAnsi="宋体" w:cs="Segoe UI"/>
-          <w:color w:val="0F0F0F"/>
-        </w:rPr>
-      </w:pPr>
-      <w:r>
-        <w:rPr>
-          <w:rFonts w:ascii="宋体" w:hAnsi="宋体" w:cs="Segoe UI"/>
-          <w:color w:val="0F0F0F"/>
-        </w:rPr>
-        <w:t xml:space="preserve">环境因素 =&gt; 'noise_level'、'living_conditions'、'safety'、'basic_needs'， </w:t>
-      </w:r>
-    </w:p>
-    <w:p>
-      <w:pPr>
-        <w:spacing w:line="360" w:lineRule="auto"/>
-        <w:jc w:val="left"/>
-        <w:rPr>
-          <w:rFonts w:ascii="宋体" w:hAnsi="宋体" w:cs="Segoe UI"/>
-          <w:color w:val="0F0F0F"/>
-        </w:rPr>
-      </w:pPr>
-      <w:r>
-        <w:rPr>
-          <w:rFonts w:ascii="宋体" w:hAnsi="宋体" w:cs="Segoe UI"/>
-          <w:color w:val="0F0F0F"/>
-        </w:rPr>
-        <w:t xml:space="preserve">学术因素 =&gt; 'academic_performance'、'study_load'、'teacher_student_relationship'、'future_career_concerns'， </w:t>
-      </w:r>
-    </w:p>
-    <w:p>
-      <w:pPr>
-        <w:spacing w:line="360" w:lineRule="auto"/>
-        <w:jc w:val="left"/>
-        <w:rPr>
-          <w:rFonts w:ascii="宋体" w:hAnsi="宋体"/>
-          <w:sz w:val="24"/>
-          <w:szCs w:val="24"/>
-        </w:rPr>
-      </w:pPr>
-      <w:r>
-        <w:rPr>
-          <w:rFonts w:ascii="宋体" w:hAnsi="宋体" w:cs="Segoe UI"/>
-          <w:color w:val="0F0F0F"/>
-        </w:rPr>
-        <w:t>社会因素 =&gt; 'social_support'、'peer_pressure'、'extracurricular_activities'、'bullying'</w:t>
-      </w:r>
-      <w:r>
-        <w:rPr>
-          <w:rFonts w:hint="eastAsia" w:ascii="宋体" w:hAnsi="宋体"/>
+        <w:t>心理因素 =&gt; '</w:t>
+      </w:r>
+      <w:proofErr w:type="spellStart"/>
+      <w:r>
+        <w:rPr>
+          <w:rFonts w:ascii="宋体" w:hAnsi="宋体" w:cs="Segoe UI"/>
+          <w:color w:val="0F0F0F"/>
+        </w:rPr>
+        <w:t>anxiety_level</w:t>
+      </w:r>
+      <w:proofErr w:type="spellEnd"/>
+      <w:r>
+        <w:rPr>
+          <w:rFonts w:ascii="宋体" w:hAnsi="宋体" w:cs="Segoe UI"/>
+          <w:color w:val="0F0F0F"/>
+        </w:rPr>
+        <w:t>'、'</w:t>
+      </w:r>
+      <w:proofErr w:type="spellStart"/>
+      <w:r>
+        <w:rPr>
+          <w:rFonts w:ascii="宋体" w:hAnsi="宋体" w:cs="Segoe UI"/>
+          <w:color w:val="0F0F0F"/>
+        </w:rPr>
+        <w:t>self_esteem</w:t>
+      </w:r>
+      <w:proofErr w:type="spellEnd"/>
+      <w:r>
+        <w:rPr>
+          <w:rFonts w:ascii="宋体" w:hAnsi="宋体" w:cs="Segoe UI"/>
+          <w:color w:val="0F0F0F"/>
+        </w:rPr>
+        <w:t>'、'</w:t>
+      </w:r>
+      <w:proofErr w:type="spellStart"/>
+      <w:r>
+        <w:rPr>
+          <w:rFonts w:ascii="宋体" w:hAnsi="宋体" w:cs="Segoe UI"/>
+          <w:color w:val="0F0F0F"/>
+        </w:rPr>
+        <w:t>mental_health_history</w:t>
+      </w:r>
+      <w:proofErr w:type="spellEnd"/>
+      <w:r>
+        <w:rPr>
+          <w:rFonts w:ascii="宋体" w:hAnsi="宋体" w:cs="Segoe UI"/>
+          <w:color w:val="0F0F0F"/>
+        </w:rPr>
+        <w:t>'、'depression'</w:t>
+      </w:r>
+    </w:p>
+    <w:p>
+      <w:pPr>
+        <w:spacing w:line="360" w:lineRule="auto"/>
+        <w:jc w:val="left"/>
+        <w:rPr>
+          <w:rFonts w:ascii="宋体" w:hAnsi="宋体" w:cs="Segoe UI"/>
+          <w:color w:val="0F0F0F"/>
+        </w:rPr>
+      </w:pPr>
+      <w:r>
+        <w:rPr>
+          <w:rFonts w:ascii="宋体" w:hAnsi="宋体" w:cs="Segoe UI"/>
+          <w:color w:val="0F0F0F"/>
+        </w:rPr>
+        <w:t>生理因素 =&gt; 'headache'、'</w:t>
+      </w:r>
+      <w:proofErr w:type="spellStart"/>
+      <w:r>
+        <w:rPr>
+          <w:rFonts w:ascii="宋体" w:hAnsi="宋体" w:cs="Segoe UI"/>
+          <w:color w:val="0F0F0F"/>
+        </w:rPr>
+        <w:t>blood_pressure</w:t>
+      </w:r>
+      <w:proofErr w:type="spellEnd"/>
+      <w:r>
+        <w:rPr>
+          <w:rFonts w:ascii="宋体" w:hAnsi="宋体" w:cs="Segoe UI"/>
+          <w:color w:val="0F0F0F"/>
+        </w:rPr>
+        <w:t>'、'</w:t>
+      </w:r>
+      <w:proofErr w:type="spellStart"/>
+      <w:r>
+        <w:rPr>
+          <w:rFonts w:ascii="宋体" w:hAnsi="宋体" w:cs="Segoe UI"/>
+          <w:color w:val="0F0F0F"/>
+        </w:rPr>
+        <w:t>sleep_quality</w:t>
+      </w:r>
+      <w:proofErr w:type="spellEnd"/>
+      <w:r>
+        <w:rPr>
+          <w:rFonts w:ascii="宋体" w:hAnsi="宋体" w:cs="Segoe UI"/>
+          <w:color w:val="0F0F0F"/>
+        </w:rPr>
+        <w:t>'、'</w:t>
+      </w:r>
+      <w:proofErr w:type="spellStart"/>
+      <w:r>
+        <w:rPr>
+          <w:rFonts w:ascii="宋体" w:hAnsi="宋体" w:cs="Segoe UI"/>
+          <w:color w:val="0F0F0F"/>
+        </w:rPr>
+        <w:t>breathing_problem</w:t>
+      </w:r>
+      <w:proofErr w:type="spellEnd"/>
+      <w:r>
+        <w:rPr>
+          <w:rFonts w:ascii="宋体" w:hAnsi="宋体" w:cs="Segoe UI"/>
+          <w:color w:val="0F0F0F"/>
+        </w:rPr>
+        <w:t xml:space="preserve">' </w:t>
+      </w:r>
+    </w:p>
+    <w:p>
+      <w:pPr>
+        <w:spacing w:line="360" w:lineRule="auto"/>
+        <w:jc w:val="left"/>
+        <w:rPr>
+          <w:rFonts w:ascii="宋体" w:hAnsi="宋体" w:cs="Segoe UI"/>
+          <w:color w:val="0F0F0F"/>
+        </w:rPr>
+      </w:pPr>
+      <w:r>
+        <w:rPr>
+          <w:rFonts w:ascii="宋体" w:hAnsi="宋体" w:cs="Segoe UI"/>
+          <w:color w:val="0F0F0F"/>
+        </w:rPr>
+        <w:t>环境因素 =&gt; '</w:t>
+      </w:r>
+      <w:proofErr w:type="spellStart"/>
+      <w:r>
+        <w:rPr>
+          <w:rFonts w:ascii="宋体" w:hAnsi="宋体" w:cs="Segoe UI"/>
+          <w:color w:val="0F0F0F"/>
+        </w:rPr>
+        <w:t>noise_level</w:t>
+      </w:r>
+      <w:proofErr w:type="spellEnd"/>
+      <w:r>
+        <w:rPr>
+          <w:rFonts w:ascii="宋体" w:hAnsi="宋体" w:cs="Segoe UI"/>
+          <w:color w:val="0F0F0F"/>
+        </w:rPr>
+        <w:t>'、'</w:t>
+      </w:r>
+      <w:proofErr w:type="spellStart"/>
+      <w:r>
+        <w:rPr>
+          <w:rFonts w:ascii="宋体" w:hAnsi="宋体" w:cs="Segoe UI"/>
+          <w:color w:val="0F0F0F"/>
+        </w:rPr>
+        <w:t>living_conditions</w:t>
+      </w:r>
+      <w:proofErr w:type="spellEnd"/>
+      <w:r>
+        <w:rPr>
+          <w:rFonts w:ascii="宋体" w:hAnsi="宋体" w:cs="Segoe UI"/>
+          <w:color w:val="0F0F0F"/>
+        </w:rPr>
+        <w:t>'、'safety'、'</w:t>
+      </w:r>
+      <w:proofErr w:type="spellStart"/>
+      <w:r>
+        <w:rPr>
+          <w:rFonts w:ascii="宋体" w:hAnsi="宋体" w:cs="Segoe UI"/>
+          <w:color w:val="0F0F0F"/>
+        </w:rPr>
+        <w:t>basic_needs</w:t>
+      </w:r>
+      <w:proofErr w:type="spellEnd"/>
+      <w:r>
+        <w:rPr>
+          <w:rFonts w:ascii="宋体" w:hAnsi="宋体" w:cs="Segoe UI"/>
+          <w:color w:val="0F0F0F"/>
+        </w:rPr>
+        <w:t xml:space="preserve">'， </w:t>
+      </w:r>
+    </w:p>
+    <w:p>
+      <w:pPr>
+        <w:spacing w:line="360" w:lineRule="auto"/>
+        <w:jc w:val="left"/>
+        <w:rPr>
+          <w:rFonts w:ascii="宋体" w:hAnsi="宋体" w:cs="Segoe UI"/>
+          <w:color w:val="0F0F0F"/>
+        </w:rPr>
+      </w:pPr>
+      <w:r>
+        <w:rPr>
+          <w:rFonts w:ascii="宋体" w:hAnsi="宋体" w:cs="Segoe UI"/>
+          <w:color w:val="0F0F0F"/>
+        </w:rPr>
+        <w:t>学术因素 =&gt; '</w:t>
+      </w:r>
+      <w:proofErr w:type="spellStart"/>
+      <w:r>
+        <w:rPr>
+          <w:rFonts w:ascii="宋体" w:hAnsi="宋体" w:cs="Segoe UI"/>
+          <w:color w:val="0F0F0F"/>
+        </w:rPr>
+        <w:t>academic_performance</w:t>
+      </w:r>
+      <w:proofErr w:type="spellEnd"/>
+      <w:r>
+        <w:rPr>
+          <w:rFonts w:ascii="宋体" w:hAnsi="宋体" w:cs="Segoe UI"/>
+          <w:color w:val="0F0F0F"/>
+        </w:rPr>
+        <w:t>'、'</w:t>
+      </w:r>
+      <w:proofErr w:type="spellStart"/>
+      <w:r>
+        <w:rPr>
+          <w:rFonts w:ascii="宋体" w:hAnsi="宋体" w:cs="Segoe UI"/>
+          <w:color w:val="0F0F0F"/>
+        </w:rPr>
+        <w:t>study_load</w:t>
+      </w:r>
+      <w:proofErr w:type="spellEnd"/>
+      <w:r>
+        <w:rPr>
+          <w:rFonts w:ascii="宋体" w:hAnsi="宋体" w:cs="Segoe UI"/>
+          <w:color w:val="0F0F0F"/>
+        </w:rPr>
+        <w:t>'、'</w:t>
+      </w:r>
+      <w:proofErr w:type="spellStart"/>
+      <w:r>
+        <w:rPr>
+          <w:rFonts w:ascii="宋体" w:hAnsi="宋体" w:cs="Segoe UI"/>
+          <w:color w:val="0F0F0F"/>
+        </w:rPr>
+        <w:t>teacher_student_relationship</w:t>
+      </w:r>
+      <w:proofErr w:type="spellEnd"/>
+      <w:r>
+        <w:rPr>
+          <w:rFonts w:ascii="宋体" w:hAnsi="宋体" w:cs="Segoe UI"/>
+          <w:color w:val="0F0F0F"/>
+        </w:rPr>
+        <w:t>'、'</w:t>
+      </w:r>
+      <w:proofErr w:type="spellStart"/>
+      <w:r>
+        <w:rPr>
+          <w:rFonts w:ascii="宋体" w:hAnsi="宋体" w:cs="Segoe UI"/>
+          <w:color w:val="0F0F0F"/>
+        </w:rPr>
+        <w:t>future_career_concerns</w:t>
+      </w:r>
+      <w:proofErr w:type="spellEnd"/>
+      <w:r>
+        <w:rPr>
+          <w:rFonts w:ascii="宋体" w:hAnsi="宋体" w:cs="Segoe UI"/>
+          <w:color w:val="0F0F0F"/>
+        </w:rPr>
+        <w:t xml:space="preserve">'， </w:t>
+      </w:r>
+    </w:p>
+    <w:p>
+      <w:pPr>
+        <w:spacing w:line="360" w:lineRule="auto"/>
+        <w:jc w:val="left"/>
+        <w:rPr>
+          <w:rFonts w:ascii="宋体" w:hAnsi="宋体"/>
+          <w:sz w:val="24"/>
+          <w:szCs w:val="24"/>
+        </w:rPr>
+      </w:pPr>
+      <w:r>
+        <w:rPr>
+          <w:rFonts w:ascii="宋体" w:hAnsi="宋体" w:cs="Segoe UI"/>
+          <w:color w:val="0F0F0F"/>
+        </w:rPr>
+        <w:t>社会因素 =&gt; '</w:t>
+      </w:r>
+      <w:proofErr w:type="spellStart"/>
+      <w:r>
+        <w:rPr>
+          <w:rFonts w:ascii="宋体" w:hAnsi="宋体" w:cs="Segoe UI"/>
+          <w:color w:val="0F0F0F"/>
+        </w:rPr>
+        <w:t>social_support</w:t>
+      </w:r>
+      <w:proofErr w:type="spellEnd"/>
+      <w:r>
+        <w:rPr>
+          <w:rFonts w:ascii="宋体" w:hAnsi="宋体" w:cs="Segoe UI"/>
+          <w:color w:val="0F0F0F"/>
+        </w:rPr>
+        <w:t>'、'</w:t>
+      </w:r>
+      <w:proofErr w:type="spellStart"/>
+      <w:r>
+        <w:rPr>
+          <w:rFonts w:ascii="宋体" w:hAnsi="宋体" w:cs="Segoe UI"/>
+          <w:color w:val="0F0F0F"/>
+        </w:rPr>
+        <w:t>peer_pressure</w:t>
+      </w:r>
+      <w:proofErr w:type="spellEnd"/>
+      <w:r>
+        <w:rPr>
+          <w:rFonts w:ascii="宋体" w:hAnsi="宋体" w:cs="Segoe UI"/>
+          <w:color w:val="0F0F0F"/>
+        </w:rPr>
+        <w:t>'、'</w:t>
+      </w:r>
+      <w:proofErr w:type="spellStart"/>
+      <w:r>
+        <w:rPr>
+          <w:rFonts w:ascii="宋体" w:hAnsi="宋体" w:cs="Segoe UI"/>
+          <w:color w:val="0F0F0F"/>
+        </w:rPr>
+        <w:t>extracurricular_activities</w:t>
+      </w:r>
+      <w:proofErr w:type="spellEnd"/>
+      <w:r>
+        <w:rPr>
+          <w:rFonts w:ascii="宋体" w:hAnsi="宋体" w:cs="Segoe UI"/>
+          <w:color w:val="0F0F0F"/>
+        </w:rPr>
+        <w:t>'、'bullying'</w:t>
+      </w:r>
+      <w:r>
+        <w:rPr>
+          <w:rFonts w:ascii="宋体" w:hAnsi="宋体" w:hint="eastAsia"/>
           <w:sz w:val="24"/>
           <w:szCs w:val="24"/>
         </w:rPr>
@@ -511,18 +779,37 @@
       </w:pPr>
       <w:r>
         <w:rPr>
-          <w:rFonts w:hint="eastAsia" w:ascii="宋体" w:hAnsi="宋体"/>
-          <w:sz w:val="24"/>
-          <w:szCs w:val="24"/>
-        </w:rPr>
-        <w:t>此外，对学生的压力程度进行判定，分为0，1，2三个类别，并以此进行分类任务。</w:t>
-      </w:r>
-    </w:p>
-    <w:p>
-      <w:pPr>
-        <w:pStyle w:val="10"/>
+          <w:rFonts w:ascii="宋体" w:hAnsi="宋体" w:hint="eastAsia"/>
+          <w:sz w:val="24"/>
+          <w:szCs w:val="24"/>
+        </w:rPr>
+        <w:lastRenderedPageBreak/>
+        <w:t>此外，对学生的压力程度进行判定，分为0，1，2</w:t>
+      </w:r>
+      <w:proofErr w:type="gramStart"/>
+      <w:r>
+        <w:rPr>
+          <w:rFonts w:ascii="宋体" w:hAnsi="宋体" w:hint="eastAsia"/>
+          <w:sz w:val="24"/>
+          <w:szCs w:val="24"/>
+        </w:rPr>
+        <w:t>三个</w:t>
+      </w:r>
+      <w:proofErr w:type="gramEnd"/>
+      <w:r>
+        <w:rPr>
+          <w:rFonts w:ascii="宋体" w:hAnsi="宋体" w:hint="eastAsia"/>
+          <w:sz w:val="24"/>
+          <w:szCs w:val="24"/>
+        </w:rPr>
+        <w:t>类别，并以此进行分类任务。</w:t>
+      </w:r>
+    </w:p>
+    <w:p>
+      <w:pPr>
+        <w:pStyle w:val="a9"/>
         <w:spacing w:before="480" w:after="120" w:line="360" w:lineRule="auto"/>
-        <w:ind w:left="425" w:firstLine="0" w:firstLineChars="0"/>
+        <w:ind w:left="425" w:firstLineChars="0" w:firstLine="0"/>
         <w:jc w:val="center"/>
         <w:outlineLvl w:val="0"/>
         <w:rPr>
@@ -536,9 +823,9 @@
     </w:p>
     <w:p>
       <w:pPr>
-        <w:pStyle w:val="10"/>
+        <w:pStyle w:val="a9"/>
         <w:spacing w:before="480" w:after="120" w:line="360" w:lineRule="auto"/>
-        <w:ind w:left="425" w:firstLine="0" w:firstLineChars="0"/>
+        <w:ind w:left="425" w:firstLineChars="0" w:firstLine="0"/>
         <w:jc w:val="center"/>
         <w:outlineLvl w:val="0"/>
         <w:rPr>
@@ -551,7 +838,7 @@
       </w:pPr>
       <w:r>
         <w:rPr>
-          <w:rFonts w:hint="eastAsia" w:ascii="宋体" w:hAnsi="宋体"/>
+          <w:rFonts w:ascii="宋体" w:hAnsi="宋体" w:hint="eastAsia"/>
           <w:b/>
           <w:bCs/>
           <w:sz w:val="28"/>
@@ -562,7 +849,7 @@
     </w:p>
     <w:p>
       <w:pPr>
-        <w:pStyle w:val="10"/>
+        <w:pStyle w:val="a9"/>
         <w:numPr>
           <w:ilvl w:val="0"/>
           <w:numId w:val="2"/>
@@ -581,7 +868,7 @@
     </w:p>
     <w:p>
       <w:pPr>
-        <w:pStyle w:val="10"/>
+        <w:pStyle w:val="a9"/>
         <w:numPr>
           <w:ilvl w:val="0"/>
           <w:numId w:val="2"/>
@@ -600,7 +887,7 @@
     </w:p>
     <w:p>
       <w:pPr>
-        <w:pStyle w:val="10"/>
+        <w:pStyle w:val="a9"/>
         <w:numPr>
           <w:ilvl w:val="1"/>
           <w:numId w:val="2"/>
@@ -617,7 +904,7 @@
       </w:pPr>
       <w:r>
         <w:rPr>
-          <w:rFonts w:hint="eastAsia" w:ascii="宋体" w:hAnsi="宋体"/>
+          <w:rFonts w:ascii="宋体" w:hAnsi="宋体" w:hint="eastAsia"/>
           <w:b/>
           <w:bCs/>
           <w:sz w:val="24"/>
@@ -638,11 +925,29 @@
       </w:pPr>
       <w:r>
         <w:rPr>
-          <w:rFonts w:hint="eastAsia" w:ascii="宋体" w:hAnsi="宋体"/>
-          <w:sz w:val="24"/>
-          <w:szCs w:val="24"/>
-        </w:rPr>
-        <w:t>经过筛选，最后选择非图片数据集</w:t>
+          <w:rFonts w:ascii="宋体" w:hAnsi="宋体" w:hint="eastAsia"/>
+          <w:sz w:val="24"/>
+          <w:szCs w:val="24"/>
+        </w:rPr>
+        <w:t>经过筛选，最后选择</w:t>
+      </w:r>
+      <w:proofErr w:type="gramStart"/>
+      <w:r>
+        <w:rPr>
+          <w:rFonts w:ascii="宋体" w:hAnsi="宋体" w:hint="eastAsia"/>
+          <w:sz w:val="24"/>
+          <w:szCs w:val="24"/>
+        </w:rPr>
+        <w:t>非图片</w:t>
+      </w:r>
+      <w:proofErr w:type="gramEnd"/>
+      <w:r>
+        <w:rPr>
+          <w:rFonts w:ascii="宋体" w:hAnsi="宋体" w:hint="eastAsia"/>
+          <w:sz w:val="24"/>
+          <w:szCs w:val="24"/>
+        </w:rPr>
+        <w:t>数据集</w:t>
       </w:r>
       <w:r>
         <w:rPr>
@@ -654,16 +959,34 @@
       </w:r>
       <w:r>
         <w:rPr>
-          <w:rFonts w:hint="eastAsia" w:ascii="宋体" w:hAnsi="宋体"/>
-          <w:sz w:val="24"/>
-          <w:szCs w:val="24"/>
-        </w:rPr>
-        <w:t>，数据集来源为kaggle。运用该数据集可以根据大学生不同的压力来源对其进行压力分级，有一定实践意义。</w:t>
-      </w:r>
-    </w:p>
-    <w:p>
-      <w:pPr>
-        <w:pStyle w:val="10"/>
+          <w:rFonts w:ascii="宋体" w:hAnsi="宋体" w:hint="eastAsia"/>
+          <w:sz w:val="24"/>
+          <w:szCs w:val="24"/>
+        </w:rPr>
+        <w:t>，数据集来源为</w:t>
+      </w:r>
+      <w:proofErr w:type="spellStart"/>
+      <w:r>
+        <w:rPr>
+          <w:rFonts w:ascii="宋体" w:hAnsi="宋体" w:hint="eastAsia"/>
+          <w:sz w:val="24"/>
+          <w:szCs w:val="24"/>
+        </w:rPr>
+        <w:t>kaggle</w:t>
+      </w:r>
+      <w:proofErr w:type="spellEnd"/>
+      <w:r>
+        <w:rPr>
+          <w:rFonts w:ascii="宋体" w:hAnsi="宋体" w:hint="eastAsia"/>
+          <w:sz w:val="24"/>
+          <w:szCs w:val="24"/>
+        </w:rPr>
+        <w:t>。运用该数据集可以根据大学生不同的压力来源对其进行压力分级，有一定实践意义。</w:t>
+      </w:r>
+    </w:p>
+    <w:p>
+      <w:pPr>
+        <w:pStyle w:val="a9"/>
         <w:numPr>
           <w:ilvl w:val="1"/>
           <w:numId w:val="2"/>
@@ -680,7 +1003,7 @@
       </w:pPr>
       <w:r>
         <w:rPr>
-          <w:rFonts w:hint="eastAsia" w:ascii="宋体" w:hAnsi="宋体"/>
+          <w:rFonts w:ascii="宋体" w:hAnsi="宋体" w:hint="eastAsia"/>
           <w:b/>
           <w:bCs/>
           <w:sz w:val="24"/>
@@ -690,72 +1013,136 @@
     </w:p>
     <w:p>
       <w:pPr>
-        <w:pStyle w:val="10"/>
-        <w:spacing w:line="360" w:lineRule="auto"/>
-        <w:ind w:left="425" w:firstLine="0" w:firstLineChars="0"/>
-        <w:jc w:val="left"/>
-        <w:rPr>
-          <w:rFonts w:ascii="宋体" w:hAnsi="宋体" w:cs="Segoe UI"/>
-          <w:color w:val="0F0F0F"/>
-        </w:rPr>
-      </w:pPr>
-      <w:r>
-        <w:rPr>
-          <w:rFonts w:hint="eastAsia" w:ascii="宋体" w:hAnsi="宋体" w:cs="Segoe UI"/>
-          <w:color w:val="0F0F0F"/>
-        </w:rPr>
-        <w:t>数据集已经经过kaggle预处理，不存在缺失值和异常值，因此可以省略剔除异常值和补充缺失值的过程。</w:t>
-      </w:r>
-    </w:p>
-    <w:p>
-      <w:pPr>
-        <w:pStyle w:val="10"/>
-        <w:spacing w:line="360" w:lineRule="auto"/>
-        <w:ind w:left="425" w:firstLine="0" w:firstLineChars="0"/>
-        <w:jc w:val="left"/>
-        <w:rPr>
-          <w:rFonts w:ascii="宋体" w:hAnsi="宋体"/>
-        </w:rPr>
-      </w:pPr>
-      <w:r>
-        <w:rPr>
-          <w:rFonts w:ascii="宋体" w:hAnsi="宋体"/>
-        </w:rPr>
-        <w:t>将数据集分为自变量（特征，x）和因变量（目标，y）</w:t>
-      </w:r>
-      <w:r>
-        <w:rPr>
-          <w:rFonts w:hint="eastAsia" w:ascii="宋体" w:hAnsi="宋体"/>
+        <w:pStyle w:val="a9"/>
+        <w:spacing w:line="360" w:lineRule="auto"/>
+        <w:ind w:left="425" w:firstLineChars="0" w:firstLine="0"/>
+        <w:jc w:val="left"/>
+        <w:rPr>
+          <w:rFonts w:ascii="宋体" w:hAnsi="宋体" w:cs="Segoe UI"/>
+          <w:color w:val="0F0F0F"/>
+        </w:rPr>
+      </w:pPr>
+      <w:r>
+        <w:rPr>
+          <w:rFonts w:ascii="宋体" w:hAnsi="宋体" w:cs="Segoe UI" w:hint="eastAsia"/>
+          <w:color w:val="0F0F0F"/>
+        </w:rPr>
+        <w:t>数据集已经经过</w:t>
+      </w:r>
+      <w:proofErr w:type="spellStart"/>
+      <w:r>
+        <w:rPr>
+          <w:rFonts w:ascii="宋体" w:hAnsi="宋体" w:cs="Segoe UI" w:hint="eastAsia"/>
+          <w:color w:val="0F0F0F"/>
+        </w:rPr>
+        <w:t>kaggle</w:t>
+      </w:r>
+      <w:proofErr w:type="spellEnd"/>
+      <w:r>
+        <w:rPr>
+          <w:rFonts w:ascii="宋体" w:hAnsi="宋体" w:cs="Segoe UI" w:hint="eastAsia"/>
+          <w:color w:val="0F0F0F"/>
+        </w:rPr>
+        <w:t>预处理，不存在</w:t>
+      </w:r>
+      <w:proofErr w:type="gramStart"/>
+      <w:r>
+        <w:rPr>
+          <w:rFonts w:ascii="宋体" w:hAnsi="宋体" w:cs="Segoe UI" w:hint="eastAsia"/>
+          <w:color w:val="0F0F0F"/>
+        </w:rPr>
+        <w:t>缺失值</w:t>
+      </w:r>
+      <w:proofErr w:type="gramEnd"/>
+      <w:r>
+        <w:rPr>
+          <w:rFonts w:ascii="宋体" w:hAnsi="宋体" w:cs="Segoe UI" w:hint="eastAsia"/>
+          <w:color w:val="0F0F0F"/>
+        </w:rPr>
+        <w:t>和异常值，因此可以省略剔除异常值和补充</w:t>
+      </w:r>
+      <w:proofErr w:type="gramStart"/>
+      <w:r>
+        <w:rPr>
+          <w:rFonts w:ascii="宋体" w:hAnsi="宋体" w:cs="Segoe UI" w:hint="eastAsia"/>
+          <w:color w:val="0F0F0F"/>
+        </w:rPr>
+        <w:t>缺失值</w:t>
+      </w:r>
+      <w:proofErr w:type="gramEnd"/>
+      <w:r>
+        <w:rPr>
+          <w:rFonts w:ascii="宋体" w:hAnsi="宋体" w:cs="Segoe UI" w:hint="eastAsia"/>
+          <w:color w:val="0F0F0F"/>
+        </w:rPr>
+        <w:t>的过程。</w:t>
+      </w:r>
+    </w:p>
+    <w:p>
+      <w:pPr>
+        <w:pStyle w:val="a9"/>
+        <w:spacing w:line="360" w:lineRule="auto"/>
+        <w:ind w:left="425" w:firstLineChars="0" w:firstLine="0"/>
+        <w:jc w:val="left"/>
+        <w:rPr>
+          <w:rFonts w:ascii="宋体" w:hAnsi="宋体"/>
+        </w:rPr>
+      </w:pPr>
+      <w:r>
+        <w:rPr>
+          <w:rFonts w:ascii="宋体" w:hAnsi="宋体"/>
+        </w:rPr>
+        <w:t>将数据</w:t>
+      </w:r>
+      <w:proofErr w:type="gramStart"/>
+      <w:r>
+        <w:rPr>
+          <w:rFonts w:ascii="宋体" w:hAnsi="宋体"/>
+        </w:rPr>
+        <w:t>集分为</w:t>
+      </w:r>
+      <w:proofErr w:type="gramEnd"/>
+      <w:r>
+        <w:rPr>
+          <w:rFonts w:ascii="宋体" w:hAnsi="宋体"/>
+        </w:rPr>
+        <w:t>自变量（特征，x）和因变量（目标，y）</w:t>
+      </w:r>
+      <w:r>
+        <w:rPr>
+          <w:rFonts w:ascii="宋体" w:hAnsi="宋体" w:hint="eastAsia"/>
         </w:rPr>
         <w:t>：借助</w:t>
       </w:r>
+      <w:proofErr w:type="spellStart"/>
       <w:r>
         <w:rPr>
           <w:rFonts w:ascii="宋体" w:hAnsi="宋体"/>
         </w:rPr>
         <w:t>train_test_split</w:t>
       </w:r>
-      <w:r>
-        <w:rPr>
-          <w:rFonts w:hint="eastAsia" w:ascii="宋体" w:hAnsi="宋体"/>
+      <w:proofErr w:type="spellEnd"/>
+      <w:r>
+        <w:rPr>
+          <w:rFonts w:ascii="宋体" w:hAnsi="宋体" w:hint="eastAsia"/>
         </w:rPr>
         <w:t>函数完成测试集和训练集的划分</w:t>
       </w:r>
     </w:p>
     <w:p>
       <w:pPr>
-        <w:pStyle w:val="10"/>
-        <w:spacing w:line="360" w:lineRule="auto"/>
-        <w:ind w:left="425" w:firstLine="0" w:firstLineChars="0"/>
-        <w:jc w:val="left"/>
-        <w:rPr>
-          <w:rFonts w:ascii="宋体" w:hAnsi="宋体" w:cs="Segoe UI"/>
-          <w:color w:val="0F0F0F"/>
-        </w:rPr>
-      </w:pPr>
-      <w:r>
-        <w:rPr>
-          <w:rFonts w:hint="eastAsia" w:ascii="宋体" w:hAnsi="宋体" w:cs="Segoe UI"/>
+        <w:pStyle w:val="a9"/>
+        <w:spacing w:line="360" w:lineRule="auto"/>
+        <w:ind w:left="425" w:firstLineChars="0" w:firstLine="0"/>
+        <w:jc w:val="left"/>
+        <w:rPr>
+          <w:rFonts w:ascii="宋体" w:hAnsi="宋体" w:cs="Segoe UI"/>
+          <w:color w:val="0F0F0F"/>
+        </w:rPr>
+      </w:pPr>
+      <w:r>
+        <w:rPr>
+          <w:rFonts w:ascii="宋体" w:hAnsi="宋体" w:cs="Segoe UI" w:hint="eastAsia"/>
           <w:color w:val="0F0F0F"/>
         </w:rPr>
         <w:t>对于不同模型，数据预处理不同：</w:t>
@@ -763,32 +1150,82 @@
     </w:p>
     <w:p>
       <w:pPr>
-        <w:pStyle w:val="10"/>
-        <w:spacing w:line="360" w:lineRule="auto"/>
-        <w:ind w:left="425" w:firstLine="0" w:firstLineChars="0"/>
-        <w:jc w:val="left"/>
-        <w:rPr>
-          <w:rFonts w:ascii="宋体" w:hAnsi="宋体" w:cs="Segoe UI"/>
-          <w:color w:val="0F0F0F"/>
-        </w:rPr>
-      </w:pPr>
-      <w:r>
-        <w:rPr>
-          <w:rFonts w:hint="eastAsia" w:ascii="宋体" w:hAnsi="宋体" w:cs="Segoe UI"/>
+        <w:pStyle w:val="a9"/>
+        <w:spacing w:line="360" w:lineRule="auto"/>
+        <w:ind w:left="425" w:firstLineChars="0" w:firstLine="0"/>
+        <w:jc w:val="left"/>
+        <w:rPr>
+          <w:rFonts w:ascii="宋体" w:hAnsi="宋体" w:cs="Segoe UI"/>
+          <w:color w:val="0F0F0F"/>
+        </w:rPr>
+      </w:pPr>
+      <w:r>
+        <w:rPr>
+          <w:rFonts w:ascii="宋体" w:hAnsi="宋体" w:cs="Segoe UI" w:hint="eastAsia"/>
           <w:color w:val="0F0F0F"/>
         </w:rPr>
         <w:t>逻辑回归模型：不进行进一步处理，直接将</w:t>
       </w:r>
-      <w:r>
-        <w:rPr>
-          <w:rFonts w:ascii="宋体" w:hAnsi="宋体" w:cs="Segoe UI"/>
-          <w:color w:val="0F0F0F"/>
-        </w:rPr>
-        <w:t>X_train, X_test, y_train, y_test</w:t>
-      </w:r>
-      <w:r>
-        <w:rPr>
-          <w:rFonts w:hint="eastAsia" w:ascii="宋体" w:hAnsi="宋体" w:cs="Segoe UI"/>
+      <w:proofErr w:type="spellStart"/>
+      <w:r>
+        <w:rPr>
+          <w:rFonts w:ascii="宋体" w:hAnsi="宋体" w:cs="Segoe UI"/>
+          <w:color w:val="0F0F0F"/>
+        </w:rPr>
+        <w:t>X_train</w:t>
+      </w:r>
+      <w:proofErr w:type="spellEnd"/>
+      <w:r>
+        <w:rPr>
+          <w:rFonts w:ascii="宋体" w:hAnsi="宋体" w:cs="Segoe UI"/>
+          <w:color w:val="0F0F0F"/>
+        </w:rPr>
+        <w:t xml:space="preserve">, </w:t>
+      </w:r>
+      <w:proofErr w:type="spellStart"/>
+      <w:r>
+        <w:rPr>
+          <w:rFonts w:ascii="宋体" w:hAnsi="宋体" w:cs="Segoe UI"/>
+          <w:color w:val="0F0F0F"/>
+        </w:rPr>
+        <w:t>X_test</w:t>
+      </w:r>
+      <w:proofErr w:type="spellEnd"/>
+      <w:r>
+        <w:rPr>
+          <w:rFonts w:ascii="宋体" w:hAnsi="宋体" w:cs="Segoe UI"/>
+          <w:color w:val="0F0F0F"/>
+        </w:rPr>
+        <w:t xml:space="preserve">, </w:t>
+      </w:r>
+      <w:proofErr w:type="spellStart"/>
+      <w:r>
+        <w:rPr>
+          <w:rFonts w:ascii="宋体" w:hAnsi="宋体" w:cs="Segoe UI"/>
+          <w:color w:val="0F0F0F"/>
+        </w:rPr>
+        <w:t>y_train</w:t>
+      </w:r>
+      <w:proofErr w:type="spellEnd"/>
+      <w:r>
+        <w:rPr>
+          <w:rFonts w:ascii="宋体" w:hAnsi="宋体" w:cs="Segoe UI"/>
+          <w:color w:val="0F0F0F"/>
+        </w:rPr>
+        <w:t xml:space="preserve">, </w:t>
+      </w:r>
+      <w:proofErr w:type="spellStart"/>
+      <w:r>
+        <w:rPr>
+          <w:rFonts w:ascii="宋体" w:hAnsi="宋体" w:cs="Segoe UI"/>
+          <w:color w:val="0F0F0F"/>
+        </w:rPr>
+        <w:t>y_test</w:t>
+      </w:r>
+      <w:proofErr w:type="spellEnd"/>
+      <w:r>
+        <w:rPr>
+          <w:rFonts w:ascii="宋体" w:hAnsi="宋体" w:cs="Segoe UI" w:hint="eastAsia"/>
           <w:color w:val="0F0F0F"/>
         </w:rPr>
         <w:t>作为输入</w:t>
@@ -796,22 +1233,23 @@
     </w:p>
     <w:p>
       <w:pPr>
-        <w:pStyle w:val="10"/>
-        <w:spacing w:line="360" w:lineRule="auto"/>
-        <w:ind w:left="425" w:firstLine="0" w:firstLineChars="0"/>
-        <w:jc w:val="left"/>
-        <w:rPr>
-          <w:rFonts w:ascii="宋体" w:hAnsi="宋体" w:cs="Segoe UI"/>
-          <w:color w:val="0F0F0F"/>
-        </w:rPr>
-      </w:pPr>
-      <w:r>
-        <w:rPr>
-          <w:rFonts w:hint="eastAsia" w:ascii="宋体" w:hAnsi="宋体" w:cs="Segoe UI"/>
+        <w:pStyle w:val="a9"/>
+        <w:spacing w:line="360" w:lineRule="auto"/>
+        <w:ind w:left="425" w:firstLineChars="0" w:firstLine="0"/>
+        <w:jc w:val="left"/>
+        <w:rPr>
+          <w:rFonts w:ascii="宋体" w:hAnsi="宋体" w:cs="Segoe UI"/>
+          <w:color w:val="0F0F0F"/>
+        </w:rPr>
+      </w:pPr>
+      <w:r>
+        <w:rPr>
+          <w:rFonts w:ascii="宋体" w:hAnsi="宋体" w:cs="Segoe UI" w:hint="eastAsia"/>
           <w:color w:val="0F0F0F"/>
         </w:rPr>
         <w:t>朴素贝叶斯模型，</w:t>
       </w:r>
+      <w:proofErr w:type="spellStart"/>
       <w:r>
         <w:rPr>
           <w:rFonts w:ascii="宋体" w:hAnsi="宋体" w:cs="Segoe UI"/>
@@ -819,26 +1257,68 @@
         </w:rPr>
         <w:t>XGBoost</w:t>
       </w:r>
-      <w:r>
-        <w:rPr>
-          <w:rFonts w:hint="eastAsia" w:ascii="宋体" w:hAnsi="宋体" w:cs="Segoe UI"/>
+      <w:proofErr w:type="spellEnd"/>
+      <w:r>
+        <w:rPr>
+          <w:rFonts w:ascii="宋体" w:hAnsi="宋体" w:cs="Segoe UI" w:hint="eastAsia"/>
           <w:color w:val="0F0F0F"/>
         </w:rPr>
         <w:t>：借助</w:t>
       </w:r>
-      <w:r>
-        <w:rPr>
-          <w:rFonts w:ascii="宋体" w:hAnsi="宋体" w:cs="Segoe UI"/>
-          <w:color w:val="0F0F0F"/>
-        </w:rPr>
-        <w:t>pd.get_dummies(y_train)</w:t>
-      </w:r>
-      <w:r>
-        <w:rPr>
-          <w:rFonts w:hint="eastAsia" w:ascii="宋体" w:hAnsi="宋体" w:cs="Segoe UI"/>
-          <w:color w:val="0F0F0F"/>
-        </w:rPr>
-        <w:t>将y_train转换为one</w:t>
+      <w:proofErr w:type="spellStart"/>
+      <w:r>
+        <w:rPr>
+          <w:rFonts w:ascii="宋体" w:hAnsi="宋体" w:cs="Segoe UI"/>
+          <w:color w:val="0F0F0F"/>
+        </w:rPr>
+        <w:t>pd.get_dummies</w:t>
+      </w:r>
+      <w:proofErr w:type="spellEnd"/>
+      <w:r>
+        <w:rPr>
+          <w:rFonts w:ascii="宋体" w:hAnsi="宋体" w:cs="Segoe UI"/>
+          <w:color w:val="0F0F0F"/>
+        </w:rPr>
+        <w:t>(</w:t>
+      </w:r>
+      <w:proofErr w:type="spellStart"/>
+      <w:r>
+        <w:rPr>
+          <w:rFonts w:ascii="宋体" w:hAnsi="宋体" w:cs="Segoe UI"/>
+          <w:color w:val="0F0F0F"/>
+        </w:rPr>
+        <w:t>y_train</w:t>
+      </w:r>
+      <w:proofErr w:type="spellEnd"/>
+      <w:r>
+        <w:rPr>
+          <w:rFonts w:ascii="宋体" w:hAnsi="宋体" w:cs="Segoe UI"/>
+          <w:color w:val="0F0F0F"/>
+        </w:rPr>
+        <w:t>)</w:t>
+      </w:r>
+      <w:r>
+        <w:rPr>
+          <w:rFonts w:ascii="宋体" w:hAnsi="宋体" w:cs="Segoe UI" w:hint="eastAsia"/>
+          <w:color w:val="0F0F0F"/>
+        </w:rPr>
+        <w:t>将</w:t>
+      </w:r>
+      <w:proofErr w:type="spellStart"/>
+      <w:r>
+        <w:rPr>
+          <w:rFonts w:ascii="宋体" w:hAnsi="宋体" w:cs="Segoe UI" w:hint="eastAsia"/>
+          <w:color w:val="0F0F0F"/>
+        </w:rPr>
+        <w:t>y_train</w:t>
+      </w:r>
+      <w:proofErr w:type="spellEnd"/>
+      <w:r>
+        <w:rPr>
+          <w:rFonts w:ascii="宋体" w:hAnsi="宋体" w:cs="Segoe UI" w:hint="eastAsia"/>
+          <w:color w:val="0F0F0F"/>
+        </w:rPr>
+        <w:t>转换为one</w:t>
       </w:r>
       <w:r>
         <w:rPr>
@@ -849,7 +1329,7 @@
       </w:r>
       <w:r>
         <w:rPr>
-          <w:rFonts w:hint="eastAsia" w:ascii="宋体" w:hAnsi="宋体" w:cs="Segoe UI"/>
+          <w:rFonts w:ascii="宋体" w:hAnsi="宋体" w:cs="Segoe UI" w:hint="eastAsia"/>
           <w:color w:val="0F0F0F"/>
         </w:rPr>
         <w:t>hot编码。</w:t>
@@ -857,7 +1337,7 @@
     </w:p>
     <w:p>
       <w:pPr>
-        <w:pStyle w:val="10"/>
+        <w:pStyle w:val="a9"/>
         <w:numPr>
           <w:ilvl w:val="1"/>
           <w:numId w:val="2"/>
@@ -874,7 +1354,7 @@
       </w:pPr>
       <w:r>
         <w:rPr>
-          <w:rFonts w:hint="eastAsia" w:ascii="宋体" w:hAnsi="宋体"/>
+          <w:rFonts w:ascii="宋体" w:hAnsi="宋体" w:hint="eastAsia"/>
           <w:b/>
           <w:bCs/>
           <w:sz w:val="24"/>
@@ -894,7 +1374,7 @@
       </w:pPr>
       <w:r>
         <w:rPr>
-          <w:rFonts w:hint="eastAsia" w:ascii="宋体" w:hAnsi="宋体"/>
+          <w:rFonts w:ascii="宋体" w:hAnsi="宋体" w:hint="eastAsia"/>
           <w:sz w:val="24"/>
           <w:szCs w:val="24"/>
         </w:rPr>
@@ -913,17 +1393,39 @@
       </w:pPr>
       <w:r>
         <w:rPr>
-          <w:rFonts w:hint="eastAsia" w:ascii="宋体" w:hAnsi="宋体"/>
-          <w:b/>
-          <w:bCs/>
-          <w:sz w:val="24"/>
-          <w:szCs w:val="24"/>
-        </w:rPr>
-        <w:t>__init__</w:t>
-      </w:r>
-      <w:r>
-        <w:rPr>
-          <w:rFonts w:hint="eastAsia" w:ascii="宋体" w:hAnsi="宋体"/>
+          <w:rFonts w:ascii="宋体" w:hAnsi="宋体" w:hint="eastAsia"/>
+          <w:b/>
+          <w:bCs/>
+          <w:sz w:val="24"/>
+          <w:szCs w:val="24"/>
+        </w:rPr>
+        <w:t>__</w:t>
+      </w:r>
+      <w:proofErr w:type="spellStart"/>
+      <w:r>
+        <w:rPr>
+          <w:rFonts w:ascii="宋体" w:hAnsi="宋体" w:hint="eastAsia"/>
+          <w:b/>
+          <w:bCs/>
+          <w:sz w:val="24"/>
+          <w:szCs w:val="24"/>
+        </w:rPr>
+        <w:t>init</w:t>
+      </w:r>
+      <w:proofErr w:type="spellEnd"/>
+      <w:r>
+        <w:rPr>
+          <w:rFonts w:ascii="宋体" w:hAnsi="宋体" w:hint="eastAsia"/>
+          <w:b/>
+          <w:bCs/>
+          <w:sz w:val="24"/>
+          <w:szCs w:val="24"/>
+        </w:rPr>
+        <w:t>__</w:t>
+      </w:r>
+      <w:r>
+        <w:rPr>
+          <w:rFonts w:ascii="宋体" w:hAnsi="宋体" w:hint="eastAsia"/>
           <w:sz w:val="24"/>
           <w:szCs w:val="24"/>
         </w:rPr>
@@ -942,28 +1444,82 @@
       </w:pPr>
       <w:r>
         <w:rPr>
-          <w:rFonts w:hint="eastAsia" w:ascii="宋体" w:hAnsi="宋体"/>
-          <w:sz w:val="24"/>
-          <w:szCs w:val="24"/>
-        </w:rPr>
-        <w:t>初始化函数，用于初始化模型的输入维度 input_dim、类别数量 num_classes 和学习率 lr。然后调用 build 方法构建模型。</w:t>
-      </w:r>
-    </w:p>
-    <w:p>
-      <w:pPr>
-        <w:spacing w:line="360" w:lineRule="auto"/>
-        <w:jc w:val="left"/>
-        <w:rPr>
-          <w:rFonts w:ascii="宋体" w:hAnsi="宋体"/>
-          <w:b/>
-          <w:bCs/>
-          <w:sz w:val="24"/>
-          <w:szCs w:val="24"/>
-        </w:rPr>
-      </w:pPr>
-      <w:r>
-        <w:rPr>
-          <w:rFonts w:hint="eastAsia" w:ascii="宋体" w:hAnsi="宋体"/>
+          <w:rFonts w:ascii="宋体" w:hAnsi="宋体" w:hint="eastAsia"/>
+          <w:sz w:val="24"/>
+          <w:szCs w:val="24"/>
+        </w:rPr>
+        <w:t xml:space="preserve">初始化函数，用于初始化模型的输入维度 </w:t>
+      </w:r>
+      <w:proofErr w:type="spellStart"/>
+      <w:r>
+        <w:rPr>
+          <w:rFonts w:ascii="宋体" w:hAnsi="宋体" w:hint="eastAsia"/>
+          <w:sz w:val="24"/>
+          <w:szCs w:val="24"/>
+        </w:rPr>
+        <w:t>input_dim</w:t>
+      </w:r>
+      <w:proofErr w:type="spellEnd"/>
+      <w:r>
+        <w:rPr>
+          <w:rFonts w:ascii="宋体" w:hAnsi="宋体" w:hint="eastAsia"/>
+          <w:sz w:val="24"/>
+          <w:szCs w:val="24"/>
+        </w:rPr>
+        <w:t xml:space="preserve">、类别数量 </w:t>
+      </w:r>
+      <w:proofErr w:type="spellStart"/>
+      <w:r>
+        <w:rPr>
+          <w:rFonts w:ascii="宋体" w:hAnsi="宋体" w:hint="eastAsia"/>
+          <w:sz w:val="24"/>
+          <w:szCs w:val="24"/>
+        </w:rPr>
+        <w:t>num_classes</w:t>
+      </w:r>
+      <w:proofErr w:type="spellEnd"/>
+      <w:r>
+        <w:rPr>
+          <w:rFonts w:ascii="宋体" w:hAnsi="宋体" w:hint="eastAsia"/>
+          <w:sz w:val="24"/>
+          <w:szCs w:val="24"/>
+        </w:rPr>
+        <w:t xml:space="preserve"> 和学习率 </w:t>
+      </w:r>
+      <w:proofErr w:type="spellStart"/>
+      <w:r>
+        <w:rPr>
+          <w:rFonts w:ascii="宋体" w:hAnsi="宋体" w:hint="eastAsia"/>
+          <w:sz w:val="24"/>
+          <w:szCs w:val="24"/>
+        </w:rPr>
+        <w:t>lr</w:t>
+      </w:r>
+      <w:proofErr w:type="spellEnd"/>
+      <w:r>
+        <w:rPr>
+          <w:rFonts w:ascii="宋体" w:hAnsi="宋体" w:hint="eastAsia"/>
+          <w:sz w:val="24"/>
+          <w:szCs w:val="24"/>
+        </w:rPr>
+        <w:t>。然后调用 build 方法构建模型。</w:t>
+      </w:r>
+    </w:p>
+    <w:p>
+      <w:pPr>
+        <w:spacing w:line="360" w:lineRule="auto"/>
+        <w:jc w:val="left"/>
+        <w:rPr>
+          <w:rFonts w:ascii="宋体" w:hAnsi="宋体"/>
+          <w:b/>
+          <w:bCs/>
+          <w:sz w:val="24"/>
+          <w:szCs w:val="24"/>
+        </w:rPr>
+      </w:pPr>
+      <w:r>
+        <w:rPr>
+          <w:rFonts w:ascii="宋体" w:hAnsi="宋体" w:hint="eastAsia"/>
           <w:b/>
           <w:bCs/>
           <w:sz w:val="24"/>
@@ -984,70 +1540,145 @@
       </w:pPr>
       <w:r>
         <w:rPr>
-          <w:rFonts w:hint="eastAsia" w:ascii="宋体" w:hAnsi="宋体"/>
-          <w:sz w:val="24"/>
-          <w:szCs w:val="24"/>
-        </w:rPr>
-        <w:t>构建模型，创建 logistic regression 模型、损失函数（交叉熵损失函数）和优化器（随机梯度下降优化器）。其中使用了自行构建的logistic regression模型，包含init函数和forward方法。</w:t>
-      </w:r>
-    </w:p>
-    <w:p>
-      <w:pPr>
-        <w:spacing w:line="360" w:lineRule="auto"/>
-        <w:jc w:val="left"/>
-        <w:rPr>
-          <w:rFonts w:ascii="宋体" w:hAnsi="宋体"/>
-          <w:b/>
-          <w:bCs/>
-          <w:sz w:val="24"/>
-          <w:szCs w:val="24"/>
-        </w:rPr>
-      </w:pPr>
-      <w:r>
-        <w:rPr>
-          <w:rFonts w:hint="eastAsia" w:ascii="宋体" w:hAnsi="宋体"/>
-          <w:b/>
-          <w:bCs/>
-          <w:sz w:val="24"/>
-          <w:szCs w:val="24"/>
-        </w:rPr>
-        <w:t>load_data ：</w:t>
-      </w:r>
-    </w:p>
-    <w:p>
-      <w:pPr>
-        <w:spacing w:line="360" w:lineRule="auto"/>
-        <w:jc w:val="left"/>
-        <w:rPr>
-          <w:rFonts w:ascii="宋体" w:hAnsi="宋体"/>
-          <w:sz w:val="24"/>
-          <w:szCs w:val="24"/>
-        </w:rPr>
-      </w:pPr>
-      <w:r>
-        <w:rPr>
-          <w:rFonts w:hint="eastAsia" w:ascii="宋体" w:hAnsi="宋体"/>
-          <w:sz w:val="24"/>
-          <w:szCs w:val="24"/>
-        </w:rPr>
-        <w:t>将输入的数据 X 和标签 y 划分为训练集和测试集，并将它们转换为 PyTorch 张量。</w:t>
-      </w:r>
-    </w:p>
-    <w:p>
-      <w:pPr>
-        <w:spacing w:line="360" w:lineRule="auto"/>
-        <w:jc w:val="left"/>
-        <w:rPr>
-          <w:rFonts w:ascii="宋体" w:hAnsi="宋体"/>
-          <w:b/>
-          <w:bCs/>
-          <w:sz w:val="24"/>
-          <w:szCs w:val="24"/>
-        </w:rPr>
-      </w:pPr>
-      <w:r>
-        <w:rPr>
-          <w:rFonts w:hint="eastAsia" w:ascii="宋体" w:hAnsi="宋体"/>
+          <w:rFonts w:ascii="宋体" w:hAnsi="宋体" w:hint="eastAsia"/>
+          <w:sz w:val="24"/>
+          <w:szCs w:val="24"/>
+        </w:rPr>
+        <w:t>构建模型，创建 logistic regression 模型、损失函数（交叉</w:t>
+      </w:r>
+      <w:proofErr w:type="gramStart"/>
+      <w:r>
+        <w:rPr>
+          <w:rFonts w:ascii="宋体" w:hAnsi="宋体" w:hint="eastAsia"/>
+          <w:sz w:val="24"/>
+          <w:szCs w:val="24"/>
+        </w:rPr>
+        <w:t>熵</w:t>
+      </w:r>
+      <w:proofErr w:type="gramEnd"/>
+      <w:r>
+        <w:rPr>
+          <w:rFonts w:ascii="宋体" w:hAnsi="宋体" w:hint="eastAsia"/>
+          <w:sz w:val="24"/>
+          <w:szCs w:val="24"/>
+        </w:rPr>
+        <w:t>损失函数）和</w:t>
+      </w:r>
+      <w:r>
+        <w:rPr>
+          <w:rFonts w:ascii="宋体" w:hAnsi="宋体" w:hint="eastAsia"/>
+          <w:sz w:val="24"/>
+          <w:szCs w:val="24"/>
+        </w:rPr>
+        <w:lastRenderedPageBreak/>
+        <w:t>优化器（随机梯度下降优化器）。其中使用了自行构建的logistic regression模型，包含</w:t>
+      </w:r>
+      <w:proofErr w:type="spellStart"/>
+      <w:r>
+        <w:rPr>
+          <w:rFonts w:ascii="宋体" w:hAnsi="宋体" w:hint="eastAsia"/>
+          <w:sz w:val="24"/>
+          <w:szCs w:val="24"/>
+        </w:rPr>
+        <w:t>init</w:t>
+      </w:r>
+      <w:proofErr w:type="spellEnd"/>
+      <w:r>
+        <w:rPr>
+          <w:rFonts w:ascii="宋体" w:hAnsi="宋体" w:hint="eastAsia"/>
+          <w:sz w:val="24"/>
+          <w:szCs w:val="24"/>
+        </w:rPr>
+        <w:t>函数和forward方法。</w:t>
+      </w:r>
+    </w:p>
+    <w:p>
+      <w:pPr>
+        <w:spacing w:line="360" w:lineRule="auto"/>
+        <w:jc w:val="left"/>
+        <w:rPr>
+          <w:rFonts w:ascii="宋体" w:hAnsi="宋体"/>
+          <w:b/>
+          <w:bCs/>
+          <w:sz w:val="24"/>
+          <w:szCs w:val="24"/>
+        </w:rPr>
+      </w:pPr>
+      <w:proofErr w:type="spellStart"/>
+      <w:r>
+        <w:rPr>
+          <w:rFonts w:ascii="宋体" w:hAnsi="宋体" w:hint="eastAsia"/>
+          <w:b/>
+          <w:bCs/>
+          <w:sz w:val="24"/>
+          <w:szCs w:val="24"/>
+        </w:rPr>
+        <w:t>load_data</w:t>
+      </w:r>
+      <w:proofErr w:type="spellEnd"/>
+      <w:r>
+        <w:rPr>
+          <w:rFonts w:ascii="宋体" w:hAnsi="宋体" w:hint="eastAsia"/>
+          <w:b/>
+          <w:bCs/>
+          <w:sz w:val="24"/>
+          <w:szCs w:val="24"/>
+        </w:rPr>
+        <w:t xml:space="preserve"> ：</w:t>
+      </w:r>
+    </w:p>
+    <w:p>
+      <w:pPr>
+        <w:spacing w:line="360" w:lineRule="auto"/>
+        <w:jc w:val="left"/>
+        <w:rPr>
+          <w:rFonts w:ascii="宋体" w:hAnsi="宋体"/>
+          <w:sz w:val="24"/>
+          <w:szCs w:val="24"/>
+        </w:rPr>
+      </w:pPr>
+      <w:r>
+        <w:rPr>
+          <w:rFonts w:ascii="宋体" w:hAnsi="宋体" w:hint="eastAsia"/>
+          <w:sz w:val="24"/>
+          <w:szCs w:val="24"/>
+        </w:rPr>
+        <w:t xml:space="preserve">将输入的数据 X 和标签 y 划分为训练集和测试集，并将它们转换为 </w:t>
+      </w:r>
+      <w:proofErr w:type="spellStart"/>
+      <w:r>
+        <w:rPr>
+          <w:rFonts w:ascii="宋体" w:hAnsi="宋体" w:hint="eastAsia"/>
+          <w:sz w:val="24"/>
+          <w:szCs w:val="24"/>
+        </w:rPr>
+        <w:t>PyTorch</w:t>
+      </w:r>
+      <w:proofErr w:type="spellEnd"/>
+      <w:r>
+        <w:rPr>
+          <w:rFonts w:ascii="宋体" w:hAnsi="宋体" w:hint="eastAsia"/>
+          <w:sz w:val="24"/>
+          <w:szCs w:val="24"/>
+        </w:rPr>
+        <w:t xml:space="preserve"> 张量。</w:t>
+      </w:r>
+    </w:p>
+    <w:p>
+      <w:pPr>
+        <w:spacing w:line="360" w:lineRule="auto"/>
+        <w:jc w:val="left"/>
+        <w:rPr>
+          <w:rFonts w:ascii="宋体" w:hAnsi="宋体"/>
+          <w:b/>
+          <w:bCs/>
+          <w:sz w:val="24"/>
+          <w:szCs w:val="24"/>
+        </w:rPr>
+      </w:pPr>
+      <w:r>
+        <w:rPr>
+          <w:rFonts w:ascii="宋体" w:hAnsi="宋体" w:hint="eastAsia"/>
           <w:b/>
           <w:bCs/>
           <w:sz w:val="24"/>
@@ -1068,28 +1699,82 @@
       </w:pPr>
       <w:r>
         <w:rPr>
-          <w:rFonts w:hint="eastAsia" w:ascii="宋体" w:hAnsi="宋体"/>
-          <w:sz w:val="24"/>
-          <w:szCs w:val="24"/>
-        </w:rPr>
-        <w:t>使用随机梯度下降进行优化，通过多次迭代（epoch）来更新模型参数。每个 epoch 中，计算模型的预测值 y_pred，然后计算交叉熵损失，并进行反向传播更新模型参数。损失值被保存在列表 losses 中，并在每 100 个 epoch 打印一次。最后返回包含所有轮次损失值的列表。</w:t>
-      </w:r>
-    </w:p>
-    <w:p>
-      <w:pPr>
-        <w:spacing w:line="360" w:lineRule="auto"/>
-        <w:jc w:val="left"/>
-        <w:rPr>
-          <w:rFonts w:ascii="宋体" w:hAnsi="宋体"/>
-          <w:b/>
-          <w:bCs/>
-          <w:sz w:val="24"/>
-          <w:szCs w:val="24"/>
-        </w:rPr>
-      </w:pPr>
-      <w:r>
-        <w:rPr>
-          <w:rFonts w:hint="eastAsia" w:ascii="宋体" w:hAnsi="宋体"/>
+          <w:rFonts w:ascii="宋体" w:hAnsi="宋体" w:hint="eastAsia"/>
+          <w:sz w:val="24"/>
+          <w:szCs w:val="24"/>
+        </w:rPr>
+        <w:t xml:space="preserve">使用随机梯度下降进行优化，通过多次迭代（epoch）来更新模型参数。每个 epoch 中，计算模型的预测值 </w:t>
+      </w:r>
+      <w:proofErr w:type="spellStart"/>
+      <w:r>
+        <w:rPr>
+          <w:rFonts w:ascii="宋体" w:hAnsi="宋体" w:hint="eastAsia"/>
+          <w:sz w:val="24"/>
+          <w:szCs w:val="24"/>
+        </w:rPr>
+        <w:t>y_pred</w:t>
+      </w:r>
+      <w:proofErr w:type="spellEnd"/>
+      <w:r>
+        <w:rPr>
+          <w:rFonts w:ascii="宋体" w:hAnsi="宋体" w:hint="eastAsia"/>
+          <w:sz w:val="24"/>
+          <w:szCs w:val="24"/>
+        </w:rPr>
+        <w:t>，然后计算交叉</w:t>
+      </w:r>
+      <w:proofErr w:type="gramStart"/>
+      <w:r>
+        <w:rPr>
+          <w:rFonts w:ascii="宋体" w:hAnsi="宋体" w:hint="eastAsia"/>
+          <w:sz w:val="24"/>
+          <w:szCs w:val="24"/>
+        </w:rPr>
+        <w:t>熵</w:t>
+      </w:r>
+      <w:proofErr w:type="gramEnd"/>
+      <w:r>
+        <w:rPr>
+          <w:rFonts w:ascii="宋体" w:hAnsi="宋体" w:hint="eastAsia"/>
+          <w:sz w:val="24"/>
+          <w:szCs w:val="24"/>
+        </w:rPr>
+        <w:t xml:space="preserve">损失，并进行反向传播更新模型参数。损失值被保存在列表 losses 中，并在每 100 </w:t>
+      </w:r>
+      <w:proofErr w:type="gramStart"/>
+      <w:r>
+        <w:rPr>
+          <w:rFonts w:ascii="宋体" w:hAnsi="宋体" w:hint="eastAsia"/>
+          <w:sz w:val="24"/>
+          <w:szCs w:val="24"/>
+        </w:rPr>
+        <w:t>个</w:t>
+      </w:r>
+      <w:proofErr w:type="gramEnd"/>
+      <w:r>
+        <w:rPr>
+          <w:rFonts w:ascii="宋体" w:hAnsi="宋体" w:hint="eastAsia"/>
+          <w:sz w:val="24"/>
+          <w:szCs w:val="24"/>
+        </w:rPr>
+        <w:t xml:space="preserve"> epoch 打印一次。最后返回包含所有轮次损失值的列表。</w:t>
+      </w:r>
+    </w:p>
+    <w:p>
+      <w:pPr>
+        <w:spacing w:line="360" w:lineRule="auto"/>
+        <w:jc w:val="left"/>
+        <w:rPr>
+          <w:rFonts w:ascii="宋体" w:hAnsi="宋体"/>
+          <w:b/>
+          <w:bCs/>
+          <w:sz w:val="24"/>
+          <w:szCs w:val="24"/>
+        </w:rPr>
+      </w:pPr>
+      <w:r>
+        <w:rPr>
+          <w:rFonts w:ascii="宋体" w:hAnsi="宋体" w:hint="eastAsia"/>
           <w:b/>
           <w:bCs/>
           <w:sz w:val="24"/>
@@ -1110,7 +1795,7 @@
       </w:pPr>
       <w:r>
         <w:rPr>
-          <w:rFonts w:hint="eastAsia" w:ascii="宋体" w:hAnsi="宋体"/>
+          <w:rFonts w:ascii="宋体" w:hAnsi="宋体" w:hint="eastAsia"/>
           <w:sz w:val="24"/>
           <w:szCs w:val="24"/>
         </w:rPr>
@@ -1129,27 +1814,45 @@
       </w:pPr>
       <w:r>
         <w:rPr>
-          <w:rFonts w:hint="eastAsia" w:ascii="宋体" w:hAnsi="宋体"/>
-          <w:sz w:val="24"/>
-          <w:szCs w:val="24"/>
-        </w:rPr>
-        <w:t>模型2：xgboost模型</w:t>
-      </w:r>
-    </w:p>
-    <w:p>
-      <w:pPr>
-        <w:spacing w:line="360" w:lineRule="auto"/>
-        <w:jc w:val="left"/>
-        <w:rPr>
-          <w:rFonts w:ascii="宋体" w:hAnsi="宋体" w:cs="Segoe UI"/>
-          <w:color w:val="0F0F0F"/>
-          <w:sz w:val="24"/>
-          <w:szCs w:val="24"/>
-        </w:rPr>
-      </w:pPr>
-      <w:r>
-        <w:rPr>
-          <w:rFonts w:hint="eastAsia" w:ascii="宋体" w:hAnsi="宋体"/>
+          <w:rFonts w:ascii="宋体" w:hAnsi="宋体" w:hint="eastAsia"/>
+          <w:sz w:val="24"/>
+          <w:szCs w:val="24"/>
+        </w:rPr>
+        <w:t>模型2：</w:t>
+      </w:r>
+      <w:proofErr w:type="spellStart"/>
+      <w:r>
+        <w:rPr>
+          <w:rFonts w:ascii="宋体" w:hAnsi="宋体" w:hint="eastAsia"/>
+          <w:sz w:val="24"/>
+          <w:szCs w:val="24"/>
+        </w:rPr>
+        <w:t>xgboost</w:t>
+      </w:r>
+      <w:proofErr w:type="spellEnd"/>
+      <w:r>
+        <w:rPr>
+          <w:rFonts w:ascii="宋体" w:hAnsi="宋体" w:hint="eastAsia"/>
+          <w:sz w:val="24"/>
+          <w:szCs w:val="24"/>
+        </w:rPr>
+        <w:t>模型</w:t>
+      </w:r>
+    </w:p>
+    <w:p>
+      <w:pPr>
+        <w:spacing w:line="360" w:lineRule="auto"/>
+        <w:jc w:val="left"/>
+        <w:rPr>
+          <w:rFonts w:ascii="宋体" w:hAnsi="宋体" w:cs="Segoe UI"/>
+          <w:color w:val="0F0F0F"/>
+          <w:sz w:val="24"/>
+          <w:szCs w:val="24"/>
+        </w:rPr>
+      </w:pPr>
+      <w:r>
+        <w:rPr>
+          <w:rFonts w:ascii="宋体" w:hAnsi="宋体" w:hint="eastAsia"/>
           <w:sz w:val="24"/>
           <w:szCs w:val="24"/>
         </w:rPr>
@@ -1165,27 +1868,63 @@
       </w:r>
       <w:r>
         <w:rPr>
-          <w:rFonts w:hint="eastAsia" w:ascii="宋体" w:hAnsi="宋体"/>
-          <w:sz w:val="24"/>
-          <w:szCs w:val="24"/>
-        </w:rPr>
-        <w:t>hot编码后y</w:t>
-      </w:r>
-      <w:r>
-        <w:rPr>
-          <w:rFonts w:ascii="宋体" w:hAnsi="宋体"/>
-          <w:sz w:val="24"/>
-          <w:szCs w:val="24"/>
-        </w:rPr>
-        <w:t>.shape[1]=3</w:t>
-      </w:r>
-      <w:r>
-        <w:rPr>
-          <w:rFonts w:hint="eastAsia" w:ascii="宋体" w:hAnsi="宋体"/>
-          <w:sz w:val="24"/>
-          <w:szCs w:val="24"/>
-        </w:rPr>
-        <w:t>，即具有0，1，2三个标签。对于三个标签进行独立建模，</w:t>
+          <w:rFonts w:ascii="宋体" w:hAnsi="宋体" w:hint="eastAsia"/>
+          <w:sz w:val="24"/>
+          <w:szCs w:val="24"/>
+        </w:rPr>
+        <w:t>hot编码后</w:t>
+      </w:r>
+      <w:proofErr w:type="spellStart"/>
+      <w:r>
+        <w:rPr>
+          <w:rFonts w:ascii="宋体" w:hAnsi="宋体" w:hint="eastAsia"/>
+          <w:sz w:val="24"/>
+          <w:szCs w:val="24"/>
+        </w:rPr>
+        <w:t>y</w:t>
+      </w:r>
+      <w:r>
+        <w:rPr>
+          <w:rFonts w:ascii="宋体" w:hAnsi="宋体"/>
+          <w:sz w:val="24"/>
+          <w:szCs w:val="24"/>
+        </w:rPr>
+        <w:t>.shape</w:t>
+      </w:r>
+      <w:proofErr w:type="spellEnd"/>
+      <w:r>
+        <w:rPr>
+          <w:rFonts w:ascii="宋体" w:hAnsi="宋体"/>
+          <w:sz w:val="24"/>
+          <w:szCs w:val="24"/>
+        </w:rPr>
+        <w:t>[1]=3</w:t>
+      </w:r>
+      <w:r>
+        <w:rPr>
+          <w:rFonts w:ascii="宋体" w:hAnsi="宋体" w:hint="eastAsia"/>
+          <w:sz w:val="24"/>
+          <w:szCs w:val="24"/>
+        </w:rPr>
+        <w:t>，即具有0，1，2</w:t>
+      </w:r>
+      <w:proofErr w:type="gramStart"/>
+      <w:r>
+        <w:rPr>
+          <w:rFonts w:ascii="宋体" w:hAnsi="宋体" w:hint="eastAsia"/>
+          <w:sz w:val="24"/>
+          <w:szCs w:val="24"/>
+        </w:rPr>
+        <w:t>三个</w:t>
+      </w:r>
+      <w:proofErr w:type="gramEnd"/>
+      <w:r>
+        <w:rPr>
+          <w:rFonts w:ascii="宋体" w:hAnsi="宋体" w:hint="eastAsia"/>
+          <w:sz w:val="24"/>
+          <w:szCs w:val="24"/>
+        </w:rPr>
+        <w:t>标签。对于三个标签进行独立建模，</w:t>
       </w:r>
       <w:r>
         <w:rPr>
@@ -1198,7 +1937,7 @@
       </w:r>
       <w:r>
         <w:rPr>
-          <w:rFonts w:hint="eastAsia" w:ascii="宋体" w:hAnsi="宋体" w:cs="Segoe UI"/>
+          <w:rFonts w:ascii="宋体" w:hAnsi="宋体" w:cs="Segoe UI" w:hint="eastAsia"/>
           <w:color w:val="0F0F0F"/>
           <w:sz w:val="24"/>
           <w:szCs w:val="24"/>
@@ -1218,34 +1957,116 @@
       </w:pPr>
       <w:r>
         <w:rPr>
-          <w:rFonts w:hint="eastAsia" w:ascii="宋体" w:hAnsi="宋体"/>
+          <w:rFonts w:ascii="宋体" w:hAnsi="宋体" w:hint="eastAsia"/>
           <w:sz w:val="24"/>
           <w:szCs w:val="24"/>
         </w:rPr>
         <w:t>构建模型</w:t>
       </w:r>
-      <w:r>
-        <w:rPr>
-          <w:rFonts w:ascii="宋体" w:hAnsi="宋体"/>
-          <w:sz w:val="24"/>
-          <w:szCs w:val="24"/>
-        </w:rPr>
-        <w:t>xgb = XGB(n_estimators=2, max_depth=2, reg_lambda=1, min_child_weight=1, objective='logistic')</w:t>
-      </w:r>
-    </w:p>
-    <w:p>
-      <w:pPr>
-        <w:spacing w:line="360" w:lineRule="auto"/>
-        <w:jc w:val="left"/>
-        <w:rPr>
-          <w:rFonts w:ascii="宋体" w:hAnsi="宋体"/>
-          <w:sz w:val="24"/>
-          <w:szCs w:val="24"/>
-        </w:rPr>
-      </w:pPr>
-      <w:r>
-        <w:rPr>
-          <w:rFonts w:hint="eastAsia" w:ascii="宋体" w:hAnsi="宋体"/>
+      <w:proofErr w:type="spellStart"/>
+      <w:r>
+        <w:rPr>
+          <w:rFonts w:ascii="宋体" w:hAnsi="宋体"/>
+          <w:sz w:val="24"/>
+          <w:szCs w:val="24"/>
+        </w:rPr>
+        <w:t>xgb</w:t>
+      </w:r>
+      <w:proofErr w:type="spellEnd"/>
+      <w:r>
+        <w:rPr>
+          <w:rFonts w:ascii="宋体" w:hAnsi="宋体"/>
+          <w:sz w:val="24"/>
+          <w:szCs w:val="24"/>
+        </w:rPr>
+        <w:t xml:space="preserve"> = XGB(</w:t>
+      </w:r>
+      <w:proofErr w:type="spellStart"/>
+      <w:r>
+        <w:rPr>
+          <w:rFonts w:ascii="宋体" w:hAnsi="宋体"/>
+          <w:sz w:val="24"/>
+          <w:szCs w:val="24"/>
+        </w:rPr>
+        <w:t>n_estimators</w:t>
+      </w:r>
+      <w:proofErr w:type="spellEnd"/>
+      <w:r>
+        <w:rPr>
+          <w:rFonts w:ascii="宋体" w:hAnsi="宋体"/>
+          <w:sz w:val="24"/>
+          <w:szCs w:val="24"/>
+        </w:rPr>
+        <w:t xml:space="preserve">=2, </w:t>
+      </w:r>
+      <w:proofErr w:type="spellStart"/>
+      <w:r>
+        <w:rPr>
+          <w:rFonts w:ascii="宋体" w:hAnsi="宋体"/>
+          <w:sz w:val="24"/>
+          <w:szCs w:val="24"/>
+        </w:rPr>
+        <w:t>max_depth</w:t>
+      </w:r>
+      <w:proofErr w:type="spellEnd"/>
+      <w:r>
+        <w:rPr>
+          <w:rFonts w:ascii="宋体" w:hAnsi="宋体"/>
+          <w:sz w:val="24"/>
+          <w:szCs w:val="24"/>
+        </w:rPr>
+        <w:t xml:space="preserve">=2, </w:t>
+      </w:r>
+      <w:proofErr w:type="spellStart"/>
+      <w:r>
+        <w:rPr>
+          <w:rFonts w:ascii="宋体" w:hAnsi="宋体"/>
+          <w:sz w:val="24"/>
+          <w:szCs w:val="24"/>
+        </w:rPr>
+        <w:t>reg_lambda</w:t>
+      </w:r>
+      <w:proofErr w:type="spellEnd"/>
+      <w:r>
+        <w:rPr>
+          <w:rFonts w:ascii="宋体" w:hAnsi="宋体"/>
+          <w:sz w:val="24"/>
+          <w:szCs w:val="24"/>
+        </w:rPr>
+        <w:t xml:space="preserve">=1, </w:t>
+      </w:r>
+      <w:proofErr w:type="spellStart"/>
+      <w:r>
+        <w:rPr>
+          <w:rFonts w:ascii="宋体" w:hAnsi="宋体"/>
+          <w:sz w:val="24"/>
+          <w:szCs w:val="24"/>
+        </w:rPr>
+        <w:t>min_child_weight</w:t>
+      </w:r>
+      <w:proofErr w:type="spellEnd"/>
+      <w:r>
+        <w:rPr>
+          <w:rFonts w:ascii="宋体" w:hAnsi="宋体"/>
+          <w:sz w:val="24"/>
+          <w:szCs w:val="24"/>
+        </w:rPr>
+        <w:t>=1, objective='logistic')</w:t>
+      </w:r>
+    </w:p>
+    <w:p>
+      <w:pPr>
+        <w:spacing w:line="360" w:lineRule="auto"/>
+        <w:jc w:val="left"/>
+        <w:rPr>
+          <w:rFonts w:ascii="宋体" w:hAnsi="宋体"/>
+          <w:sz w:val="24"/>
+          <w:szCs w:val="24"/>
+        </w:rPr>
+      </w:pPr>
+      <w:r>
+        <w:rPr>
+          <w:rFonts w:ascii="宋体" w:hAnsi="宋体" w:hint="eastAsia"/>
           <w:sz w:val="24"/>
           <w:szCs w:val="24"/>
         </w:rPr>
@@ -1264,7 +2085,7 @@
       </w:pPr>
       <w:r>
         <w:rPr>
-          <w:rFonts w:hint="eastAsia" w:ascii="宋体" w:hAnsi="宋体"/>
+          <w:rFonts w:ascii="宋体" w:hAnsi="宋体" w:hint="eastAsia"/>
           <w:b/>
           <w:bCs/>
           <w:sz w:val="24"/>
@@ -1274,55 +2095,104 @@
       </w:r>
       <w:r>
         <w:rPr>
-          <w:rFonts w:hint="eastAsia" w:ascii="宋体" w:hAnsi="宋体"/>
-          <w:sz w:val="24"/>
-          <w:szCs w:val="24"/>
-        </w:rPr>
-        <w:t>表示要构建的弱学习器（通常是决策树）的数量。在这里意味着会构建两棵树。</w:t>
-      </w:r>
-    </w:p>
-    <w:p>
-      <w:pPr>
-        <w:spacing w:line="360" w:lineRule="auto"/>
-        <w:jc w:val="left"/>
-        <w:rPr>
-          <w:rFonts w:ascii="宋体" w:hAnsi="宋体"/>
-          <w:sz w:val="24"/>
-          <w:szCs w:val="24"/>
-        </w:rPr>
-      </w:pPr>
-      <w:r>
-        <w:rPr>
-          <w:rFonts w:hint="eastAsia" w:ascii="宋体" w:hAnsi="宋体"/>
-          <w:b/>
-          <w:bCs/>
-          <w:sz w:val="24"/>
-          <w:szCs w:val="24"/>
-        </w:rPr>
-        <w:t>max_depth=2：</w:t>
-      </w:r>
-      <w:r>
-        <w:rPr>
-          <w:rFonts w:hint="eastAsia" w:ascii="宋体" w:hAnsi="宋体"/>
-          <w:sz w:val="24"/>
-          <w:szCs w:val="24"/>
-        </w:rPr>
-        <w:t>表示每棵决策树的最大深度。这里意味着每棵树最多有 2 层。</w:t>
-      </w:r>
-    </w:p>
-    <w:p>
-      <w:pPr>
-        <w:spacing w:line="360" w:lineRule="auto"/>
-        <w:jc w:val="left"/>
-        <w:rPr>
-          <w:rFonts w:ascii="宋体" w:hAnsi="宋体"/>
-          <w:sz w:val="24"/>
-          <w:szCs w:val="24"/>
-        </w:rPr>
-      </w:pPr>
-      <w:r>
-        <w:rPr>
-          <w:rFonts w:hint="eastAsia" w:ascii="宋体" w:hAnsi="宋体"/>
+          <w:rFonts w:ascii="宋体" w:hAnsi="宋体" w:hint="eastAsia"/>
+          <w:sz w:val="24"/>
+          <w:szCs w:val="24"/>
+        </w:rPr>
+        <w:t>表示要构建的</w:t>
+      </w:r>
+      <w:proofErr w:type="gramStart"/>
+      <w:r>
+        <w:rPr>
+          <w:rFonts w:ascii="宋体" w:hAnsi="宋体" w:hint="eastAsia"/>
+          <w:sz w:val="24"/>
+          <w:szCs w:val="24"/>
+        </w:rPr>
+        <w:t>弱学习器</w:t>
+      </w:r>
+      <w:proofErr w:type="gramEnd"/>
+      <w:r>
+        <w:rPr>
+          <w:rFonts w:ascii="宋体" w:hAnsi="宋体" w:hint="eastAsia"/>
+          <w:sz w:val="24"/>
+          <w:szCs w:val="24"/>
+        </w:rPr>
+        <w:t>（通常是决策树）的数量。在这里意味着会构建两棵树。</w:t>
+      </w:r>
+    </w:p>
+    <w:p>
+      <w:pPr>
+        <w:spacing w:line="360" w:lineRule="auto"/>
+        <w:jc w:val="left"/>
+        <w:rPr>
+          <w:rFonts w:ascii="宋体" w:hAnsi="宋体"/>
+          <w:sz w:val="24"/>
+          <w:szCs w:val="24"/>
+        </w:rPr>
+      </w:pPr>
+      <w:proofErr w:type="spellStart"/>
+      <w:r>
+        <w:rPr>
+          <w:rFonts w:ascii="宋体" w:hAnsi="宋体" w:hint="eastAsia"/>
+          <w:b/>
+          <w:bCs/>
+          <w:sz w:val="24"/>
+          <w:szCs w:val="24"/>
+        </w:rPr>
+        <w:t>max_depth</w:t>
+      </w:r>
+      <w:proofErr w:type="spellEnd"/>
+      <w:r>
+        <w:rPr>
+          <w:rFonts w:ascii="宋体" w:hAnsi="宋体" w:hint="eastAsia"/>
+          <w:b/>
+          <w:bCs/>
+          <w:sz w:val="24"/>
+          <w:szCs w:val="24"/>
+        </w:rPr>
+        <w:t>=2：</w:t>
+      </w:r>
+      <w:r>
+        <w:rPr>
+          <w:rFonts w:ascii="宋体" w:hAnsi="宋体" w:hint="eastAsia"/>
+          <w:sz w:val="24"/>
+          <w:szCs w:val="24"/>
+        </w:rPr>
+        <w:t>表示每棵决策树的最大深度。这里意味着每棵</w:t>
+      </w:r>
+      <w:proofErr w:type="gramStart"/>
+      <w:r>
+        <w:rPr>
+          <w:rFonts w:ascii="宋体" w:hAnsi="宋体" w:hint="eastAsia"/>
+          <w:sz w:val="24"/>
+          <w:szCs w:val="24"/>
+        </w:rPr>
+        <w:t>树最多</w:t>
+      </w:r>
+      <w:proofErr w:type="gramEnd"/>
+      <w:r>
+        <w:rPr>
+          <w:rFonts w:ascii="宋体" w:hAnsi="宋体" w:hint="eastAsia"/>
+          <w:sz w:val="24"/>
+          <w:szCs w:val="24"/>
+        </w:rPr>
+        <w:t>有 2 层。</w:t>
+      </w:r>
+    </w:p>
+    <w:p>
+      <w:pPr>
+        <w:spacing w:line="360" w:lineRule="auto"/>
+        <w:jc w:val="left"/>
+        <w:rPr>
+          <w:rFonts w:ascii="宋体" w:hAnsi="宋体"/>
+          <w:sz w:val="24"/>
+          <w:szCs w:val="24"/>
+        </w:rPr>
+      </w:pPr>
+      <w:proofErr w:type="spellStart"/>
+      <w:r>
+        <w:rPr>
+          <w:rFonts w:ascii="宋体" w:hAnsi="宋体" w:hint="eastAsia"/>
           <w:sz w:val="24"/>
           <w:szCs w:val="24"/>
         </w:rPr>
@@ -1330,65 +2200,124 @@
       </w:r>
       <w:r>
         <w:rPr>
-          <w:rFonts w:hint="eastAsia" w:ascii="宋体" w:hAnsi="宋体"/>
-          <w:b/>
-          <w:bCs/>
-          <w:sz w:val="24"/>
-          <w:szCs w:val="24"/>
-        </w:rPr>
-        <w:t>eg_lambda=1：</w:t>
-      </w:r>
-      <w:r>
-        <w:rPr>
-          <w:rFonts w:hint="eastAsia" w:ascii="宋体" w:hAnsi="宋体"/>
-          <w:sz w:val="24"/>
-          <w:szCs w:val="24"/>
-        </w:rPr>
-        <w:t>L2 正则化的强度。正则化有助于控制模型的复杂性，防止过拟合。这里设置为 1，表示正则化项的权重。</w:t>
-      </w:r>
-    </w:p>
-    <w:p>
-      <w:pPr>
-        <w:spacing w:line="360" w:lineRule="auto"/>
-        <w:jc w:val="left"/>
-        <w:rPr>
-          <w:rFonts w:ascii="宋体" w:hAnsi="宋体"/>
-          <w:sz w:val="24"/>
-          <w:szCs w:val="24"/>
-        </w:rPr>
-      </w:pPr>
-      <w:r>
-        <w:rPr>
-          <w:rFonts w:hint="eastAsia" w:ascii="宋体" w:hAnsi="宋体"/>
-          <w:b/>
-          <w:bCs/>
-          <w:sz w:val="24"/>
-          <w:szCs w:val="24"/>
-        </w:rPr>
-        <w:t>min_child_weight=1</w:t>
-      </w:r>
-      <w:r>
-        <w:rPr>
-          <w:rFonts w:hint="eastAsia" w:ascii="宋体" w:hAnsi="宋体"/>
-          <w:sz w:val="24"/>
-          <w:szCs w:val="24"/>
-        </w:rPr>
-        <w:t>：定义叶子节点中最小的样本权重和。这控制树的生长，避免分裂节点时过于细致划分。这里设置为 1。</w:t>
-      </w:r>
-    </w:p>
-    <w:p>
-      <w:pPr>
-        <w:spacing w:line="360" w:lineRule="auto"/>
-        <w:jc w:val="left"/>
-        <w:rPr>
-          <w:rFonts w:ascii="宋体" w:hAnsi="宋体"/>
-          <w:sz w:val="24"/>
-          <w:szCs w:val="24"/>
-        </w:rPr>
-      </w:pPr>
-      <w:r>
-        <w:rPr>
-          <w:rFonts w:hint="eastAsia" w:ascii="宋体" w:hAnsi="宋体"/>
+          <w:rFonts w:ascii="宋体" w:hAnsi="宋体" w:hint="eastAsia"/>
+          <w:b/>
+          <w:bCs/>
+          <w:sz w:val="24"/>
+          <w:szCs w:val="24"/>
+        </w:rPr>
+        <w:t>eg_lambda</w:t>
+      </w:r>
+      <w:proofErr w:type="spellEnd"/>
+      <w:r>
+        <w:rPr>
+          <w:rFonts w:ascii="宋体" w:hAnsi="宋体" w:hint="eastAsia"/>
+          <w:b/>
+          <w:bCs/>
+          <w:sz w:val="24"/>
+          <w:szCs w:val="24"/>
+        </w:rPr>
+        <w:t>=1：</w:t>
+      </w:r>
+      <w:r>
+        <w:rPr>
+          <w:rFonts w:ascii="宋体" w:hAnsi="宋体" w:hint="eastAsia"/>
+          <w:sz w:val="24"/>
+          <w:szCs w:val="24"/>
+        </w:rPr>
+        <w:t>L2 正则化的强度。正则化有助于控制模型的复杂性，防止过拟合。这里设置为 1，表示</w:t>
+      </w:r>
+      <w:proofErr w:type="gramStart"/>
+      <w:r>
+        <w:rPr>
+          <w:rFonts w:ascii="宋体" w:hAnsi="宋体" w:hint="eastAsia"/>
+          <w:sz w:val="24"/>
+          <w:szCs w:val="24"/>
+        </w:rPr>
+        <w:t>正则化项的</w:t>
+      </w:r>
+      <w:proofErr w:type="gramEnd"/>
+      <w:r>
+        <w:rPr>
+          <w:rFonts w:ascii="宋体" w:hAnsi="宋体" w:hint="eastAsia"/>
+          <w:sz w:val="24"/>
+          <w:szCs w:val="24"/>
+        </w:rPr>
+        <w:t>权重。</w:t>
+      </w:r>
+    </w:p>
+    <w:p>
+      <w:pPr>
+        <w:spacing w:line="360" w:lineRule="auto"/>
+        <w:jc w:val="left"/>
+        <w:rPr>
+          <w:rFonts w:ascii="宋体" w:hAnsi="宋体"/>
+          <w:sz w:val="24"/>
+          <w:szCs w:val="24"/>
+        </w:rPr>
+      </w:pPr>
+      <w:proofErr w:type="spellStart"/>
+      <w:r>
+        <w:rPr>
+          <w:rFonts w:ascii="宋体" w:hAnsi="宋体" w:hint="eastAsia"/>
+          <w:b/>
+          <w:bCs/>
+          <w:sz w:val="24"/>
+          <w:szCs w:val="24"/>
+        </w:rPr>
+        <w:t>min_child_weight</w:t>
+      </w:r>
+      <w:proofErr w:type="spellEnd"/>
+      <w:r>
+        <w:rPr>
+          <w:rFonts w:ascii="宋体" w:hAnsi="宋体" w:hint="eastAsia"/>
+          <w:b/>
+          <w:bCs/>
+          <w:sz w:val="24"/>
+          <w:szCs w:val="24"/>
+        </w:rPr>
+        <w:t>=1</w:t>
+      </w:r>
+      <w:r>
+        <w:rPr>
+          <w:rFonts w:ascii="宋体" w:hAnsi="宋体" w:hint="eastAsia"/>
+          <w:sz w:val="24"/>
+          <w:szCs w:val="24"/>
+        </w:rPr>
+        <w:t>：定义叶子节点中最小的样本权重</w:t>
+      </w:r>
+      <w:proofErr w:type="gramStart"/>
+      <w:r>
+        <w:rPr>
+          <w:rFonts w:ascii="宋体" w:hAnsi="宋体" w:hint="eastAsia"/>
+          <w:sz w:val="24"/>
+          <w:szCs w:val="24"/>
+        </w:rPr>
+        <w:t>和</w:t>
+      </w:r>
+      <w:proofErr w:type="gramEnd"/>
+      <w:r>
+        <w:rPr>
+          <w:rFonts w:ascii="宋体" w:hAnsi="宋体" w:hint="eastAsia"/>
+          <w:sz w:val="24"/>
+          <w:szCs w:val="24"/>
+        </w:rPr>
+        <w:t>。这控制树的生长，避免分裂节点时过于细致划分。这里设置为 1。</w:t>
+      </w:r>
+    </w:p>
+    <w:p>
+      <w:pPr>
+        <w:spacing w:line="360" w:lineRule="auto"/>
+        <w:jc w:val="left"/>
+        <w:rPr>
+          <w:rFonts w:ascii="宋体" w:hAnsi="宋体"/>
+          <w:sz w:val="24"/>
+          <w:szCs w:val="24"/>
+        </w:rPr>
+      </w:pPr>
+      <w:r>
+        <w:rPr>
+          <w:rFonts w:ascii="宋体" w:hAnsi="宋体" w:hint="eastAsia"/>
           <w:b/>
           <w:bCs/>
           <w:sz w:val="24"/>
@@ -1398,29 +2327,48 @@
       </w:r>
       <w:r>
         <w:rPr>
-          <w:rFonts w:hint="eastAsia" w:ascii="宋体" w:hAnsi="宋体"/>
-          <w:sz w:val="24"/>
-          <w:szCs w:val="24"/>
-        </w:rPr>
-        <w:t>：表示使用逻辑回归作为目标函数。它希望最小化负对数似然损失，从而使得模型的输出更接近真实标签的概率。</w:t>
-      </w:r>
-    </w:p>
-    <w:p>
-      <w:pPr>
-        <w:spacing w:line="360" w:lineRule="auto"/>
-        <w:jc w:val="left"/>
-        <w:rPr>
-          <w:rFonts w:ascii="宋体" w:hAnsi="宋体"/>
-          <w:sz w:val="24"/>
-          <w:szCs w:val="24"/>
-        </w:rPr>
-      </w:pPr>
-      <w:r>
-        <w:rPr>
-          <w:rFonts w:hint="eastAsia" w:ascii="宋体" w:hAnsi="宋体"/>
-          <w:sz w:val="24"/>
-          <w:szCs w:val="24"/>
-        </w:rPr>
+          <w:rFonts w:ascii="宋体" w:hAnsi="宋体" w:hint="eastAsia"/>
+          <w:sz w:val="24"/>
+          <w:szCs w:val="24"/>
+        </w:rPr>
+        <w:t>：表示使用逻辑回归作为目标函数。它希望</w:t>
+      </w:r>
+      <w:proofErr w:type="gramStart"/>
+      <w:r>
+        <w:rPr>
+          <w:rFonts w:ascii="宋体" w:hAnsi="宋体" w:hint="eastAsia"/>
+          <w:sz w:val="24"/>
+          <w:szCs w:val="24"/>
+        </w:rPr>
+        <w:t>最小化负对数</w:t>
+      </w:r>
+      <w:proofErr w:type="gramEnd"/>
+      <w:r>
+        <w:rPr>
+          <w:rFonts w:ascii="宋体" w:hAnsi="宋体" w:hint="eastAsia"/>
+          <w:sz w:val="24"/>
+          <w:szCs w:val="24"/>
+        </w:rPr>
+        <w:t>似然损失，从而使得模型的输出更接近真实标签的概率。</w:t>
+      </w:r>
+    </w:p>
+    <w:p>
+      <w:pPr>
+        <w:spacing w:line="360" w:lineRule="auto"/>
+        <w:jc w:val="left"/>
+        <w:rPr>
+          <w:rFonts w:ascii="宋体" w:hAnsi="宋体"/>
+          <w:sz w:val="24"/>
+          <w:szCs w:val="24"/>
+        </w:rPr>
+      </w:pPr>
+      <w:r>
+        <w:rPr>
+          <w:rFonts w:ascii="宋体" w:hAnsi="宋体" w:hint="eastAsia"/>
+          <w:sz w:val="24"/>
+          <w:szCs w:val="24"/>
+        </w:rPr>
+        <w:lastRenderedPageBreak/>
         <w:t>模型3：朴素贝叶斯模型</w:t>
       </w:r>
     </w:p>
@@ -1436,91 +2384,179 @@
       </w:pPr>
       <w:r>
         <w:rPr>
-          <w:rFonts w:hint="eastAsia" w:ascii="宋体" w:hAnsi="宋体"/>
-          <w:sz w:val="24"/>
-          <w:szCs w:val="24"/>
-        </w:rPr>
-        <w:t>与xgboost一样，对标签进行独立建模</w:t>
-      </w:r>
-    </w:p>
-    <w:p>
-      <w:pPr>
-        <w:spacing w:line="360" w:lineRule="auto"/>
-        <w:jc w:val="left"/>
-        <w:rPr>
-          <w:rFonts w:ascii="宋体" w:hAnsi="宋体"/>
-          <w:b/>
-          <w:bCs/>
-          <w:sz w:val="24"/>
-          <w:szCs w:val="24"/>
-        </w:rPr>
-      </w:pPr>
-      <w:r>
-        <w:rPr>
-          <w:rFonts w:hint="eastAsia" w:ascii="宋体" w:hAnsi="宋体"/>
-          <w:b/>
-          <w:bCs/>
-          <w:sz w:val="24"/>
-          <w:szCs w:val="24"/>
-        </w:rPr>
-        <w:t>__init__：</w:t>
-      </w:r>
-    </w:p>
-    <w:p>
-      <w:pPr>
-        <w:spacing w:line="360" w:lineRule="auto"/>
-        <w:jc w:val="left"/>
-        <w:rPr>
-          <w:rFonts w:ascii="宋体" w:hAnsi="宋体"/>
-          <w:sz w:val="24"/>
-          <w:szCs w:val="24"/>
-        </w:rPr>
-      </w:pPr>
-      <w:r>
-        <w:rPr>
-          <w:rFonts w:hint="eastAsia" w:ascii="宋体" w:hAnsi="宋体"/>
-          <w:sz w:val="24"/>
-          <w:szCs w:val="24"/>
-        </w:rPr>
-        <w:t>初始化函数，接收训练集的特征 X_train 和对应的类别标签 y_train。计算训练集中每个类别（0和1）的占比，即先验概率 P(类别)。</w:t>
-      </w:r>
-    </w:p>
-    <w:p>
-      <w:pPr>
-        <w:spacing w:line="360" w:lineRule="auto"/>
-        <w:jc w:val="left"/>
-        <w:rPr>
-          <w:rFonts w:ascii="宋体" w:hAnsi="宋体"/>
-          <w:b/>
-          <w:bCs/>
-          <w:sz w:val="24"/>
-          <w:szCs w:val="24"/>
-        </w:rPr>
-      </w:pPr>
-      <w:r>
-        <w:rPr>
-          <w:rFonts w:hint="eastAsia" w:ascii="宋体" w:hAnsi="宋体"/>
-          <w:b/>
-          <w:bCs/>
-          <w:sz w:val="24"/>
-          <w:szCs w:val="24"/>
-        </w:rPr>
-        <w:t>getFrequency：</w:t>
-      </w:r>
-    </w:p>
-    <w:p>
-      <w:pPr>
-        <w:spacing w:line="360" w:lineRule="auto"/>
-        <w:jc w:val="left"/>
-        <w:rPr>
-          <w:rFonts w:ascii="宋体" w:hAnsi="宋体"/>
-          <w:sz w:val="24"/>
-          <w:szCs w:val="24"/>
-        </w:rPr>
-      </w:pPr>
-      <w:r>
-        <w:rPr>
-          <w:rFonts w:hint="eastAsia" w:ascii="宋体" w:hAnsi="宋体"/>
+          <w:rFonts w:ascii="宋体" w:hAnsi="宋体" w:hint="eastAsia"/>
+          <w:sz w:val="24"/>
+          <w:szCs w:val="24"/>
+        </w:rPr>
+        <w:t>与</w:t>
+      </w:r>
+      <w:proofErr w:type="spellStart"/>
+      <w:r>
+        <w:rPr>
+          <w:rFonts w:ascii="宋体" w:hAnsi="宋体" w:hint="eastAsia"/>
+          <w:sz w:val="24"/>
+          <w:szCs w:val="24"/>
+        </w:rPr>
+        <w:t>xgboost</w:t>
+      </w:r>
+      <w:proofErr w:type="spellEnd"/>
+      <w:r>
+        <w:rPr>
+          <w:rFonts w:ascii="宋体" w:hAnsi="宋体" w:hint="eastAsia"/>
+          <w:sz w:val="24"/>
+          <w:szCs w:val="24"/>
+        </w:rPr>
+        <w:t>一样，对标签进行独立建模</w:t>
+      </w:r>
+    </w:p>
+    <w:p>
+      <w:pPr>
+        <w:spacing w:line="360" w:lineRule="auto"/>
+        <w:jc w:val="left"/>
+        <w:rPr>
+          <w:rFonts w:ascii="宋体" w:hAnsi="宋体"/>
+          <w:b/>
+          <w:bCs/>
+          <w:sz w:val="24"/>
+          <w:szCs w:val="24"/>
+        </w:rPr>
+      </w:pPr>
+      <w:r>
+        <w:rPr>
+          <w:rFonts w:ascii="宋体" w:hAnsi="宋体" w:hint="eastAsia"/>
+          <w:b/>
+          <w:bCs/>
+          <w:sz w:val="24"/>
+          <w:szCs w:val="24"/>
+        </w:rPr>
+        <w:t>__</w:t>
+      </w:r>
+      <w:proofErr w:type="spellStart"/>
+      <w:r>
+        <w:rPr>
+          <w:rFonts w:ascii="宋体" w:hAnsi="宋体" w:hint="eastAsia"/>
+          <w:b/>
+          <w:bCs/>
+          <w:sz w:val="24"/>
+          <w:szCs w:val="24"/>
+        </w:rPr>
+        <w:t>init</w:t>
+      </w:r>
+      <w:proofErr w:type="spellEnd"/>
+      <w:r>
+        <w:rPr>
+          <w:rFonts w:ascii="宋体" w:hAnsi="宋体" w:hint="eastAsia"/>
+          <w:b/>
+          <w:bCs/>
+          <w:sz w:val="24"/>
+          <w:szCs w:val="24"/>
+        </w:rPr>
+        <w:t>__：</w:t>
+      </w:r>
+    </w:p>
+    <w:p>
+      <w:pPr>
+        <w:spacing w:line="360" w:lineRule="auto"/>
+        <w:jc w:val="left"/>
+        <w:rPr>
+          <w:rFonts w:ascii="宋体" w:hAnsi="宋体"/>
+          <w:sz w:val="24"/>
+          <w:szCs w:val="24"/>
+        </w:rPr>
+      </w:pPr>
+      <w:r>
+        <w:rPr>
+          <w:rFonts w:ascii="宋体" w:hAnsi="宋体" w:hint="eastAsia"/>
+          <w:sz w:val="24"/>
+          <w:szCs w:val="24"/>
+        </w:rPr>
+        <w:t xml:space="preserve">初始化函数，接收训练集的特征 </w:t>
+      </w:r>
+      <w:proofErr w:type="spellStart"/>
+      <w:r>
+        <w:rPr>
+          <w:rFonts w:ascii="宋体" w:hAnsi="宋体" w:hint="eastAsia"/>
+          <w:sz w:val="24"/>
+          <w:szCs w:val="24"/>
+        </w:rPr>
+        <w:t>X_train</w:t>
+      </w:r>
+      <w:proofErr w:type="spellEnd"/>
+      <w:r>
+        <w:rPr>
+          <w:rFonts w:ascii="宋体" w:hAnsi="宋体" w:hint="eastAsia"/>
+          <w:sz w:val="24"/>
+          <w:szCs w:val="24"/>
+        </w:rPr>
+        <w:t xml:space="preserve"> 和对应的类别标签 </w:t>
+      </w:r>
+      <w:proofErr w:type="spellStart"/>
+      <w:r>
+        <w:rPr>
+          <w:rFonts w:ascii="宋体" w:hAnsi="宋体" w:hint="eastAsia"/>
+          <w:sz w:val="24"/>
+          <w:szCs w:val="24"/>
+        </w:rPr>
+        <w:t>y_train</w:t>
+      </w:r>
+      <w:proofErr w:type="spellEnd"/>
+      <w:r>
+        <w:rPr>
+          <w:rFonts w:ascii="宋体" w:hAnsi="宋体" w:hint="eastAsia"/>
+          <w:sz w:val="24"/>
+          <w:szCs w:val="24"/>
+        </w:rPr>
+        <w:t>。计算训练集中每个类别（0和1）的占比，即先验概率 P(类别)。</w:t>
+      </w:r>
+    </w:p>
+    <w:p>
+      <w:pPr>
+        <w:spacing w:line="360" w:lineRule="auto"/>
+        <w:jc w:val="left"/>
+        <w:rPr>
+          <w:rFonts w:ascii="宋体" w:hAnsi="宋体"/>
+          <w:b/>
+          <w:bCs/>
+          <w:sz w:val="24"/>
+          <w:szCs w:val="24"/>
+        </w:rPr>
+      </w:pPr>
+      <w:proofErr w:type="spellStart"/>
+      <w:r>
+        <w:rPr>
+          <w:rFonts w:ascii="宋体" w:hAnsi="宋体" w:hint="eastAsia"/>
+          <w:b/>
+          <w:bCs/>
+          <w:sz w:val="24"/>
+          <w:szCs w:val="24"/>
+        </w:rPr>
+        <w:t>getFrequency</w:t>
+      </w:r>
+      <w:proofErr w:type="spellEnd"/>
+      <w:r>
+        <w:rPr>
+          <w:rFonts w:ascii="宋体" w:hAnsi="宋体" w:hint="eastAsia"/>
+          <w:b/>
+          <w:bCs/>
+          <w:sz w:val="24"/>
+          <w:szCs w:val="24"/>
+        </w:rPr>
+        <w:t>：</w:t>
+      </w:r>
+    </w:p>
+    <w:p>
+      <w:pPr>
+        <w:spacing w:line="360" w:lineRule="auto"/>
+        <w:jc w:val="left"/>
+        <w:rPr>
+          <w:rFonts w:ascii="宋体" w:hAnsi="宋体"/>
+          <w:sz w:val="24"/>
+          <w:szCs w:val="24"/>
+        </w:rPr>
+      </w:pPr>
+      <w:r>
+        <w:rPr>
+          <w:rFonts w:ascii="宋体" w:hAnsi="宋体" w:hint="eastAsia"/>
           <w:sz w:val="24"/>
           <w:szCs w:val="24"/>
         </w:rPr>
@@ -1541,7 +2577,7 @@
       </w:pPr>
       <w:r>
         <w:rPr>
-          <w:rFonts w:hint="eastAsia" w:ascii="宋体" w:hAnsi="宋体"/>
+          <w:rFonts w:ascii="宋体" w:hAnsi="宋体" w:hint="eastAsia"/>
           <w:b/>
           <w:bCs/>
           <w:sz w:val="24"/>
@@ -1562,7 +2598,7 @@
       </w:pPr>
       <w:r>
         <w:rPr>
-          <w:rFonts w:hint="eastAsia" w:ascii="宋体" w:hAnsi="宋体"/>
+          <w:rFonts w:ascii="宋体" w:hAnsi="宋体" w:hint="eastAsia"/>
           <w:sz w:val="24"/>
           <w:szCs w:val="24"/>
         </w:rPr>
@@ -1581,7 +2617,7 @@
       </w:pPr>
       <w:r>
         <w:rPr>
-          <w:rFonts w:hint="eastAsia" w:ascii="宋体" w:hAnsi="宋体"/>
+          <w:rFonts w:ascii="宋体" w:hAnsi="宋体" w:hint="eastAsia"/>
           <w:sz w:val="24"/>
           <w:szCs w:val="24"/>
         </w:rPr>
@@ -1600,26 +2636,44 @@
       </w:pPr>
       <w:r>
         <w:rPr>
-          <w:rFonts w:hint="eastAsia" w:ascii="宋体" w:hAnsi="宋体"/>
-          <w:sz w:val="24"/>
-          <w:szCs w:val="24"/>
-        </w:rPr>
-        <w:t>同时计算先验概率 P_feature。</w:t>
-      </w:r>
-    </w:p>
-    <w:p>
-      <w:pPr>
-        <w:spacing w:line="360" w:lineRule="auto"/>
-        <w:jc w:val="left"/>
-        <w:rPr>
-          <w:rFonts w:ascii="宋体" w:hAnsi="宋体"/>
-          <w:sz w:val="24"/>
-          <w:szCs w:val="24"/>
-        </w:rPr>
-      </w:pPr>
-      <w:r>
-        <w:rPr>
-          <w:rFonts w:hint="eastAsia" w:ascii="宋体" w:hAnsi="宋体"/>
+          <w:rFonts w:ascii="宋体" w:hAnsi="宋体" w:hint="eastAsia"/>
+          <w:sz w:val="24"/>
+          <w:szCs w:val="24"/>
+        </w:rPr>
+        <w:t xml:space="preserve">同时计算先验概率 </w:t>
+      </w:r>
+      <w:proofErr w:type="spellStart"/>
+      <w:r>
+        <w:rPr>
+          <w:rFonts w:ascii="宋体" w:hAnsi="宋体" w:hint="eastAsia"/>
+          <w:sz w:val="24"/>
+          <w:szCs w:val="24"/>
+        </w:rPr>
+        <w:t>P_feature</w:t>
+      </w:r>
+      <w:proofErr w:type="spellEnd"/>
+      <w:r>
+        <w:rPr>
+          <w:rFonts w:ascii="宋体" w:hAnsi="宋体" w:hint="eastAsia"/>
+          <w:sz w:val="24"/>
+          <w:szCs w:val="24"/>
+        </w:rPr>
+        <w:t>。</w:t>
+      </w:r>
+    </w:p>
+    <w:p>
+      <w:pPr>
+        <w:spacing w:line="360" w:lineRule="auto"/>
+        <w:jc w:val="left"/>
+        <w:rPr>
+          <w:rFonts w:ascii="宋体" w:hAnsi="宋体"/>
+          <w:sz w:val="24"/>
+          <w:szCs w:val="24"/>
+        </w:rPr>
+      </w:pPr>
+      <w:r>
+        <w:rPr>
+          <w:rFonts w:ascii="宋体" w:hAnsi="宋体" w:hint="eastAsia"/>
           <w:sz w:val="24"/>
           <w:szCs w:val="24"/>
         </w:rPr>
@@ -1628,7 +2682,7 @@
     </w:p>
     <w:p>
       <w:pPr>
-        <w:pStyle w:val="10"/>
+        <w:pStyle w:val="a9"/>
         <w:numPr>
           <w:ilvl w:val="1"/>
           <w:numId w:val="2"/>
@@ -1645,7 +2699,7 @@
       </w:pPr>
       <w:r>
         <w:rPr>
-          <w:rFonts w:hint="eastAsia" w:ascii="宋体" w:hAnsi="宋体"/>
+          <w:rFonts w:ascii="宋体" w:hAnsi="宋体" w:hint="eastAsia"/>
           <w:b/>
           <w:bCs/>
           <w:sz w:val="24"/>
@@ -1666,11 +2720,29 @@
       </w:pPr>
       <w:r>
         <w:rPr>
-          <w:rFonts w:hint="eastAsia" w:ascii="宋体" w:hAnsi="宋体"/>
-          <w:sz w:val="24"/>
-          <w:szCs w:val="24"/>
-        </w:rPr>
-        <w:t>模型一：逻辑回归模型</w:t>
+          <w:rFonts w:ascii="宋体" w:hAnsi="宋体" w:hint="eastAsia"/>
+          <w:sz w:val="24"/>
+          <w:szCs w:val="24"/>
+        </w:rPr>
+        <w:t>模型</w:t>
+      </w:r>
+      <w:proofErr w:type="gramStart"/>
+      <w:r>
+        <w:rPr>
+          <w:rFonts w:ascii="宋体" w:hAnsi="宋体" w:hint="eastAsia"/>
+          <w:sz w:val="24"/>
+          <w:szCs w:val="24"/>
+        </w:rPr>
+        <w:t>一</w:t>
+      </w:r>
+      <w:proofErr w:type="gramEnd"/>
+      <w:r>
+        <w:rPr>
+          <w:rFonts w:ascii="宋体" w:hAnsi="宋体" w:hint="eastAsia"/>
+          <w:sz w:val="24"/>
+          <w:szCs w:val="24"/>
+        </w:rPr>
+        <w:t>：逻辑回归模型</w:t>
       </w:r>
     </w:p>
     <w:p>
@@ -1707,11 +2779,12 @@
       <w:r>
         <w:rPr>
           <w:rFonts w:ascii="宋体" w:hAnsi="宋体"/>
+          <w:noProof/>
           <w:sz w:val="24"/>
           <w:szCs w:val="24"/>
         </w:rPr>
         <w:drawing>
-          <wp:inline distT="0" distB="0" distL="0" distR="0">
+          <wp:inline distT="0" distB="0" distL="0" distR="0" wp14:anchorId="1DC60CEF" wp14:editId="51EAFA39">
             <wp:extent cx="4914900" cy="2499360"/>
             <wp:effectExtent l="0" t="0" r="0" b="0"/>
             <wp:docPr id="1083836517" name="图片 1"/>
@@ -1728,7 +2801,7 @@
                     </pic:cNvPicPr>
                   </pic:nvPicPr>
                   <pic:blipFill>
-                    <a:blip r:embed="rId4"/>
+                    <a:blip r:embed="rId8"/>
                     <a:stretch>
                       <a:fillRect/>
                     </a:stretch>
@@ -1783,11 +2856,13 @@
       <w:r>
         <w:rPr>
           <w:rFonts w:ascii="宋体" w:hAnsi="宋体"/>
-          <w:sz w:val="24"/>
-          <w:szCs w:val="24"/>
-        </w:rPr>
+          <w:noProof/>
+          <w:sz w:val="24"/>
+          <w:szCs w:val="24"/>
+        </w:rPr>
+        <w:lastRenderedPageBreak/>
         <w:drawing>
-          <wp:inline distT="0" distB="0" distL="0" distR="0">
+          <wp:inline distT="0" distB="0" distL="0" distR="0" wp14:anchorId="3E8E4EE6" wp14:editId="7475A07F">
             <wp:extent cx="5274310" cy="3129915"/>
             <wp:effectExtent l="0" t="0" r="2540" b="0"/>
             <wp:docPr id="1828517001" name="图片 1"/>
@@ -1804,7 +2879,7 @@
                     </pic:cNvPicPr>
                   </pic:nvPicPr>
                   <pic:blipFill>
-                    <a:blip r:embed="rId5"/>
+                    <a:blip r:embed="rId9"/>
                     <a:stretch>
                       <a:fillRect/>
                     </a:stretch>
@@ -1838,7 +2913,7 @@
       </w:pPr>
       <w:r>
         <w:rPr>
-          <w:rFonts w:hint="eastAsia" w:ascii="宋体" w:hAnsi="宋体"/>
+          <w:rFonts w:ascii="宋体" w:hAnsi="宋体" w:hint="eastAsia"/>
           <w:sz w:val="24"/>
           <w:szCs w:val="24"/>
         </w:rPr>
@@ -1878,11 +2953,29 @@
       </w:pPr>
       <w:r>
         <w:rPr>
-          <w:rFonts w:hint="eastAsia" w:ascii="宋体" w:hAnsi="宋体"/>
-          <w:sz w:val="24"/>
-          <w:szCs w:val="24"/>
-        </w:rPr>
-        <w:t>模型二：xgboost模型</w:t>
+          <w:rFonts w:ascii="宋体" w:hAnsi="宋体" w:hint="eastAsia"/>
+          <w:sz w:val="24"/>
+          <w:szCs w:val="24"/>
+        </w:rPr>
+        <w:t>模型二：</w:t>
+      </w:r>
+      <w:proofErr w:type="spellStart"/>
+      <w:r>
+        <w:rPr>
+          <w:rFonts w:ascii="宋体" w:hAnsi="宋体" w:hint="eastAsia"/>
+          <w:sz w:val="24"/>
+          <w:szCs w:val="24"/>
+        </w:rPr>
+        <w:t>xgboost</w:t>
+      </w:r>
+      <w:proofErr w:type="spellEnd"/>
+      <w:r>
+        <w:rPr>
+          <w:rFonts w:ascii="宋体" w:hAnsi="宋体" w:hint="eastAsia"/>
+          <w:sz w:val="24"/>
+          <w:szCs w:val="24"/>
+        </w:rPr>
+        <w:t>模型</w:t>
       </w:r>
     </w:p>
     <w:p>
@@ -1899,11 +2992,12 @@
       <w:r>
         <w:rPr>
           <w:rFonts w:ascii="宋体" w:hAnsi="宋体"/>
+          <w:noProof/>
           <w:sz w:val="24"/>
           <w:szCs w:val="24"/>
         </w:rPr>
         <w:drawing>
-          <wp:inline distT="0" distB="0" distL="0" distR="0">
+          <wp:inline distT="0" distB="0" distL="0" distR="0" wp14:anchorId="5F9B2B42" wp14:editId="5ED77E62">
             <wp:extent cx="5274310" cy="1489075"/>
             <wp:effectExtent l="0" t="0" r="2540" b="0"/>
             <wp:docPr id="1186728392" name="图片 1"/>
@@ -1920,7 +3014,7 @@
                     </pic:cNvPicPr>
                   </pic:nvPicPr>
                   <pic:blipFill>
-                    <a:blip r:embed="rId6"/>
+                    <a:blip r:embed="rId10"/>
                     <a:stretch>
                       <a:fillRect/>
                     </a:stretch>
@@ -1958,7 +3052,25 @@
           <w:sz w:val="24"/>
           <w:szCs w:val="24"/>
         </w:rPr>
-        <w:t>对于三个标签各自的auc曲线</w:t>
+        <w:t>对于三个标签各自的</w:t>
+      </w:r>
+      <w:proofErr w:type="spellStart"/>
+      <w:r>
+        <w:rPr>
+          <w:rFonts w:ascii="宋体" w:hAnsi="宋体"/>
+          <w:sz w:val="24"/>
+          <w:szCs w:val="24"/>
+        </w:rPr>
+        <w:t>auc</w:t>
+      </w:r>
+      <w:proofErr w:type="spellEnd"/>
+      <w:r>
+        <w:rPr>
+          <w:rFonts w:ascii="宋体" w:hAnsi="宋体"/>
+          <w:sz w:val="24"/>
+          <w:szCs w:val="24"/>
+        </w:rPr>
+        <w:t>曲线</w:t>
       </w:r>
     </w:p>
     <w:p>
@@ -1973,11 +3085,12 @@
       <w:r>
         <w:rPr>
           <w:rFonts w:ascii="宋体" w:hAnsi="宋体"/>
+          <w:noProof/>
           <w:sz w:val="24"/>
           <w:szCs w:val="24"/>
         </w:rPr>
         <w:drawing>
-          <wp:inline distT="0" distB="0" distL="0" distR="0">
+          <wp:inline distT="0" distB="0" distL="0" distR="0" wp14:anchorId="0C1855AA" wp14:editId="1C9B08FE">
             <wp:extent cx="1674495" cy="1414780"/>
             <wp:effectExtent l="0" t="0" r="1905" b="0"/>
             <wp:docPr id="1800623871" name="图片 1"/>
@@ -1994,7 +3107,7 @@
                     </pic:cNvPicPr>
                   </pic:nvPicPr>
                   <pic:blipFill>
-                    <a:blip r:embed="rId7"/>
+                    <a:blip r:embed="rId11"/>
                     <a:stretch>
                       <a:fillRect/>
                     </a:stretch>
@@ -2023,11 +3136,12 @@
       <w:r>
         <w:rPr>
           <w:rFonts w:ascii="宋体" w:hAnsi="宋体"/>
+          <w:noProof/>
           <w:sz w:val="24"/>
           <w:szCs w:val="24"/>
         </w:rPr>
         <w:drawing>
-          <wp:inline distT="0" distB="0" distL="0" distR="0">
+          <wp:inline distT="0" distB="0" distL="0" distR="0" wp14:anchorId="02B4AE87" wp14:editId="689811A2">
             <wp:extent cx="1615440" cy="1364615"/>
             <wp:effectExtent l="0" t="0" r="3810" b="6985"/>
             <wp:docPr id="1497869452" name="图片 1"/>
@@ -2044,7 +3158,7 @@
                     </pic:cNvPicPr>
                   </pic:nvPicPr>
                   <pic:blipFill>
-                    <a:blip r:embed="rId8"/>
+                    <a:blip r:embed="rId12"/>
                     <a:stretch>
                       <a:fillRect/>
                     </a:stretch>
@@ -2073,9 +3187,10 @@
       <w:r>
         <w:rPr>
           <w:rFonts w:ascii="宋体" w:hAnsi="宋体"/>
+          <w:noProof/>
         </w:rPr>
         <w:drawing>
-          <wp:inline distT="0" distB="0" distL="0" distR="0">
+          <wp:inline distT="0" distB="0" distL="0" distR="0" wp14:anchorId="2CE97495" wp14:editId="132A44DC">
             <wp:extent cx="1558290" cy="1316355"/>
             <wp:effectExtent l="0" t="0" r="3810" b="0"/>
             <wp:docPr id="2069440054" name="图片 1"/>
@@ -2092,7 +3207,7 @@
                     </pic:cNvPicPr>
                   </pic:nvPicPr>
                   <pic:blipFill>
-                    <a:blip r:embed="rId9"/>
+                    <a:blip r:embed="rId13"/>
                     <a:stretch>
                       <a:fillRect/>
                     </a:stretch>
@@ -2132,7 +3247,7 @@
       </w:r>
       <w:r>
         <w:rPr>
-          <w:rFonts w:hint="eastAsia" w:ascii="宋体" w:hAnsi="宋体"/>
+          <w:rFonts w:ascii="宋体" w:hAnsi="宋体" w:hint="eastAsia"/>
         </w:rPr>
         <w:t>0</w:t>
       </w:r>
@@ -2144,7 +3259,7 @@
       </w:r>
       <w:r>
         <w:rPr>
-          <w:rFonts w:hint="eastAsia" w:ascii="宋体" w:hAnsi="宋体"/>
+          <w:rFonts w:ascii="宋体" w:hAnsi="宋体" w:hint="eastAsia"/>
         </w:rPr>
         <w:t>0</w:t>
       </w:r>
@@ -2156,7 +3271,7 @@
       </w:r>
       <w:r>
         <w:rPr>
-          <w:rFonts w:hint="eastAsia" w:ascii="宋体" w:hAnsi="宋体"/>
+          <w:rFonts w:ascii="宋体" w:hAnsi="宋体" w:hint="eastAsia"/>
         </w:rPr>
         <w:t>0.</w:t>
       </w:r>
@@ -2216,7 +3331,25 @@
           <w:sz w:val="24"/>
           <w:szCs w:val="24"/>
         </w:rPr>
-        <w:t>对于三个标签各自的auc曲线</w:t>
+        <w:t>对于三个标签各自的</w:t>
+      </w:r>
+      <w:proofErr w:type="spellStart"/>
+      <w:r>
+        <w:rPr>
+          <w:rFonts w:ascii="宋体" w:hAnsi="宋体"/>
+          <w:sz w:val="24"/>
+          <w:szCs w:val="24"/>
+        </w:rPr>
+        <w:t>auc</w:t>
+      </w:r>
+      <w:proofErr w:type="spellEnd"/>
+      <w:r>
+        <w:rPr>
+          <w:rFonts w:ascii="宋体" w:hAnsi="宋体"/>
+          <w:sz w:val="24"/>
+          <w:szCs w:val="24"/>
+        </w:rPr>
+        <w:t>曲线</w:t>
       </w:r>
     </w:p>
     <w:p>
@@ -2243,11 +3376,12 @@
       <w:r>
         <w:rPr>
           <w:rFonts w:ascii="宋体" w:hAnsi="宋体"/>
+          <w:noProof/>
           <w:sz w:val="24"/>
           <w:szCs w:val="24"/>
         </w:rPr>
         <w:drawing>
-          <wp:inline distT="0" distB="0" distL="0" distR="0">
+          <wp:inline distT="0" distB="0" distL="0" distR="0" wp14:anchorId="57A05F66" wp14:editId="3E789DBA">
             <wp:extent cx="1623060" cy="1370965"/>
             <wp:effectExtent l="0" t="0" r="0" b="635"/>
             <wp:docPr id="651410936" name="图片 1"/>
@@ -2264,7 +3398,7 @@
                     </pic:cNvPicPr>
                   </pic:nvPicPr>
                   <pic:blipFill>
-                    <a:blip r:embed="rId10"/>
+                    <a:blip r:embed="rId14"/>
                     <a:stretch>
                       <a:fillRect/>
                     </a:stretch>
@@ -2293,11 +3427,12 @@
       <w:r>
         <w:rPr>
           <w:rFonts w:ascii="宋体" w:hAnsi="宋体"/>
+          <w:noProof/>
           <w:sz w:val="24"/>
           <w:szCs w:val="24"/>
         </w:rPr>
         <w:drawing>
-          <wp:inline distT="0" distB="0" distL="0" distR="0">
+          <wp:inline distT="0" distB="0" distL="0" distR="0" wp14:anchorId="3447C1F6" wp14:editId="3FE8C898">
             <wp:extent cx="1569720" cy="1325880"/>
             <wp:effectExtent l="0" t="0" r="0" b="7620"/>
             <wp:docPr id="1014201132" name="图片 1"/>
@@ -2314,7 +3449,7 @@
                     </pic:cNvPicPr>
                   </pic:nvPicPr>
                   <pic:blipFill>
-                    <a:blip r:embed="rId11"/>
+                    <a:blip r:embed="rId15"/>
                     <a:stretch>
                       <a:fillRect/>
                     </a:stretch>
@@ -2343,9 +3478,10 @@
       <w:r>
         <w:rPr>
           <w:rFonts w:ascii="宋体" w:hAnsi="宋体"/>
+          <w:noProof/>
         </w:rPr>
         <w:drawing>
-          <wp:inline distT="0" distB="0" distL="0" distR="0">
+          <wp:inline distT="0" distB="0" distL="0" distR="0" wp14:anchorId="60643AF8" wp14:editId="00372E70">
             <wp:extent cx="1577340" cy="1332230"/>
             <wp:effectExtent l="0" t="0" r="3810" b="1270"/>
             <wp:docPr id="1993341285" name="图片 1"/>
@@ -2362,7 +3498,7 @@
                     </pic:cNvPicPr>
                   </pic:nvPicPr>
                   <pic:blipFill>
-                    <a:blip r:embed="rId12"/>
+                    <a:blip r:embed="rId16"/>
                     <a:stretch>
                       <a:fillRect/>
                     </a:stretch>
@@ -2402,7 +3538,7 @@
       </w:r>
       <w:r>
         <w:rPr>
-          <w:rFonts w:hint="eastAsia" w:ascii="宋体" w:hAnsi="宋体"/>
+          <w:rFonts w:ascii="宋体" w:hAnsi="宋体" w:hint="eastAsia"/>
         </w:rPr>
         <w:t>0</w:t>
       </w:r>
@@ -2414,7 +3550,7 @@
       </w:r>
       <w:r>
         <w:rPr>
-          <w:rFonts w:hint="eastAsia" w:ascii="宋体" w:hAnsi="宋体"/>
+          <w:rFonts w:ascii="宋体" w:hAnsi="宋体" w:hint="eastAsia"/>
         </w:rPr>
         <w:t>0</w:t>
       </w:r>
@@ -2426,7 +3562,7 @@
       </w:r>
       <w:r>
         <w:rPr>
-          <w:rFonts w:hint="eastAsia" w:ascii="宋体" w:hAnsi="宋体"/>
+          <w:rFonts w:ascii="宋体" w:hAnsi="宋体" w:hint="eastAsia"/>
         </w:rPr>
         <w:t>0</w:t>
       </w:r>
@@ -2451,7 +3587,7 @@
     </w:p>
     <w:p>
       <w:pPr>
-        <w:pStyle w:val="10"/>
+        <w:pStyle w:val="a9"/>
         <w:numPr>
           <w:ilvl w:val="1"/>
           <w:numId w:val="2"/>
@@ -2468,7 +3604,7 @@
       </w:pPr>
       <w:r>
         <w:rPr>
-          <w:rFonts w:hint="eastAsia" w:ascii="宋体" w:hAnsi="宋体"/>
+          <w:rFonts w:ascii="宋体" w:hAnsi="宋体" w:hint="eastAsia"/>
           <w:b/>
           <w:bCs/>
           <w:sz w:val="24"/>
@@ -2478,9 +3614,9 @@
     </w:p>
     <w:p>
       <w:pPr>
-        <w:pStyle w:val="10"/>
+        <w:pStyle w:val="a9"/>
         <w:spacing w:before="120" w:after="120" w:line="360" w:lineRule="auto"/>
-        <w:ind w:left="567" w:firstLine="0" w:firstLineChars="0"/>
+        <w:ind w:left="567" w:firstLineChars="0" w:firstLine="0"/>
         <w:outlineLvl w:val="1"/>
         <w:rPr>
           <w:rFonts w:ascii="宋体" w:hAnsi="宋体"/>
@@ -2492,11 +3628,12 @@
       <w:r>
         <w:rPr>
           <w:rFonts w:ascii="宋体" w:hAnsi="宋体"/>
+          <w:noProof/>
           <w:sz w:val="24"/>
           <w:szCs w:val="24"/>
         </w:rPr>
         <w:drawing>
-          <wp:inline distT="0" distB="0" distL="0" distR="0">
+          <wp:inline distT="0" distB="0" distL="0" distR="0" wp14:anchorId="5FFD3934" wp14:editId="10887AC7">
             <wp:extent cx="5274310" cy="3723640"/>
             <wp:effectExtent l="0" t="0" r="2540" b="0"/>
             <wp:docPr id="838261026" name="图片 1"/>
@@ -2513,7 +3650,7 @@
                     </pic:cNvPicPr>
                   </pic:nvPicPr>
                   <pic:blipFill>
-                    <a:blip r:embed="rId13"/>
+                    <a:blip r:embed="rId17"/>
                     <a:stretch>
                       <a:fillRect/>
                     </a:stretch>
@@ -2547,7 +3684,7 @@
       </w:pPr>
       <w:r>
         <w:rPr>
-          <w:rFonts w:hint="eastAsia" w:ascii="宋体" w:hAnsi="宋体"/>
+          <w:rFonts w:ascii="宋体" w:hAnsi="宋体" w:hint="eastAsia"/>
           <w:sz w:val="24"/>
           <w:szCs w:val="24"/>
         </w:rPr>
@@ -2576,11 +3713,13 @@
       <w:r>
         <w:rPr>
           <w:rFonts w:ascii="宋体" w:hAnsi="宋体"/>
-          <w:sz w:val="24"/>
-          <w:szCs w:val="24"/>
-        </w:rPr>
+          <w:noProof/>
+          <w:sz w:val="24"/>
+          <w:szCs w:val="24"/>
+        </w:rPr>
+        <w:lastRenderedPageBreak/>
         <w:drawing>
-          <wp:inline distT="0" distB="0" distL="0" distR="0">
+          <wp:inline distT="0" distB="0" distL="0" distR="0" wp14:anchorId="5EDAE1F5" wp14:editId="0E1B60A7">
             <wp:extent cx="5274310" cy="4106545"/>
             <wp:effectExtent l="0" t="0" r="2540" b="8255"/>
             <wp:docPr id="811140162" name="图片 1"/>
@@ -2597,7 +3736,7 @@
                     </pic:cNvPicPr>
                   </pic:nvPicPr>
                   <pic:blipFill>
-                    <a:blip r:embed="rId14"/>
+                    <a:blip r:embed="rId18"/>
                     <a:stretch>
                       <a:fillRect/>
                     </a:stretch>
@@ -2631,7 +3770,7 @@
       </w:pPr>
       <w:r>
         <w:rPr>
-          <w:rFonts w:hint="eastAsia" w:ascii="宋体" w:hAnsi="宋体"/>
+          <w:rFonts w:ascii="宋体" w:hAnsi="宋体" w:hint="eastAsia"/>
           <w:sz w:val="24"/>
           <w:szCs w:val="24"/>
         </w:rPr>
@@ -2660,11 +3799,12 @@
       <w:r>
         <w:rPr>
           <w:rFonts w:ascii="宋体" w:hAnsi="宋体"/>
+          <w:noProof/>
           <w:sz w:val="24"/>
           <w:szCs w:val="24"/>
         </w:rPr>
         <w:drawing>
-          <wp:inline distT="0" distB="0" distL="0" distR="0">
+          <wp:inline distT="0" distB="0" distL="0" distR="0" wp14:anchorId="4B57A8AE" wp14:editId="7CEEF605">
             <wp:extent cx="5274310" cy="4135755"/>
             <wp:effectExtent l="0" t="0" r="2540" b="0"/>
             <wp:docPr id="781185875" name="图片 1"/>
@@ -2681,7 +3821,7 @@
                     </pic:cNvPicPr>
                   </pic:nvPicPr>
                   <pic:blipFill>
-                    <a:blip r:embed="rId15"/>
+                    <a:blip r:embed="rId19"/>
                     <a:stretch>
                       <a:fillRect/>
                     </a:stretch>
@@ -2715,10 +3855,11 @@
       </w:pPr>
       <w:r>
         <w:rPr>
-          <w:rFonts w:hint="eastAsia" w:ascii="宋体" w:hAnsi="宋体"/>
-          <w:sz w:val="24"/>
-          <w:szCs w:val="24"/>
-        </w:rPr>
+          <w:rFonts w:ascii="宋体" w:hAnsi="宋体" w:hint="eastAsia"/>
+          <w:sz w:val="24"/>
+          <w:szCs w:val="24"/>
+        </w:rPr>
+        <w:lastRenderedPageBreak/>
         <w:t>实验</w:t>
       </w:r>
       <w:r>
@@ -2731,7 +3872,7 @@
       </w:r>
       <w:r>
         <w:rPr>
-          <w:rFonts w:hint="eastAsia" w:ascii="宋体" w:hAnsi="宋体"/>
+          <w:rFonts w:ascii="宋体" w:hAnsi="宋体" w:hint="eastAsia"/>
           <w:sz w:val="24"/>
           <w:szCs w:val="24"/>
         </w:rPr>
@@ -2750,7 +3891,7 @@
       </w:pPr>
       <w:r>
         <w:rPr>
-          <w:rFonts w:hint="eastAsia" w:ascii="宋体" w:hAnsi="宋体"/>
+          <w:rFonts w:ascii="宋体" w:hAnsi="宋体" w:hint="eastAsia"/>
           <w:sz w:val="24"/>
           <w:szCs w:val="24"/>
         </w:rPr>
@@ -2778,11 +3919,12 @@
       <w:r>
         <w:rPr>
           <w:rFonts w:ascii="宋体" w:hAnsi="宋体"/>
+          <w:noProof/>
           <w:sz w:val="24"/>
           <w:szCs w:val="24"/>
         </w:rPr>
         <w:drawing>
-          <wp:inline distT="0" distB="0" distL="0" distR="0">
+          <wp:inline distT="0" distB="0" distL="0" distR="0" wp14:anchorId="766123B6" wp14:editId="07A3EDBD">
             <wp:extent cx="4198620" cy="251460"/>
             <wp:effectExtent l="0" t="0" r="0" b="0"/>
             <wp:docPr id="323118183" name="图片 1"/>
@@ -2799,7 +3941,7 @@
                     </pic:cNvPicPr>
                   </pic:nvPicPr>
                   <pic:blipFill>
-                    <a:blip r:embed="rId16"/>
+                    <a:blip r:embed="rId20"/>
                     <a:stretch>
                       <a:fillRect/>
                     </a:stretch>
@@ -2832,7 +3974,7 @@
       </w:pPr>
       <w:r>
         <w:rPr>
-          <w:rFonts w:hint="eastAsia" w:ascii="宋体" w:hAnsi="宋体"/>
+          <w:rFonts w:ascii="宋体" w:hAnsi="宋体" w:hint="eastAsia"/>
           <w:sz w:val="24"/>
           <w:szCs w:val="24"/>
         </w:rPr>
@@ -2860,11 +4002,12 @@
       <w:r>
         <w:rPr>
           <w:rFonts w:ascii="宋体" w:hAnsi="宋体"/>
+          <w:noProof/>
           <w:sz w:val="24"/>
           <w:szCs w:val="24"/>
         </w:rPr>
         <w:drawing>
-          <wp:inline distT="0" distB="0" distL="0" distR="0">
+          <wp:inline distT="0" distB="0" distL="0" distR="0" wp14:anchorId="36E41F70" wp14:editId="6896D2DE">
             <wp:extent cx="4000500" cy="243840"/>
             <wp:effectExtent l="0" t="0" r="0" b="3810"/>
             <wp:docPr id="1717949910" name="图片 1"/>
@@ -2881,7 +4024,7 @@
                     </pic:cNvPicPr>
                   </pic:nvPicPr>
                   <pic:blipFill>
-                    <a:blip r:embed="rId17"/>
+                    <a:blip r:embed="rId21"/>
                     <a:stretch>
                       <a:fillRect/>
                     </a:stretch>
@@ -2914,7 +4057,7 @@
       </w:pPr>
       <w:r>
         <w:rPr>
-          <w:rFonts w:hint="eastAsia" w:ascii="宋体" w:hAnsi="宋体"/>
+          <w:rFonts w:ascii="宋体" w:hAnsi="宋体" w:hint="eastAsia"/>
           <w:sz w:val="24"/>
           <w:szCs w:val="24"/>
         </w:rPr>
@@ -2942,11 +4085,12 @@
       <w:r>
         <w:rPr>
           <w:rFonts w:ascii="宋体" w:hAnsi="宋体"/>
+          <w:noProof/>
           <w:sz w:val="24"/>
           <w:szCs w:val="24"/>
         </w:rPr>
         <w:drawing>
-          <wp:inline distT="0" distB="0" distL="0" distR="0">
+          <wp:inline distT="0" distB="0" distL="0" distR="0" wp14:anchorId="7D247DEA" wp14:editId="7BFF7017">
             <wp:extent cx="3947160" cy="205740"/>
             <wp:effectExtent l="0" t="0" r="0" b="3810"/>
             <wp:docPr id="2118874901" name="图片 1"/>
@@ -2963,7 +4107,7 @@
                     </pic:cNvPicPr>
                   </pic:nvPicPr>
                   <pic:blipFill>
-                    <a:blip r:embed="rId18"/>
+                    <a:blip r:embed="rId22"/>
                     <a:stretch>
                       <a:fillRect/>
                     </a:stretch>
@@ -2986,7 +4130,7 @@
     </w:p>
     <w:p>
       <w:pPr>
-        <w:pStyle w:val="10"/>
+        <w:pStyle w:val="a9"/>
         <w:numPr>
           <w:ilvl w:val="1"/>
           <w:numId w:val="2"/>
@@ -3003,7 +4147,7 @@
       </w:pPr>
       <w:r>
         <w:rPr>
-          <w:rFonts w:hint="eastAsia" w:ascii="宋体" w:hAnsi="宋体"/>
+          <w:rFonts w:ascii="宋体" w:hAnsi="宋体" w:hint="eastAsia"/>
           <w:b/>
           <w:bCs/>
           <w:sz w:val="24"/>
@@ -3025,7 +4169,7 @@
       </w:pPr>
       <w:r>
         <w:rPr>
-          <w:rFonts w:hint="eastAsia" w:ascii="宋体" w:hAnsi="宋体"/>
+          <w:rFonts w:ascii="宋体" w:hAnsi="宋体" w:hint="eastAsia"/>
           <w:b/>
           <w:bCs/>
           <w:sz w:val="28"/>
@@ -3046,7 +4190,7 @@
       </w:pPr>
       <w:r>
         <w:rPr>
-          <w:rFonts w:hint="eastAsia" w:ascii="宋体" w:hAnsi="宋体"/>
+          <w:rFonts w:ascii="宋体" w:hAnsi="宋体" w:hint="eastAsia"/>
           <w:sz w:val="24"/>
           <w:szCs w:val="24"/>
         </w:rPr>
@@ -3056,17 +4200,17 @@
     <w:p>
       <w:pPr>
         <w:spacing w:line="360" w:lineRule="auto"/>
-        <w:ind w:firstLine="480" w:firstLineChars="200"/>
-        <w:jc w:val="left"/>
-        <w:rPr>
-          <w:rFonts w:ascii="宋体" w:hAnsi="宋体"/>
-          <w:sz w:val="24"/>
-          <w:szCs w:val="24"/>
-        </w:rPr>
-      </w:pPr>
-      <w:r>
-        <w:rPr>
-          <w:rFonts w:hint="eastAsia" w:ascii="宋体" w:hAnsi="宋体"/>
+        <w:ind w:firstLineChars="200" w:firstLine="480"/>
+        <w:jc w:val="left"/>
+        <w:rPr>
+          <w:rFonts w:ascii="宋体" w:hAnsi="宋体"/>
+          <w:sz w:val="24"/>
+          <w:szCs w:val="24"/>
+        </w:rPr>
+      </w:pPr>
+      <w:r>
+        <w:rPr>
+          <w:rFonts w:ascii="宋体" w:hAnsi="宋体" w:hint="eastAsia"/>
           <w:sz w:val="24"/>
           <w:szCs w:val="24"/>
         </w:rPr>
@@ -3082,7 +4226,7 @@
       </w:r>
       <w:r>
         <w:rPr>
-          <w:rFonts w:hint="eastAsia" w:ascii="宋体" w:hAnsi="宋体"/>
+          <w:rFonts w:ascii="宋体" w:hAnsi="宋体" w:hint="eastAsia"/>
           <w:sz w:val="24"/>
           <w:szCs w:val="24"/>
         </w:rPr>
@@ -3101,7 +4245,7 @@
       </w:pPr>
       <w:r>
         <w:rPr>
-          <w:rFonts w:hint="eastAsia" w:ascii="宋体" w:hAnsi="宋体"/>
+          <w:rFonts w:ascii="宋体" w:hAnsi="宋体" w:hint="eastAsia"/>
           <w:sz w:val="24"/>
           <w:szCs w:val="24"/>
         </w:rPr>
@@ -3111,36 +4255,54 @@
     <w:p>
       <w:pPr>
         <w:spacing w:line="360" w:lineRule="auto"/>
-        <w:ind w:firstLine="480" w:firstLineChars="200"/>
-        <w:jc w:val="left"/>
-        <w:rPr>
-          <w:rFonts w:ascii="宋体" w:hAnsi="宋体"/>
-          <w:sz w:val="24"/>
-          <w:szCs w:val="24"/>
-        </w:rPr>
-      </w:pPr>
-      <w:r>
-        <w:rPr>
-          <w:rFonts w:hint="eastAsia" w:ascii="宋体" w:hAnsi="宋体"/>
-          <w:sz w:val="24"/>
-          <w:szCs w:val="24"/>
-        </w:rPr>
-        <w:t>朴素贝叶斯与逻辑回归方法较快，xgboost方法由于需要构建较为复杂的结构，所以计算复杂度较高，计算速度较慢。</w:t>
-      </w:r>
-    </w:p>
-    <w:p>
-      <w:pPr>
-        <w:spacing w:line="360" w:lineRule="auto"/>
-        <w:jc w:val="left"/>
-        <w:rPr>
-          <w:rFonts w:ascii="宋体" w:hAnsi="宋体"/>
-          <w:sz w:val="24"/>
-          <w:szCs w:val="24"/>
-        </w:rPr>
-      </w:pPr>
-      <w:r>
-        <w:rPr>
-          <w:rFonts w:hint="eastAsia" w:ascii="宋体" w:hAnsi="宋体"/>
+        <w:ind w:firstLineChars="200" w:firstLine="480"/>
+        <w:jc w:val="left"/>
+        <w:rPr>
+          <w:rFonts w:ascii="宋体" w:hAnsi="宋体"/>
+          <w:sz w:val="24"/>
+          <w:szCs w:val="24"/>
+        </w:rPr>
+      </w:pPr>
+      <w:r>
+        <w:rPr>
+          <w:rFonts w:ascii="宋体" w:hAnsi="宋体" w:hint="eastAsia"/>
+          <w:sz w:val="24"/>
+          <w:szCs w:val="24"/>
+        </w:rPr>
+        <w:t>朴素贝叶斯与逻辑回归方法较快，</w:t>
+      </w:r>
+      <w:proofErr w:type="spellStart"/>
+      <w:r>
+        <w:rPr>
+          <w:rFonts w:ascii="宋体" w:hAnsi="宋体" w:hint="eastAsia"/>
+          <w:sz w:val="24"/>
+          <w:szCs w:val="24"/>
+        </w:rPr>
+        <w:t>xgboost</w:t>
+      </w:r>
+      <w:proofErr w:type="spellEnd"/>
+      <w:r>
+        <w:rPr>
+          <w:rFonts w:ascii="宋体" w:hAnsi="宋体" w:hint="eastAsia"/>
+          <w:sz w:val="24"/>
+          <w:szCs w:val="24"/>
+        </w:rPr>
+        <w:t>方法由于需要构建较为复杂的结构，所以计算复杂度较高，计算速度较慢。</w:t>
+      </w:r>
+    </w:p>
+    <w:p>
+      <w:pPr>
+        <w:spacing w:line="360" w:lineRule="auto"/>
+        <w:jc w:val="left"/>
+        <w:rPr>
+          <w:rFonts w:ascii="宋体" w:hAnsi="宋体"/>
+          <w:sz w:val="24"/>
+          <w:szCs w:val="24"/>
+        </w:rPr>
+      </w:pPr>
+      <w:r>
+        <w:rPr>
+          <w:rFonts w:ascii="宋体" w:hAnsi="宋体" w:hint="eastAsia"/>
           <w:sz w:val="24"/>
           <w:szCs w:val="24"/>
         </w:rPr>
@@ -3150,36 +4312,46 @@
     <w:p>
       <w:pPr>
         <w:spacing w:line="360" w:lineRule="auto"/>
-        <w:ind w:firstLine="480" w:firstLineChars="200"/>
-        <w:jc w:val="left"/>
-        <w:rPr>
-          <w:rFonts w:ascii="宋体" w:hAnsi="宋体"/>
-          <w:sz w:val="24"/>
-          <w:szCs w:val="24"/>
-        </w:rPr>
-      </w:pPr>
-      <w:r>
-        <w:rPr>
-          <w:rFonts w:hint="eastAsia" w:ascii="宋体" w:hAnsi="宋体"/>
-          <w:sz w:val="24"/>
-          <w:szCs w:val="24"/>
-        </w:rPr>
-        <w:t>xgboost参数较多，相对较难使用，而朴素贝叶斯与逻辑回归参数较少，易于使用。</w:t>
-      </w:r>
-    </w:p>
-    <w:p>
-      <w:pPr>
-        <w:spacing w:line="360" w:lineRule="auto"/>
-        <w:jc w:val="left"/>
-        <w:rPr>
-          <w:rFonts w:ascii="宋体" w:hAnsi="宋体"/>
-          <w:sz w:val="24"/>
-          <w:szCs w:val="24"/>
-        </w:rPr>
-      </w:pPr>
-      <w:r>
-        <w:rPr>
-          <w:rFonts w:hint="eastAsia" w:ascii="宋体" w:hAnsi="宋体"/>
+        <w:ind w:firstLineChars="200" w:firstLine="480"/>
+        <w:jc w:val="left"/>
+        <w:rPr>
+          <w:rFonts w:ascii="宋体" w:hAnsi="宋体"/>
+          <w:sz w:val="24"/>
+          <w:szCs w:val="24"/>
+        </w:rPr>
+      </w:pPr>
+      <w:proofErr w:type="spellStart"/>
+      <w:r>
+        <w:rPr>
+          <w:rFonts w:ascii="宋体" w:hAnsi="宋体" w:hint="eastAsia"/>
+          <w:sz w:val="24"/>
+          <w:szCs w:val="24"/>
+        </w:rPr>
+        <w:t>xgboost</w:t>
+      </w:r>
+      <w:proofErr w:type="spellEnd"/>
+      <w:r>
+        <w:rPr>
+          <w:rFonts w:ascii="宋体" w:hAnsi="宋体" w:hint="eastAsia"/>
+          <w:sz w:val="24"/>
+          <w:szCs w:val="24"/>
+        </w:rPr>
+        <w:t>参数较多，相对较难使用，而朴素贝叶斯与逻辑回归参数较少，易于使用。</w:t>
+      </w:r>
+    </w:p>
+    <w:p>
+      <w:pPr>
+        <w:spacing w:line="360" w:lineRule="auto"/>
+        <w:jc w:val="left"/>
+        <w:rPr>
+          <w:rFonts w:ascii="宋体" w:hAnsi="宋体"/>
+          <w:sz w:val="24"/>
+          <w:szCs w:val="24"/>
+        </w:rPr>
+      </w:pPr>
+      <w:r>
+        <w:rPr>
+          <w:rFonts w:ascii="宋体" w:hAnsi="宋体" w:hint="eastAsia"/>
           <w:sz w:val="24"/>
           <w:szCs w:val="24"/>
         </w:rPr>
@@ -3189,22 +4361,23 @@
     <w:p>
       <w:pPr>
         <w:spacing w:line="360" w:lineRule="auto"/>
-        <w:ind w:firstLine="480" w:firstLineChars="200"/>
-        <w:jc w:val="left"/>
-        <w:rPr>
-          <w:rFonts w:ascii="宋体" w:hAnsi="宋体"/>
-          <w:sz w:val="24"/>
-          <w:szCs w:val="24"/>
-        </w:rPr>
-      </w:pPr>
-      <w:r>
-        <w:rPr>
-          <w:rFonts w:hint="eastAsia" w:ascii="宋体" w:hAnsi="宋体"/>
+        <w:ind w:firstLineChars="200" w:firstLine="480"/>
+        <w:jc w:val="left"/>
+        <w:rPr>
+          <w:rFonts w:ascii="宋体" w:hAnsi="宋体"/>
+          <w:sz w:val="24"/>
+          <w:szCs w:val="24"/>
+        </w:rPr>
+      </w:pPr>
+      <w:r>
+        <w:rPr>
+          <w:rFonts w:ascii="宋体" w:hAnsi="宋体" w:hint="eastAsia"/>
           <w:sz w:val="24"/>
           <w:szCs w:val="24"/>
         </w:rPr>
         <w:t>逻辑回归可以输出样本属于某个类别的概率，帮助使用者进行辅助判断。</w:t>
       </w:r>
+      <w:proofErr w:type="spellStart"/>
       <w:r>
         <w:rPr>
           <w:rFonts w:ascii="宋体" w:hAnsi="宋体"/>
@@ -3215,26 +4388,53 @@
       </w:r>
       <w:r>
         <w:rPr>
-          <w:rFonts w:hint="eastAsia" w:ascii="宋体" w:hAnsi="宋体"/>
-          <w:sz w:val="24"/>
-          <w:szCs w:val="24"/>
-        </w:rPr>
-        <w:t>gboost可以输出特征的重要性分数，帮助雷杰模型对于任务的贡献。</w:t>
-      </w:r>
-    </w:p>
-    <w:p>
-      <w:pPr>
-        <w:spacing w:line="360" w:lineRule="auto"/>
-        <w:jc w:val="left"/>
-        <w:rPr>
-          <w:rFonts w:ascii="宋体" w:hAnsi="宋体"/>
-          <w:sz w:val="24"/>
-          <w:szCs w:val="24"/>
-        </w:rPr>
-      </w:pPr>
-      <w:r>
-        <w:rPr>
-          <w:rFonts w:hint="eastAsia" w:ascii="宋体" w:hAnsi="宋体"/>
+          <w:rFonts w:ascii="宋体" w:hAnsi="宋体" w:hint="eastAsia"/>
+          <w:sz w:val="24"/>
+          <w:szCs w:val="24"/>
+        </w:rPr>
+        <w:t>gboost</w:t>
+      </w:r>
+      <w:proofErr w:type="spellEnd"/>
+      <w:r>
+        <w:rPr>
+          <w:rFonts w:ascii="宋体" w:hAnsi="宋体" w:hint="eastAsia"/>
+          <w:sz w:val="24"/>
+          <w:szCs w:val="24"/>
+        </w:rPr>
+        <w:t>可以输出特征的重要性分数，</w:t>
+      </w:r>
+      <w:proofErr w:type="gramStart"/>
+      <w:r>
+        <w:rPr>
+          <w:rFonts w:ascii="宋体" w:hAnsi="宋体" w:hint="eastAsia"/>
+          <w:sz w:val="24"/>
+          <w:szCs w:val="24"/>
+        </w:rPr>
+        <w:t>帮助雷杰模型</w:t>
+      </w:r>
+      <w:proofErr w:type="gramEnd"/>
+      <w:r>
+        <w:rPr>
+          <w:rFonts w:ascii="宋体" w:hAnsi="宋体" w:hint="eastAsia"/>
+          <w:sz w:val="24"/>
+          <w:szCs w:val="24"/>
+        </w:rPr>
+        <w:t>对于任务的贡献。</w:t>
+      </w:r>
+    </w:p>
+    <w:p>
+      <w:pPr>
+        <w:spacing w:line="360" w:lineRule="auto"/>
+        <w:jc w:val="left"/>
+        <w:rPr>
+          <w:rFonts w:ascii="宋体" w:hAnsi="宋体"/>
+          <w:sz w:val="24"/>
+          <w:szCs w:val="24"/>
+        </w:rPr>
+      </w:pPr>
+      <w:r>
+        <w:rPr>
+          <w:rFonts w:ascii="宋体" w:hAnsi="宋体" w:hint="eastAsia"/>
           <w:sz w:val="24"/>
           <w:szCs w:val="24"/>
         </w:rPr>
@@ -3244,21 +4444,39 @@
     <w:p>
       <w:pPr>
         <w:spacing w:line="360" w:lineRule="auto"/>
-        <w:ind w:firstLine="480" w:firstLineChars="200"/>
-        <w:jc w:val="left"/>
-        <w:rPr>
-          <w:rFonts w:ascii="宋体" w:hAnsi="宋体"/>
-          <w:sz w:val="24"/>
-          <w:szCs w:val="24"/>
-        </w:rPr>
-      </w:pPr>
-      <w:r>
-        <w:rPr>
-          <w:rFonts w:hint="eastAsia" w:ascii="宋体" w:hAnsi="宋体"/>
-          <w:sz w:val="24"/>
-          <w:szCs w:val="24"/>
-        </w:rPr>
-        <w:t>朴素贝叶斯和逻辑回归方法要数据之间具有独立性，若各特征之间具有复杂关系，则预测效果较差。</w:t>
+        <w:ind w:firstLineChars="200" w:firstLine="480"/>
+        <w:jc w:val="left"/>
+        <w:rPr>
+          <w:rFonts w:ascii="宋体" w:hAnsi="宋体"/>
+          <w:sz w:val="24"/>
+          <w:szCs w:val="24"/>
+        </w:rPr>
+      </w:pPr>
+      <w:r>
+        <w:rPr>
+          <w:rFonts w:ascii="宋体" w:hAnsi="宋体" w:hint="eastAsia"/>
+          <w:sz w:val="24"/>
+          <w:szCs w:val="24"/>
+        </w:rPr>
+        <w:t>朴素贝叶斯和逻辑回归方法要数据之间具有独立性，若</w:t>
+      </w:r>
+      <w:proofErr w:type="gramStart"/>
+      <w:r>
+        <w:rPr>
+          <w:rFonts w:ascii="宋体" w:hAnsi="宋体" w:hint="eastAsia"/>
+          <w:sz w:val="24"/>
+          <w:szCs w:val="24"/>
+        </w:rPr>
+        <w:t>各特征</w:t>
+      </w:r>
+      <w:proofErr w:type="gramEnd"/>
+      <w:r>
+        <w:rPr>
+          <w:rFonts w:ascii="宋体" w:hAnsi="宋体" w:hint="eastAsia"/>
+          <w:sz w:val="24"/>
+          <w:szCs w:val="24"/>
+        </w:rPr>
+        <w:t>之间具有复杂关系，则预测效果较差。</w:t>
       </w:r>
     </w:p>
     <w:p>
@@ -3275,7 +4493,7 @@
       </w:pPr>
       <w:r>
         <w:rPr>
-          <w:rFonts w:hint="eastAsia" w:ascii="宋体" w:hAnsi="宋体"/>
+          <w:rFonts w:ascii="宋体" w:hAnsi="宋体" w:hint="eastAsia"/>
           <w:b/>
           <w:bCs/>
           <w:sz w:val="28"/>
@@ -3296,7 +4514,7 @@
       </w:pPr>
       <w:r>
         <w:rPr>
-          <w:rFonts w:hint="eastAsia" w:ascii="宋体" w:hAnsi="宋体"/>
+          <w:rFonts w:ascii="宋体" w:hAnsi="宋体" w:hint="eastAsia"/>
           <w:sz w:val="24"/>
           <w:szCs w:val="24"/>
         </w:rPr>
@@ -3315,7 +4533,7 @@
       </w:pPr>
       <w:r>
         <w:rPr>
-          <w:rFonts w:hint="eastAsia" w:ascii="宋体" w:hAnsi="宋体"/>
+          <w:rFonts w:ascii="宋体" w:hAnsi="宋体" w:hint="eastAsia"/>
           <w:sz w:val="24"/>
           <w:szCs w:val="24"/>
         </w:rPr>
@@ -3325,20 +4543,21 @@
     <w:p>
       <w:pPr>
         <w:spacing w:line="360" w:lineRule="auto"/>
-        <w:ind w:firstLine="480" w:firstLineChars="200"/>
-        <w:jc w:val="left"/>
-        <w:rPr>
-          <w:rFonts w:ascii="宋体" w:hAnsi="宋体"/>
-          <w:sz w:val="24"/>
-          <w:szCs w:val="24"/>
-        </w:rPr>
-      </w:pPr>
-      <w:r>
-        <w:rPr>
-          <w:rFonts w:hint="eastAsia" w:ascii="宋体" w:hAnsi="宋体"/>
-          <w:sz w:val="24"/>
-          <w:szCs w:val="24"/>
-        </w:rPr>
+        <w:ind w:firstLineChars="200" w:firstLine="480"/>
+        <w:jc w:val="left"/>
+        <w:rPr>
+          <w:rFonts w:ascii="宋体" w:hAnsi="宋体"/>
+          <w:sz w:val="24"/>
+          <w:szCs w:val="24"/>
+        </w:rPr>
+      </w:pPr>
+      <w:r>
+        <w:rPr>
+          <w:rFonts w:ascii="宋体" w:hAnsi="宋体" w:hint="eastAsia"/>
+          <w:sz w:val="24"/>
+          <w:szCs w:val="24"/>
+        </w:rPr>
+        <w:lastRenderedPageBreak/>
         <w:t>将原有的概率变为对数，由于对数化了之后在[0.1]上值的变化更大了，这样就消除了概率计算下溢的风险。log和原曲线增减性相同，且在同样的位置取到极值点，所以这样的替换是可行的。且在源代码中改动较少，对概率取对数即可。</w:t>
       </w:r>
     </w:p>
@@ -3354,7 +4573,7 @@
       </w:pPr>
       <w:r>
         <w:rPr>
-          <w:rFonts w:hint="eastAsia" w:ascii="宋体" w:hAnsi="宋体"/>
+          <w:rFonts w:ascii="宋体" w:hAnsi="宋体" w:hint="eastAsia"/>
           <w:sz w:val="24"/>
           <w:szCs w:val="24"/>
         </w:rPr>
@@ -3364,17 +4583,17 @@
     <w:p>
       <w:pPr>
         <w:spacing w:line="360" w:lineRule="auto"/>
-        <w:ind w:firstLine="480" w:firstLineChars="200"/>
-        <w:jc w:val="left"/>
-        <w:rPr>
-          <w:rFonts w:ascii="宋体" w:hAnsi="宋体"/>
-          <w:sz w:val="24"/>
-          <w:szCs w:val="24"/>
-        </w:rPr>
-      </w:pPr>
-      <w:r>
-        <w:rPr>
-          <w:rFonts w:hint="eastAsia" w:ascii="宋体" w:hAnsi="宋体"/>
+        <w:ind w:firstLineChars="200" w:firstLine="480"/>
+        <w:jc w:val="left"/>
+        <w:rPr>
+          <w:rFonts w:ascii="宋体" w:hAnsi="宋体"/>
+          <w:sz w:val="24"/>
+          <w:szCs w:val="24"/>
+        </w:rPr>
+      </w:pPr>
+      <w:r>
+        <w:rPr>
+          <w:rFonts w:ascii="宋体" w:hAnsi="宋体" w:hint="eastAsia"/>
           <w:sz w:val="24"/>
           <w:szCs w:val="24"/>
         </w:rPr>
@@ -3384,37 +4603,55 @@
     <w:p>
       <w:pPr>
         <w:spacing w:line="360" w:lineRule="auto"/>
-        <w:ind w:firstLine="480" w:firstLineChars="200"/>
-        <w:jc w:val="left"/>
-        <w:rPr>
-          <w:rFonts w:ascii="宋体" w:hAnsi="宋体"/>
-          <w:sz w:val="24"/>
-          <w:szCs w:val="24"/>
-        </w:rPr>
-      </w:pPr>
-      <w:r>
-        <w:rPr>
-          <w:rFonts w:hint="eastAsia" w:ascii="宋体" w:hAnsi="宋体"/>
-          <w:sz w:val="24"/>
-          <w:szCs w:val="24"/>
-        </w:rPr>
-        <w:t>对于计算概率的部分，我在每个概率的计算中都加上了一个很小的值（1e-10），这是拉普拉斯平滑的一种实现方式。这个很小的值确保了在概率计算中不会出现零的情况，避免了取对数时出现问题。</w:t>
-      </w:r>
-    </w:p>
-    <w:p>
-      <w:pPr>
-        <w:spacing w:line="360" w:lineRule="auto"/>
-        <w:ind w:firstLine="480" w:firstLineChars="200"/>
-        <w:jc w:val="left"/>
-        <w:rPr>
-          <w:rFonts w:ascii="宋体" w:hAnsi="宋体"/>
-          <w:sz w:val="24"/>
-          <w:szCs w:val="24"/>
-        </w:rPr>
-      </w:pPr>
-      <w:r>
-        <w:rPr>
-          <w:rFonts w:hint="eastAsia" w:ascii="宋体" w:hAnsi="宋体"/>
+        <w:ind w:firstLineChars="200" w:firstLine="480"/>
+        <w:jc w:val="left"/>
+        <w:rPr>
+          <w:rFonts w:ascii="宋体" w:hAnsi="宋体"/>
+          <w:sz w:val="24"/>
+          <w:szCs w:val="24"/>
+        </w:rPr>
+      </w:pPr>
+      <w:r>
+        <w:rPr>
+          <w:rFonts w:ascii="宋体" w:hAnsi="宋体" w:hint="eastAsia"/>
+          <w:sz w:val="24"/>
+          <w:szCs w:val="24"/>
+        </w:rPr>
+        <w:t>对于计算概率的部分，我在每个概率的计算中都加上了一个很小的值（1e-10），这是拉普拉斯平滑的一种实现方式。这个很小的</w:t>
+      </w:r>
+      <w:proofErr w:type="gramStart"/>
+      <w:r>
+        <w:rPr>
+          <w:rFonts w:ascii="宋体" w:hAnsi="宋体" w:hint="eastAsia"/>
+          <w:sz w:val="24"/>
+          <w:szCs w:val="24"/>
+        </w:rPr>
+        <w:t>值确保</w:t>
+      </w:r>
+      <w:proofErr w:type="gramEnd"/>
+      <w:r>
+        <w:rPr>
+          <w:rFonts w:ascii="宋体" w:hAnsi="宋体" w:hint="eastAsia"/>
+          <w:sz w:val="24"/>
+          <w:szCs w:val="24"/>
+        </w:rPr>
+        <w:t>了在概率计算中不会出现零的情况，避免了取对数时出现问题。</w:t>
+      </w:r>
+    </w:p>
+    <w:p>
+      <w:pPr>
+        <w:spacing w:line="360" w:lineRule="auto"/>
+        <w:ind w:firstLineChars="200" w:firstLine="480"/>
+        <w:jc w:val="left"/>
+        <w:rPr>
+          <w:rFonts w:ascii="宋体" w:hAnsi="宋体"/>
+          <w:sz w:val="24"/>
+          <w:szCs w:val="24"/>
+        </w:rPr>
+      </w:pPr>
+      <w:r>
+        <w:rPr>
+          <w:rFonts w:ascii="宋体" w:hAnsi="宋体" w:hint="eastAsia"/>
           <w:sz w:val="24"/>
           <w:szCs w:val="24"/>
         </w:rPr>
@@ -3433,7 +4670,7 @@
       </w:pPr>
       <w:r>
         <w:rPr>
-          <w:rFonts w:hint="eastAsia" w:ascii="宋体" w:hAnsi="宋体"/>
+          <w:rFonts w:ascii="宋体" w:hAnsi="宋体" w:hint="eastAsia"/>
           <w:sz w:val="24"/>
           <w:szCs w:val="24"/>
         </w:rPr>
@@ -3453,11 +4690,12 @@
       <w:r>
         <w:rPr>
           <w:rFonts w:ascii="宋体" w:hAnsi="宋体"/>
+          <w:noProof/>
           <w:sz w:val="24"/>
           <w:szCs w:val="24"/>
         </w:rPr>
         <w:drawing>
-          <wp:inline distT="0" distB="0" distL="0" distR="0">
+          <wp:inline distT="0" distB="0" distL="0" distR="0" wp14:anchorId="117C2CC0" wp14:editId="63CD881B">
             <wp:extent cx="4585335" cy="3676650"/>
             <wp:effectExtent l="0" t="0" r="5715" b="0"/>
             <wp:docPr id="611902137" name="图片 1"/>
@@ -3474,7 +4712,7 @@
                     </pic:cNvPicPr>
                   </pic:nvPicPr>
                   <pic:blipFill>
-                    <a:blip r:embed="rId19"/>
+                    <a:blip r:embed="rId23"/>
                     <a:stretch>
                       <a:fillRect/>
                     </a:stretch>
@@ -3506,20 +4744,22 @@
       </w:pPr>
       <w:r>
         <w:rPr>
-          <w:rFonts w:hint="eastAsia" w:ascii="宋体" w:hAnsi="宋体"/>
-          <w:sz w:val="24"/>
-          <w:szCs w:val="24"/>
-        </w:rPr>
+          <w:rFonts w:ascii="宋体" w:hAnsi="宋体" w:hint="eastAsia"/>
+          <w:sz w:val="24"/>
+          <w:szCs w:val="24"/>
+        </w:rPr>
+        <w:lastRenderedPageBreak/>
         <w:t>准确率：</w:t>
       </w:r>
       <w:r>
         <w:rPr>
           <w:rFonts w:ascii="宋体" w:hAnsi="宋体"/>
+          <w:noProof/>
           <w:sz w:val="24"/>
           <w:szCs w:val="24"/>
         </w:rPr>
         <w:drawing>
-          <wp:inline distT="0" distB="0" distL="0" distR="0">
+          <wp:inline distT="0" distB="0" distL="0" distR="0" wp14:anchorId="5EEB6327" wp14:editId="0747A5DD">
             <wp:extent cx="3893820" cy="274320"/>
             <wp:effectExtent l="0" t="0" r="0" b="0"/>
             <wp:docPr id="1320010498" name="图片 1"/>
@@ -3536,7 +4776,7 @@
                     </pic:cNvPicPr>
                   </pic:nvPicPr>
                   <pic:blipFill>
-                    <a:blip r:embed="rId20"/>
+                    <a:blip r:embed="rId24"/>
                     <a:stretch>
                       <a:fillRect/>
                     </a:stretch>
@@ -3559,7 +4799,7 @@
     </w:p>
     <w:p>
       <w:pPr>
-        <w:pStyle w:val="10"/>
+        <w:pStyle w:val="a9"/>
         <w:numPr>
           <w:ilvl w:val="0"/>
           <w:numId w:val="2"/>
@@ -3576,7 +4816,7 @@
       </w:pPr>
       <w:r>
         <w:rPr>
-          <w:rFonts w:hint="eastAsia" w:ascii="宋体" w:hAnsi="宋体"/>
+          <w:rFonts w:ascii="宋体" w:hAnsi="宋体" w:hint="eastAsia"/>
           <w:b/>
           <w:bCs/>
           <w:sz w:val="24"/>
@@ -3596,7 +4836,7 @@
       </w:pPr>
       <w:r>
         <w:rPr>
-          <w:rFonts w:hint="eastAsia" w:ascii="宋体" w:hAnsi="宋体"/>
+          <w:rFonts w:ascii="宋体" w:hAnsi="宋体" w:hint="eastAsia"/>
           <w:sz w:val="24"/>
           <w:szCs w:val="24"/>
         </w:rPr>
@@ -3612,7 +4852,7 @@
       </w:r>
       <w:r>
         <w:rPr>
-          <w:rFonts w:hint="eastAsia" w:ascii="宋体" w:hAnsi="宋体"/>
+          <w:rFonts w:ascii="宋体" w:hAnsi="宋体" w:hint="eastAsia"/>
           <w:sz w:val="24"/>
           <w:szCs w:val="24"/>
         </w:rPr>
@@ -3622,40 +4862,96 @@
     <w:p>
       <w:pPr>
         <w:spacing w:line="360" w:lineRule="auto"/>
-        <w:ind w:firstLine="480" w:firstLineChars="200"/>
-        <w:jc w:val="left"/>
-        <w:rPr>
-          <w:rFonts w:ascii="宋体" w:hAnsi="宋体"/>
-          <w:sz w:val="24"/>
-          <w:szCs w:val="24"/>
-        </w:rPr>
-      </w:pPr>
-      <w:r>
-        <w:rPr>
-          <w:rFonts w:hint="eastAsia" w:ascii="宋体" w:hAnsi="宋体"/>
-          <w:sz w:val="24"/>
-          <w:szCs w:val="24"/>
-        </w:rPr>
-        <w:t>分类任务的关键在于通过通过大量数据学习训练样本特征，从而准确预测测试样本所属的类别。模型的合适程度可以通过评估指标来判断，包括准确率、精确度、召回率、F1 分数等。在朴素贝叶斯模型的性能优化上，我们小组也做了一定的深入思考和研究，这让我们受益匪浅。</w:t>
+        <w:ind w:firstLineChars="200" w:firstLine="480"/>
+        <w:jc w:val="left"/>
+        <w:rPr>
+          <w:rFonts w:ascii="宋体" w:hAnsi="宋体"/>
+          <w:sz w:val="24"/>
+          <w:szCs w:val="24"/>
+        </w:rPr>
+      </w:pPr>
+      <w:r>
+        <w:rPr>
+          <w:rFonts w:ascii="宋体" w:hAnsi="宋体" w:hint="eastAsia"/>
+          <w:sz w:val="24"/>
+          <w:szCs w:val="24"/>
+        </w:rPr>
+        <w:t>分类任务的关键在于</w:t>
+      </w:r>
+      <w:proofErr w:type="gramStart"/>
+      <w:r>
+        <w:rPr>
+          <w:rFonts w:ascii="宋体" w:hAnsi="宋体" w:hint="eastAsia"/>
+          <w:sz w:val="24"/>
+          <w:szCs w:val="24"/>
+        </w:rPr>
+        <w:t>通过通过</w:t>
+      </w:r>
+      <w:proofErr w:type="gramEnd"/>
+      <w:r>
+        <w:rPr>
+          <w:rFonts w:ascii="宋体" w:hAnsi="宋体" w:hint="eastAsia"/>
+          <w:sz w:val="24"/>
+          <w:szCs w:val="24"/>
+        </w:rPr>
+        <w:t>大量数据学习训练样本特征，从而准确预测测试样本所属的类别。模型的合适程度可以通过评估指标来判断，包括准确率、精确度、召回率、F1 分数等。在朴素贝叶斯模型的性能优化上，我们小组也做了一定的深入思考和研究，这让我们受益匪浅。</w:t>
       </w:r>
     </w:p>
     <w:sectPr>
       <w:pgSz w:w="11906" w:h="16838"/>
       <w:pgMar w:top="1440" w:right="1800" w:bottom="1440" w:left="1800" w:header="851" w:footer="992" w:gutter="0"/>
-      <w:cols w:space="425" w:num="1"/>
-      <w:docGrid w:type="lines" w:linePitch="312" w:charSpace="0"/>
+      <w:cols w:space="425"/>
+      <w:docGrid w:type="lines" w:linePitch="312"/>
     </w:sectPr>
   </w:body>
 </w:document>
 </file>
 
+<file path=word/endnotes.xml><?xml version="1.0" encoding="utf-8"?>
+<w:endnotes xmlns:wpc="http://schemas.microsoft.com/office/word/2010/wordprocessingCanvas" xmlns:cx="http://schemas.microsoft.com/office/drawing/2014/chartex" xmlns:cx1="http://schemas.microsoft.com/office/drawing/2015/9/8/chartex" xmlns:cx2="http://schemas.microsoft.com/office/drawing/2015/10/21/chartex" xmlns:cx3="http://schemas.microsoft.com/office/drawing/2016/5/9/chartex" xmlns:cx4="http://schemas.microsoft.com/office/drawing/2016/5/10/chartex" xmlns:cx5="http://schemas.microsoft.com/office/drawing/2016/5/11/chartex" xmlns:cx6="http://schemas.microsoft.com/office/drawing/2016/5/12/chartex" xmlns:cx7="http://schemas.microsoft.com/office/drawing/2016/5/13/chartex" xmlns:cx8="http://schemas.microsoft.com/office/drawing/2016/5/14/chartex" xmlns:mc="http://schemas.openxmlformats.org/markup-compatibility/2006" xmlns:aink="http://schemas.microsoft.com/office/drawing/2016/ink" xmlns:am3d="http://schemas.microsoft.com/office/drawing/2017/model3d" xmlns:o="urn:schemas-microsoft-com:office:office" xmlns:oel="http://schemas.microsoft.com/office/2019/extlst" xmlns:r="http://schemas.openxmlformats.org/officeDocument/2006/relationships" xmlns:m="http://schemas.openxmlformats.org/officeDocument/2006/math" xmlns:v="urn:schemas-microsoft-com:vml" xmlns:wp14="http://schemas.microsoft.com/office/word/2010/wordprocessingDrawing" xmlns:wp="http://schemas.openxmlformats.org/drawingml/2006/wordprocessingDrawing" xmlns:w10="urn:schemas-microsoft-com:office:word" xmlns:w="http://schemas.openxmlformats.org/wordprocessingml/2006/main" xmlns:w14="http://schemas.microsoft.com/office/word/2010/wordml" xmlns:w15="http://schemas.microsoft.com/office/word/2012/wordml" xmlns:w16cex="http://schemas.microsoft.com/office/word/2018/wordml/cex" xmlns:w16cid="http://schemas.microsoft.com/office/word/2016/wordml/cid" xmlns:w16="http://schemas.microsoft.com/office/word/2018/wordml" xmlns:w16sdtdh="http://schemas.microsoft.com/office/word/2020/wordml/sdtdatahash" xmlns:w16se="http://schemas.microsoft.com/office/word/2015/wordml/symex" xmlns:wpg="http://schemas.microsoft.com/office/word/2010/wordprocessingGroup" xmlns:wpi="http://schemas.microsoft.com/office/word/2010/wordprocessingInk" xmlns:wne="http://schemas.microsoft.com/office/word/2006/wordml" xmlns:wps="http://schemas.microsoft.com/office/word/2010/wordprocessingShape" mc:Ignorable="w14 w15 w16se w16cid w16 w16cex w16sdtdh wp14">
+  <w:endnote w:type="separator" w:id="-1">
+    <w:p>
+      <w:r>
+        <w:separator/>
+      </w:r>
+    </w:p>
+  </w:endnote>
+  <w:endnote w:type="continuationSeparator" w:id="0">
+    <w:p>
+      <w:r>
+        <w:continuationSeparator/>
+      </w:r>
+    </w:p>
+  </w:endnote>
+</w:endnotes>
+</file>
+
+<file path=word/footnotes.xml><?xml version="1.0" encoding="utf-8"?>
+<w:footnotes xmlns:wpc="http://schemas.microsoft.com/office/word/2010/wordprocessingCanvas" xmlns:cx="http://schemas.microsoft.com/office/drawing/2014/chartex" xmlns:cx1="http://schemas.microsoft.com/office/drawing/2015/9/8/chartex" xmlns:cx2="http://schemas.microsoft.com/office/drawing/2015/10/21/chartex" xmlns:cx3="http://schemas.microsoft.com/office/drawing/2016/5/9/chartex" xmlns:cx4="http://schemas.microsoft.com/office/drawing/2016/5/10/chartex" xmlns:cx5="http://schemas.microsoft.com/office/drawing/2016/5/11/chartex" xmlns:cx6="http://schemas.microsoft.com/office/drawing/2016/5/12/chartex" xmlns:cx7="http://schemas.microsoft.com/office/drawing/2016/5/13/chartex" xmlns:cx8="http://schemas.microsoft.com/office/drawing/2016/5/14/chartex" xmlns:mc="http://schemas.openxmlformats.org/markup-compatibility/2006" xmlns:aink="http://schemas.microsoft.com/office/drawing/2016/ink" xmlns:am3d="http://schemas.microsoft.com/office/drawing/2017/model3d" xmlns:o="urn:schemas-microsoft-com:office:office" xmlns:oel="http://schemas.microsoft.com/office/2019/extlst" xmlns:r="http://schemas.openxmlformats.org/officeDocument/2006/relationships" xmlns:m="http://schemas.openxmlformats.org/officeDocument/2006/math" xmlns:v="urn:schemas-microsoft-com:vml" xmlns:wp14="http://schemas.microsoft.com/office/word/2010/wordprocessingDrawing" xmlns:wp="http://schemas.openxmlformats.org/drawingml/2006/wordprocessingDrawing" xmlns:w10="urn:schemas-microsoft-com:office:word" xmlns:w="http://schemas.openxmlformats.org/wordprocessingml/2006/main" xmlns:w14="http://schemas.microsoft.com/office/word/2010/wordml" xmlns:w15="http://schemas.microsoft.com/office/word/2012/wordml" xmlns:w16cex="http://schemas.microsoft.com/office/word/2018/wordml/cex" xmlns:w16cid="http://schemas.microsoft.com/office/word/2016/wordml/cid" xmlns:w16="http://schemas.microsoft.com/office/word/2018/wordml" xmlns:w16sdtdh="http://schemas.microsoft.com/office/word/2020/wordml/sdtdatahash" xmlns:w16se="http://schemas.microsoft.com/office/word/2015/wordml/symex" xmlns:wpg="http://schemas.microsoft.com/office/word/2010/wordprocessingGroup" xmlns:wpi="http://schemas.microsoft.com/office/word/2010/wordprocessingInk" xmlns:wne="http://schemas.microsoft.com/office/word/2006/wordml" xmlns:wps="http://schemas.microsoft.com/office/word/2010/wordprocessingShape" mc:Ignorable="w14 w15 w16se w16cid w16 w16cex w16sdtdh wp14">
+  <w:footnote w:type="separator" w:id="-1">
+    <w:p>
+      <w:r>
+        <w:separator/>
+      </w:r>
+    </w:p>
+  </w:footnote>
+  <w:footnote w:type="continuationSeparator" w:id="0">
+    <w:p>
+      <w:r>
+        <w:continuationSeparator/>
+      </w:r>
+    </w:p>
+  </w:footnote>
+</w:footnotes>
+</file>
+
 <file path=word/numbering.xml><?xml version="1.0" encoding="utf-8"?>
-<w:numbering xmlns:wpc="http://schemas.microsoft.com/office/word/2010/wordprocessingCanvas" xmlns:mc="http://schemas.openxmlformats.org/markup-compatibility/2006" xmlns:o="urn:schemas-microsoft-com:office:office" xmlns:r="http://schemas.openxmlformats.org/officeDocument/2006/relationships" xmlns:m="http://schemas.openxmlformats.org/officeDocument/2006/math" xmlns:v="urn:schemas-microsoft-com:vml" xmlns:wp14="http://schemas.microsoft.com/office/word/2010/wordprocessingDrawing" xmlns:wp="http://schemas.openxmlformats.org/drawingml/2006/wordprocessingDrawing" xmlns:w10="urn:schemas-microsoft-com:office:word" xmlns:w="http://schemas.openxmlformats.org/wordprocessingml/2006/main" xmlns:w14="http://schemas.microsoft.com/office/word/2010/wordml" xmlns:wpg="http://schemas.microsoft.com/office/word/2010/wordprocessingGroup" xmlns:wpi="http://schemas.microsoft.com/office/word/2010/wordprocessingInk" xmlns:wne="http://schemas.microsoft.com/office/word/2006/wordml" xmlns:wps="http://schemas.microsoft.com/office/word/2010/wordprocessingShape" xmlns:wpsCustomData="http://www.wps.cn/officeDocument/2013/wpsCustomData" mc:Ignorable="w14 wp14">
-  <w:abstractNum w:abstractNumId="0">
+<w:numbering xmlns:wpc="http://schemas.microsoft.com/office/word/2010/wordprocessingCanvas" xmlns:cx="http://schemas.microsoft.com/office/drawing/2014/chartex" xmlns:cx1="http://schemas.microsoft.com/office/drawing/2015/9/8/chartex" xmlns:cx2="http://schemas.microsoft.com/office/drawing/2015/10/21/chartex" xmlns:cx3="http://schemas.microsoft.com/office/drawing/2016/5/9/chartex" xmlns:cx4="http://schemas.microsoft.com/office/drawing/2016/5/10/chartex" xmlns:cx5="http://schemas.microsoft.com/office/drawing/2016/5/11/chartex" xmlns:cx6="http://schemas.microsoft.com/office/drawing/2016/5/12/chartex" xmlns:cx7="http://schemas.microsoft.com/office/drawing/2016/5/13/chartex" xmlns:cx8="http://schemas.microsoft.com/office/drawing/2016/5/14/chartex" xmlns:mc="http://schemas.openxmlformats.org/markup-compatibility/2006" xmlns:aink="http://schemas.microsoft.com/office/drawing/2016/ink" xmlns:am3d="http://schemas.microsoft.com/office/drawing/2017/model3d" xmlns:o="urn:schemas-microsoft-com:office:office" xmlns:oel="http://schemas.microsoft.com/office/2019/extlst" xmlns:r="http://schemas.openxmlformats.org/officeDocument/2006/relationships" xmlns:m="http://schemas.openxmlformats.org/officeDocument/2006/math" xmlns:v="urn:schemas-microsoft-com:vml" xmlns:wp14="http://schemas.microsoft.com/office/word/2010/wordprocessingDrawing" xmlns:wp="http://schemas.openxmlformats.org/drawingml/2006/wordprocessingDrawing" xmlns:w10="urn:schemas-microsoft-com:office:word" xmlns:w="http://schemas.openxmlformats.org/wordprocessingml/2006/main" xmlns:w14="http://schemas.microsoft.com/office/word/2010/wordml" xmlns:w15="http://schemas.microsoft.com/office/word/2012/wordml" xmlns:w16cex="http://schemas.microsoft.com/office/word/2018/wordml/cex" xmlns:w16cid="http://schemas.microsoft.com/office/word/2016/wordml/cid" xmlns:w16="http://schemas.microsoft.com/office/word/2018/wordml" xmlns:w16sdtdh="http://schemas.microsoft.com/office/word/2020/wordml/sdtdatahash" xmlns:w16se="http://schemas.microsoft.com/office/word/2015/wordml/symex" xmlns:wpg="http://schemas.microsoft.com/office/word/2010/wordprocessingGroup" xmlns:wpi="http://schemas.microsoft.com/office/word/2010/wordprocessingInk" xmlns:wne="http://schemas.microsoft.com/office/word/2006/wordml" xmlns:wps="http://schemas.microsoft.com/office/word/2010/wordprocessingShape" mc:Ignorable="w14 w15 w16se w16cid w16 w16cex w16sdtdh wp14">
+  <w:abstractNum w:abstractNumId="0" w15:restartNumberingAfterBreak="0">
     <w:nsid w:val="22787B63"/>
     <w:multiLevelType w:val="multilevel"/>
     <w:tmpl w:val="22787B63"/>
-    <w:lvl w:ilvl="0" w:tentative="0">
+    <w:lvl w:ilvl="0">
       <w:start w:val="1"/>
       <w:numFmt w:val="decimal"/>
       <w:lvlText w:val="%1."/>
@@ -3667,7 +4963,7 @@
         <w:rFonts w:hint="eastAsia"/>
       </w:rPr>
     </w:lvl>
-    <w:lvl w:ilvl="1" w:tentative="0">
+    <w:lvl w:ilvl="1">
       <w:start w:val="1"/>
       <w:numFmt w:val="decimal"/>
       <w:lvlText w:val="%1.%2."/>
@@ -3679,7 +4975,7 @@
         <w:rFonts w:hint="eastAsia"/>
       </w:rPr>
     </w:lvl>
-    <w:lvl w:ilvl="2" w:tentative="0">
+    <w:lvl w:ilvl="2">
       <w:start w:val="1"/>
       <w:numFmt w:val="decimal"/>
       <w:lvlText w:val="%1.%2.%3."/>
@@ -3691,7 +4987,7 @@
         <w:rFonts w:hint="eastAsia"/>
       </w:rPr>
     </w:lvl>
-    <w:lvl w:ilvl="3" w:tentative="0">
+    <w:lvl w:ilvl="3">
       <w:start w:val="1"/>
       <w:numFmt w:val="decimal"/>
       <w:lvlText w:val="%1.%2.%3.%4."/>
@@ -3703,7 +4999,7 @@
         <w:rFonts w:hint="eastAsia"/>
       </w:rPr>
     </w:lvl>
-    <w:lvl w:ilvl="4" w:tentative="0">
+    <w:lvl w:ilvl="4">
       <w:start w:val="1"/>
       <w:numFmt w:val="decimal"/>
       <w:lvlText w:val="%1.%2.%3.%4.%5."/>
@@ -3715,7 +5011,7 @@
         <w:rFonts w:hint="eastAsia"/>
       </w:rPr>
     </w:lvl>
-    <w:lvl w:ilvl="5" w:tentative="0">
+    <w:lvl w:ilvl="5">
       <w:start w:val="1"/>
       <w:numFmt w:val="decimal"/>
       <w:lvlText w:val="%1.%2.%3.%4.%5.%6."/>
@@ -3727,7 +5023,7 @@
         <w:rFonts w:hint="eastAsia"/>
       </w:rPr>
     </w:lvl>
-    <w:lvl w:ilvl="6" w:tentative="0">
+    <w:lvl w:ilvl="6">
       <w:start w:val="1"/>
       <w:numFmt w:val="decimal"/>
       <w:lvlText w:val="%1.%2.%3.%4.%5.%6.%7."/>
@@ -3739,7 +5035,7 @@
         <w:rFonts w:hint="eastAsia"/>
       </w:rPr>
     </w:lvl>
-    <w:lvl w:ilvl="7" w:tentative="0">
+    <w:lvl w:ilvl="7">
       <w:start w:val="1"/>
       <w:numFmt w:val="decimal"/>
       <w:lvlText w:val="%1.%2.%3.%4.%5.%6.%7.%8."/>
@@ -3751,7 +5047,7 @@
         <w:rFonts w:hint="eastAsia"/>
       </w:rPr>
     </w:lvl>
-    <w:lvl w:ilvl="8" w:tentative="0">
+    <w:lvl w:ilvl="8">
       <w:start w:val="1"/>
       <w:numFmt w:val="decimal"/>
       <w:lvlText w:val="%1.%2.%3.%4.%5.%6.%7.%8.%9."/>
@@ -3764,11 +5060,11 @@
       </w:rPr>
     </w:lvl>
   </w:abstractNum>
-  <w:abstractNum w:abstractNumId="1">
+  <w:abstractNum w:abstractNumId="1" w15:restartNumberingAfterBreak="0">
     <w:nsid w:val="721E30D1"/>
     <w:multiLevelType w:val="multilevel"/>
     <w:tmpl w:val="721E30D1"/>
-    <w:lvl w:ilvl="0" w:tentative="0">
+    <w:lvl w:ilvl="0">
       <w:start w:val="1"/>
       <w:numFmt w:val="decimal"/>
       <w:lvlText w:val="%1."/>
@@ -3780,7 +5076,7 @@
         <w:rFonts w:hint="eastAsia"/>
       </w:rPr>
     </w:lvl>
-    <w:lvl w:ilvl="1" w:tentative="0">
+    <w:lvl w:ilvl="1">
       <w:start w:val="1"/>
       <w:numFmt w:val="decimal"/>
       <w:lvlText w:val="%1.%2."/>
@@ -3792,7 +5088,7 @@
         <w:rFonts w:hint="eastAsia"/>
       </w:rPr>
     </w:lvl>
-    <w:lvl w:ilvl="2" w:tentative="0">
+    <w:lvl w:ilvl="2">
       <w:start w:val="1"/>
       <w:numFmt w:val="decimal"/>
       <w:lvlText w:val="%1.%2.%3."/>
@@ -3804,7 +5100,7 @@
         <w:rFonts w:hint="eastAsia"/>
       </w:rPr>
     </w:lvl>
-    <w:lvl w:ilvl="3" w:tentative="0">
+    <w:lvl w:ilvl="3">
       <w:start w:val="1"/>
       <w:numFmt w:val="decimal"/>
       <w:lvlText w:val="%1.%2.%3.%4."/>
@@ -3816,7 +5112,7 @@
         <w:rFonts w:hint="eastAsia"/>
       </w:rPr>
     </w:lvl>
-    <w:lvl w:ilvl="4" w:tentative="0">
+    <w:lvl w:ilvl="4">
       <w:start w:val="1"/>
       <w:numFmt w:val="decimal"/>
       <w:lvlText w:val="%1.%2.%3.%4.%5."/>
@@ -3828,7 +5124,7 @@
         <w:rFonts w:hint="eastAsia"/>
       </w:rPr>
     </w:lvl>
-    <w:lvl w:ilvl="5" w:tentative="0">
+    <w:lvl w:ilvl="5">
       <w:start w:val="1"/>
       <w:numFmt w:val="decimal"/>
       <w:lvlText w:val="%1.%2.%3.%4.%5.%6."/>
@@ -3840,7 +5136,7 @@
         <w:rFonts w:hint="eastAsia"/>
       </w:rPr>
     </w:lvl>
-    <w:lvl w:ilvl="6" w:tentative="0">
+    <w:lvl w:ilvl="6">
       <w:start w:val="1"/>
       <w:numFmt w:val="decimal"/>
       <w:lvlText w:val="%1.%2.%3.%4.%5.%6.%7."/>
@@ -3852,7 +5148,7 @@
         <w:rFonts w:hint="eastAsia"/>
       </w:rPr>
     </w:lvl>
-    <w:lvl w:ilvl="7" w:tentative="0">
+    <w:lvl w:ilvl="7">
       <w:start w:val="1"/>
       <w:numFmt w:val="decimal"/>
       <w:lvlText w:val="%1.%2.%3.%4.%5.%6.%7.%8."/>
@@ -3864,7 +5160,7 @@
         <w:rFonts w:hint="eastAsia"/>
       </w:rPr>
     </w:lvl>
-    <w:lvl w:ilvl="8" w:tentative="0">
+    <w:lvl w:ilvl="8">
       <w:start w:val="1"/>
       <w:numFmt w:val="decimal"/>
       <w:lvlText w:val="%1.%2.%3.%4.%5.%6.%7.%8.%9."/>
@@ -3877,305 +5173,430 @@
       </w:rPr>
     </w:lvl>
   </w:abstractNum>
-  <w:num w:numId="1">
+  <w:num w:numId="1" w16cid:durableId="723720727">
     <w:abstractNumId w:val="0"/>
   </w:num>
-  <w:num w:numId="2">
+  <w:num w:numId="2" w16cid:durableId="2114085199">
     <w:abstractNumId w:val="1"/>
   </w:num>
 </w:numbering>
 </file>
 
 <file path=word/styles.xml><?xml version="1.0" encoding="utf-8"?>
-<w:styles xmlns:mc="http://schemas.openxmlformats.org/markup-compatibility/2006" xmlns:o="urn:schemas-microsoft-com:office:office" xmlns:r="http://schemas.openxmlformats.org/officeDocument/2006/relationships" xmlns:m="http://schemas.openxmlformats.org/officeDocument/2006/math" xmlns:v="urn:schemas-microsoft-com:vml" xmlns:w="http://schemas.openxmlformats.org/wordprocessingml/2006/main" xmlns:w14="http://schemas.microsoft.com/office/word/2010/wordml" xmlns:w10="urn:schemas-microsoft-com:office:word" xmlns:sl="http://schemas.openxmlformats.org/schemaLibrary/2006/main" xmlns:wpsCustomData="http://www.wps.cn/officeDocument/2013/wpsCustomData" mc:Ignorable="w14">
+<w:styles xmlns:mc="http://schemas.openxmlformats.org/markup-compatibility/2006" xmlns:r="http://schemas.openxmlformats.org/officeDocument/2006/relationships" xmlns:w="http://schemas.openxmlformats.org/wordprocessingml/2006/main" xmlns:w14="http://schemas.microsoft.com/office/word/2010/wordml" xmlns:w15="http://schemas.microsoft.com/office/word/2012/wordml" xmlns:w16cex="http://schemas.microsoft.com/office/word/2018/wordml/cex" xmlns:w16cid="http://schemas.microsoft.com/office/word/2016/wordml/cid" xmlns:w16="http://schemas.microsoft.com/office/word/2018/wordml" xmlns:w16sdtdh="http://schemas.microsoft.com/office/word/2020/wordml/sdtdatahash" xmlns:w16se="http://schemas.microsoft.com/office/word/2015/wordml/symex" mc:Ignorable="w14 w15 w16se w16cid w16 w16cex w16sdtdh">
   <w:docDefaults>
     <w:rPrDefault>
       <w:rPr>
-        <w:rFonts w:asciiTheme="minorHAnsi" w:hAnsiTheme="minorHAnsi" w:eastAsiaTheme="minorEastAsia" w:cstheme="minorBidi"/>
+        <w:rFonts w:asciiTheme="minorHAnsi" w:eastAsiaTheme="minorEastAsia" w:hAnsiTheme="minorHAnsi" w:cstheme="minorBidi"/>
+        <w:lang w:val="en-US" w:eastAsia="zh-CN" w:bidi="ar-SA"/>
       </w:rPr>
     </w:rPrDefault>
     <w:pPrDefault/>
   </w:docDefaults>
-  <w:latentStyles w:count="260" w:defQFormat="0" w:defUnhideWhenUsed="1" w:defSemiHidden="1" w:defUIPriority="99" w:defLockedState="0">
-    <w:lsdException w:qFormat="1" w:unhideWhenUsed="0" w:uiPriority="0" w:semiHidden="0" w:name="Normal"/>
-    <w:lsdException w:qFormat="1" w:unhideWhenUsed="0" w:uiPriority="9" w:semiHidden="0" w:name="heading 1"/>
-    <w:lsdException w:qFormat="1" w:uiPriority="9" w:name="heading 2"/>
-    <w:lsdException w:qFormat="1" w:uiPriority="9" w:name="heading 3"/>
-    <w:lsdException w:qFormat="1" w:uiPriority="9" w:name="heading 4"/>
-    <w:lsdException w:qFormat="1" w:uiPriority="9" w:name="heading 5"/>
-    <w:lsdException w:qFormat="1" w:uiPriority="9" w:name="heading 6"/>
-    <w:lsdException w:qFormat="1" w:uiPriority="9" w:name="heading 7"/>
-    <w:lsdException w:qFormat="1" w:uiPriority="9" w:name="heading 8"/>
-    <w:lsdException w:qFormat="1" w:uiPriority="9" w:name="heading 9"/>
-    <w:lsdException w:uiPriority="99" w:name="index 1"/>
-    <w:lsdException w:uiPriority="99" w:name="index 2"/>
-    <w:lsdException w:uiPriority="99" w:name="index 3"/>
-    <w:lsdException w:uiPriority="99" w:name="index 4"/>
-    <w:lsdException w:uiPriority="99" w:name="index 5"/>
-    <w:lsdException w:uiPriority="99" w:name="index 6"/>
-    <w:lsdException w:uiPriority="99" w:name="index 7"/>
-    <w:lsdException w:uiPriority="99" w:name="index 8"/>
-    <w:lsdException w:uiPriority="99" w:name="index 9"/>
-    <w:lsdException w:uiPriority="39" w:name="toc 1"/>
-    <w:lsdException w:uiPriority="39" w:name="toc 2"/>
-    <w:lsdException w:uiPriority="39" w:name="toc 3"/>
-    <w:lsdException w:uiPriority="39" w:name="toc 4"/>
-    <w:lsdException w:uiPriority="39" w:name="toc 5"/>
-    <w:lsdException w:uiPriority="39" w:name="toc 6"/>
-    <w:lsdException w:uiPriority="39" w:name="toc 7"/>
-    <w:lsdException w:uiPriority="39" w:name="toc 8"/>
-    <w:lsdException w:uiPriority="39" w:name="toc 9"/>
-    <w:lsdException w:uiPriority="99" w:name="Normal Indent"/>
-    <w:lsdException w:uiPriority="99" w:name="footnote text"/>
-    <w:lsdException w:uiPriority="99" w:name="annotation text"/>
-    <w:lsdException w:uiPriority="99" w:semiHidden="0" w:name="header"/>
-    <w:lsdException w:uiPriority="99" w:semiHidden="0" w:name="footer"/>
-    <w:lsdException w:uiPriority="99" w:name="index heading"/>
-    <w:lsdException w:qFormat="1" w:uiPriority="35" w:name="caption"/>
-    <w:lsdException w:uiPriority="99" w:name="table of figures"/>
-    <w:lsdException w:uiPriority="99" w:name="envelope address"/>
-    <w:lsdException w:uiPriority="99" w:name="envelope return"/>
-    <w:lsdException w:uiPriority="99" w:name="footnote reference"/>
-    <w:lsdException w:uiPriority="99" w:name="annotation reference"/>
-    <w:lsdException w:uiPriority="99" w:name="line number"/>
-    <w:lsdException w:uiPriority="99" w:name="page number"/>
-    <w:lsdException w:uiPriority="99" w:name="endnote reference"/>
-    <w:lsdException w:uiPriority="99" w:name="endnote text"/>
-    <w:lsdException w:uiPriority="99" w:name="table of authorities"/>
-    <w:lsdException w:uiPriority="99" w:name="macro"/>
-    <w:lsdException w:uiPriority="99" w:name="toa heading"/>
-    <w:lsdException w:uiPriority="99" w:name="List"/>
-    <w:lsdException w:uiPriority="99" w:name="List Bullet"/>
-    <w:lsdException w:uiPriority="99" w:name="List Number"/>
-    <w:lsdException w:uiPriority="99" w:name="List 2"/>
-    <w:lsdException w:uiPriority="99" w:name="List 3"/>
-    <w:lsdException w:uiPriority="99" w:name="List 4"/>
-    <w:lsdException w:uiPriority="99" w:name="List 5"/>
-    <w:lsdException w:uiPriority="99" w:name="List Bullet 2"/>
-    <w:lsdException w:uiPriority="99" w:name="List Bullet 3"/>
-    <w:lsdException w:uiPriority="99" w:name="List Bullet 4"/>
-    <w:lsdException w:uiPriority="99" w:name="List Bullet 5"/>
-    <w:lsdException w:uiPriority="99" w:name="List Number 2"/>
-    <w:lsdException w:uiPriority="99" w:name="List Number 3"/>
-    <w:lsdException w:uiPriority="99" w:name="List Number 4"/>
-    <w:lsdException w:uiPriority="99" w:name="List Number 5"/>
-    <w:lsdException w:qFormat="1" w:unhideWhenUsed="0" w:uiPriority="10" w:semiHidden="0" w:name="Title"/>
-    <w:lsdException w:uiPriority="99" w:name="Closing"/>
-    <w:lsdException w:uiPriority="99" w:name="Signature"/>
-    <w:lsdException w:qFormat="1" w:uiPriority="1" w:name="Default Paragraph Font"/>
-    <w:lsdException w:uiPriority="99" w:name="Body Text"/>
-    <w:lsdException w:uiPriority="99" w:name="Body Text Indent"/>
-    <w:lsdException w:uiPriority="99" w:name="List Continue"/>
-    <w:lsdException w:uiPriority="99" w:name="List Continue 2"/>
-    <w:lsdException w:uiPriority="99" w:name="List Continue 3"/>
-    <w:lsdException w:uiPriority="99" w:name="List Continue 4"/>
-    <w:lsdException w:uiPriority="99" w:name="List Continue 5"/>
-    <w:lsdException w:uiPriority="99" w:name="Message Header"/>
-    <w:lsdException w:qFormat="1" w:unhideWhenUsed="0" w:uiPriority="11" w:semiHidden="0" w:name="Subtitle"/>
-    <w:lsdException w:uiPriority="99" w:name="Salutation"/>
-    <w:lsdException w:uiPriority="99" w:name="Date"/>
-    <w:lsdException w:uiPriority="99" w:name="Body Text First Indent"/>
-    <w:lsdException w:uiPriority="99" w:name="Body Text First Indent 2"/>
-    <w:lsdException w:uiPriority="99" w:name="Note Heading"/>
-    <w:lsdException w:uiPriority="99" w:name="Body Text 2"/>
-    <w:lsdException w:uiPriority="99" w:name="Body Text 3"/>
-    <w:lsdException w:uiPriority="99" w:name="Body Text Indent 2"/>
-    <w:lsdException w:uiPriority="99" w:name="Body Text Indent 3"/>
-    <w:lsdException w:uiPriority="99" w:name="Block Text"/>
-    <w:lsdException w:uiPriority="99" w:semiHidden="0" w:name="Hyperlink"/>
-    <w:lsdException w:uiPriority="99" w:name="FollowedHyperlink"/>
-    <w:lsdException w:qFormat="1" w:unhideWhenUsed="0" w:uiPriority="22" w:semiHidden="0" w:name="Strong"/>
-    <w:lsdException w:qFormat="1" w:unhideWhenUsed="0" w:uiPriority="20" w:semiHidden="0" w:name="Emphasis"/>
-    <w:lsdException w:uiPriority="99" w:name="Document Map"/>
-    <w:lsdException w:uiPriority="99" w:name="Plain Text"/>
-    <w:lsdException w:uiPriority="99" w:name="E-mail Signature"/>
-    <w:lsdException w:uiPriority="99" w:semiHidden="0" w:name="Normal (Web)"/>
-    <w:lsdException w:uiPriority="99" w:name="HTML Acronym"/>
-    <w:lsdException w:uiPriority="99" w:name="HTML Address"/>
-    <w:lsdException w:uiPriority="99" w:name="HTML Cite"/>
-    <w:lsdException w:uiPriority="99" w:name="HTML Code"/>
-    <w:lsdException w:uiPriority="99" w:name="HTML Definition"/>
-    <w:lsdException w:uiPriority="99" w:name="HTML Keyboard"/>
-    <w:lsdException w:uiPriority="99" w:name="HTML Preformatted"/>
-    <w:lsdException w:uiPriority="99" w:name="HTML Sample"/>
-    <w:lsdException w:uiPriority="99" w:name="HTML Typewriter"/>
-    <w:lsdException w:uiPriority="99" w:name="HTML Variable"/>
-    <w:lsdException w:uiPriority="99" w:name="Normal Table"/>
-    <w:lsdException w:uiPriority="99" w:name="annotation subject"/>
-    <w:lsdException w:uiPriority="99" w:name="Table Simple 1"/>
-    <w:lsdException w:uiPriority="99" w:name="Table Simple 2"/>
-    <w:lsdException w:uiPriority="99" w:name="Table Simple 3"/>
-    <w:lsdException w:uiPriority="99" w:name="Table Classic 1"/>
-    <w:lsdException w:uiPriority="99" w:name="Table Classic 2"/>
-    <w:lsdException w:uiPriority="99" w:name="Table Classic 3"/>
-    <w:lsdException w:uiPriority="99" w:name="Table Classic 4"/>
-    <w:lsdException w:uiPriority="99" w:name="Table Colorful 1"/>
-    <w:lsdException w:uiPriority="99" w:name="Table Colorful 2"/>
-    <w:lsdException w:uiPriority="99" w:name="Table Colorful 3"/>
-    <w:lsdException w:uiPriority="99" w:name="Table Columns 1"/>
-    <w:lsdException w:uiPriority="99" w:name="Table Columns 2"/>
-    <w:lsdException w:uiPriority="99" w:name="Table Columns 3"/>
-    <w:lsdException w:uiPriority="99" w:name="Table Columns 4"/>
-    <w:lsdException w:uiPriority="99" w:name="Table Columns 5"/>
-    <w:lsdException w:uiPriority="99" w:name="Table Grid 1"/>
-    <w:lsdException w:uiPriority="99" w:name="Table Grid 2"/>
-    <w:lsdException w:uiPriority="99" w:name="Table Grid 3"/>
-    <w:lsdException w:uiPriority="99" w:name="Table Grid 4"/>
-    <w:lsdException w:uiPriority="99" w:name="Table Grid 5"/>
-    <w:lsdException w:uiPriority="99" w:name="Table Grid 6"/>
-    <w:lsdException w:uiPriority="99" w:name="Table Grid 7"/>
-    <w:lsdException w:uiPriority="99" w:name="Table Grid 8"/>
-    <w:lsdException w:uiPriority="99" w:name="Table List 1"/>
-    <w:lsdException w:uiPriority="99" w:name="Table List 2"/>
-    <w:lsdException w:uiPriority="99" w:name="Table List 3"/>
-    <w:lsdException w:uiPriority="99" w:name="Table List 4"/>
-    <w:lsdException w:uiPriority="99" w:name="Table List 5"/>
-    <w:lsdException w:uiPriority="99" w:name="Table List 6"/>
-    <w:lsdException w:uiPriority="99" w:name="Table List 7"/>
-    <w:lsdException w:uiPriority="99" w:name="Table List 8"/>
-    <w:lsdException w:uiPriority="99" w:name="Table 3D effects 1"/>
-    <w:lsdException w:uiPriority="99" w:name="Table 3D effects 2"/>
-    <w:lsdException w:uiPriority="99" w:name="Table 3D effects 3"/>
-    <w:lsdException w:uiPriority="99" w:name="Table Contemporary"/>
-    <w:lsdException w:uiPriority="99" w:name="Table Elegant"/>
-    <w:lsdException w:uiPriority="99" w:name="Table Professional"/>
-    <w:lsdException w:uiPriority="99" w:name="Table Subtle 1"/>
-    <w:lsdException w:uiPriority="99" w:name="Table Subtle 2"/>
-    <w:lsdException w:uiPriority="99" w:name="Table Web 1"/>
-    <w:lsdException w:uiPriority="99" w:name="Table Web 2"/>
-    <w:lsdException w:uiPriority="99" w:name="Table Web 3"/>
-    <w:lsdException w:uiPriority="99" w:name="Balloon Text"/>
-    <w:lsdException w:unhideWhenUsed="0" w:uiPriority="39" w:semiHidden="0" w:name="Table Grid"/>
-    <w:lsdException w:uiPriority="99" w:name="Table Theme"/>
-    <w:lsdException w:unhideWhenUsed="0" w:uiPriority="60" w:semiHidden="0" w:name="Light Shading"/>
-    <w:lsdException w:unhideWhenUsed="0" w:uiPriority="61" w:semiHidden="0" w:name="Light List"/>
-    <w:lsdException w:unhideWhenUsed="0" w:uiPriority="62" w:semiHidden="0" w:name="Light Grid"/>
-    <w:lsdException w:unhideWhenUsed="0" w:uiPriority="63" w:semiHidden="0" w:name="Medium Shading 1"/>
-    <w:lsdException w:unhideWhenUsed="0" w:uiPriority="64" w:semiHidden="0" w:name="Medium Shading 2"/>
-    <w:lsdException w:unhideWhenUsed="0" w:uiPriority="65" w:semiHidden="0" w:name="Medium List 1"/>
-    <w:lsdException w:unhideWhenUsed="0" w:uiPriority="66" w:semiHidden="0" w:name="Medium List 2"/>
-    <w:lsdException w:unhideWhenUsed="0" w:uiPriority="67" w:semiHidden="0" w:name="Medium Grid 1"/>
-    <w:lsdException w:unhideWhenUsed="0" w:uiPriority="68" w:semiHidden="0" w:name="Medium Grid 2"/>
-    <w:lsdException w:unhideWhenUsed="0" w:uiPriority="69" w:semiHidden="0" w:name="Medium Grid 3"/>
-    <w:lsdException w:unhideWhenUsed="0" w:uiPriority="70" w:semiHidden="0" w:name="Dark List"/>
-    <w:lsdException w:unhideWhenUsed="0" w:uiPriority="71" w:semiHidden="0" w:name="Colorful Shading"/>
-    <w:lsdException w:unhideWhenUsed="0" w:uiPriority="72" w:semiHidden="0" w:name="Colorful List"/>
-    <w:lsdException w:unhideWhenUsed="0" w:uiPriority="73" w:semiHidden="0" w:name="Colorful Grid"/>
-    <w:lsdException w:unhideWhenUsed="0" w:uiPriority="60" w:semiHidden="0" w:name="Light Shading Accent 1"/>
-    <w:lsdException w:unhideWhenUsed="0" w:uiPriority="61" w:semiHidden="0" w:name="Light List Accent 1"/>
-    <w:lsdException w:unhideWhenUsed="0" w:uiPriority="62" w:semiHidden="0" w:name="Light Grid Accent 1"/>
-    <w:lsdException w:unhideWhenUsed="0" w:uiPriority="63" w:semiHidden="0" w:name="Medium Shading 1 Accent 1"/>
-    <w:lsdException w:unhideWhenUsed="0" w:uiPriority="64" w:semiHidden="0" w:name="Medium Shading 2 Accent 1"/>
-    <w:lsdException w:unhideWhenUsed="0" w:uiPriority="65" w:semiHidden="0" w:name="Medium List 1 Accent 1"/>
-    <w:lsdException w:qFormat="1" w:unhideWhenUsed="0" w:uiPriority="34" w:semiHidden="0" w:name="List Paragraph"/>
-    <w:lsdException w:unhideWhenUsed="0" w:uiPriority="66" w:semiHidden="0" w:name="Medium List 2 Accent 1"/>
-    <w:lsdException w:unhideWhenUsed="0" w:uiPriority="67" w:semiHidden="0" w:name="Medium Grid 1 Accent 1"/>
-    <w:lsdException w:unhideWhenUsed="0" w:uiPriority="68" w:semiHidden="0" w:name="Medium Grid 2 Accent 1"/>
-    <w:lsdException w:unhideWhenUsed="0" w:uiPriority="69" w:semiHidden="0" w:name="Medium Grid 3 Accent 1"/>
-    <w:lsdException w:unhideWhenUsed="0" w:uiPriority="70" w:semiHidden="0" w:name="Dark List Accent 1"/>
-    <w:lsdException w:unhideWhenUsed="0" w:uiPriority="71" w:semiHidden="0" w:name="Colorful Shading Accent 1"/>
-    <w:lsdException w:unhideWhenUsed="0" w:uiPriority="72" w:semiHidden="0" w:name="Colorful List Accent 1"/>
-    <w:lsdException w:unhideWhenUsed="0" w:uiPriority="73" w:semiHidden="0" w:name="Colorful Grid Accent 1"/>
-    <w:lsdException w:unhideWhenUsed="0" w:uiPriority="60" w:semiHidden="0" w:name="Light Shading Accent 2"/>
-    <w:lsdException w:unhideWhenUsed="0" w:uiPriority="61" w:semiHidden="0" w:name="Light List Accent 2"/>
-    <w:lsdException w:unhideWhenUsed="0" w:uiPriority="62" w:semiHidden="0" w:name="Light Grid Accent 2"/>
-    <w:lsdException w:unhideWhenUsed="0" w:uiPriority="63" w:semiHidden="0" w:name="Medium Shading 1 Accent 2"/>
-    <w:lsdException w:unhideWhenUsed="0" w:uiPriority="64" w:semiHidden="0" w:name="Medium Shading 2 Accent 2"/>
-    <w:lsdException w:unhideWhenUsed="0" w:uiPriority="65" w:semiHidden="0" w:name="Medium List 1 Accent 2"/>
-    <w:lsdException w:unhideWhenUsed="0" w:uiPriority="66" w:semiHidden="0" w:name="Medium List 2 Accent 2"/>
-    <w:lsdException w:unhideWhenUsed="0" w:uiPriority="67" w:semiHidden="0" w:name="Medium Grid 1 Accent 2"/>
-    <w:lsdException w:unhideWhenUsed="0" w:uiPriority="68" w:semiHidden="0" w:name="Medium Grid 2 Accent 2"/>
-    <w:lsdException w:unhideWhenUsed="0" w:uiPriority="69" w:semiHidden="0" w:name="Medium Grid 3 Accent 2"/>
-    <w:lsdException w:unhideWhenUsed="0" w:uiPriority="70" w:semiHidden="0" w:name="Dark List Accent 2"/>
-    <w:lsdException w:unhideWhenUsed="0" w:uiPriority="71" w:semiHidden="0" w:name="Colorful Shading Accent 2"/>
-    <w:lsdException w:unhideWhenUsed="0" w:uiPriority="72" w:semiHidden="0" w:name="Colorful List Accent 2"/>
-    <w:lsdException w:unhideWhenUsed="0" w:uiPriority="73" w:semiHidden="0" w:name="Colorful Grid Accent 2"/>
-    <w:lsdException w:unhideWhenUsed="0" w:uiPriority="60" w:semiHidden="0" w:name="Light Shading Accent 3"/>
-    <w:lsdException w:unhideWhenUsed="0" w:uiPriority="61" w:semiHidden="0" w:name="Light List Accent 3"/>
-    <w:lsdException w:unhideWhenUsed="0" w:uiPriority="62" w:semiHidden="0" w:name="Light Grid Accent 3"/>
-    <w:lsdException w:unhideWhenUsed="0" w:uiPriority="63" w:semiHidden="0" w:name="Medium Shading 1 Accent 3"/>
-    <w:lsdException w:unhideWhenUsed="0" w:uiPriority="64" w:semiHidden="0" w:name="Medium Shading 2 Accent 3"/>
-    <w:lsdException w:unhideWhenUsed="0" w:uiPriority="65" w:semiHidden="0" w:name="Medium List 1 Accent 3"/>
-    <w:lsdException w:unhideWhenUsed="0" w:uiPriority="66" w:semiHidden="0" w:name="Medium List 2 Accent 3"/>
-    <w:lsdException w:unhideWhenUsed="0" w:uiPriority="67" w:semiHidden="0" w:name="Medium Grid 1 Accent 3"/>
-    <w:lsdException w:unhideWhenUsed="0" w:uiPriority="68" w:semiHidden="0" w:name="Medium Grid 2 Accent 3"/>
-    <w:lsdException w:unhideWhenUsed="0" w:uiPriority="69" w:semiHidden="0" w:name="Medium Grid 3 Accent 3"/>
-    <w:lsdException w:unhideWhenUsed="0" w:uiPriority="70" w:semiHidden="0" w:name="Dark List Accent 3"/>
-    <w:lsdException w:unhideWhenUsed="0" w:uiPriority="71" w:semiHidden="0" w:name="Colorful Shading Accent 3"/>
-    <w:lsdException w:unhideWhenUsed="0" w:uiPriority="72" w:semiHidden="0" w:name="Colorful List Accent 3"/>
-    <w:lsdException w:unhideWhenUsed="0" w:uiPriority="73" w:semiHidden="0" w:name="Colorful Grid Accent 3"/>
-    <w:lsdException w:unhideWhenUsed="0" w:uiPriority="60" w:semiHidden="0" w:name="Light Shading Accent 4"/>
-    <w:lsdException w:unhideWhenUsed="0" w:uiPriority="61" w:semiHidden="0" w:name="Light List Accent 4"/>
-    <w:lsdException w:unhideWhenUsed="0" w:uiPriority="62" w:semiHidden="0" w:name="Light Grid Accent 4"/>
-    <w:lsdException w:unhideWhenUsed="0" w:uiPriority="63" w:semiHidden="0" w:name="Medium Shading 1 Accent 4"/>
-    <w:lsdException w:unhideWhenUsed="0" w:uiPriority="64" w:semiHidden="0" w:name="Medium Shading 2 Accent 4"/>
-    <w:lsdException w:unhideWhenUsed="0" w:uiPriority="65" w:semiHidden="0" w:name="Medium List 1 Accent 4"/>
-    <w:lsdException w:unhideWhenUsed="0" w:uiPriority="66" w:semiHidden="0" w:name="Medium List 2 Accent 4"/>
-    <w:lsdException w:unhideWhenUsed="0" w:uiPriority="67" w:semiHidden="0" w:name="Medium Grid 1 Accent 4"/>
-    <w:lsdException w:unhideWhenUsed="0" w:uiPriority="68" w:semiHidden="0" w:name="Medium Grid 2 Accent 4"/>
-    <w:lsdException w:unhideWhenUsed="0" w:uiPriority="69" w:semiHidden="0" w:name="Medium Grid 3 Accent 4"/>
-    <w:lsdException w:unhideWhenUsed="0" w:uiPriority="70" w:semiHidden="0" w:name="Dark List Accent 4"/>
-    <w:lsdException w:unhideWhenUsed="0" w:uiPriority="71" w:semiHidden="0" w:name="Colorful Shading Accent 4"/>
-    <w:lsdException w:unhideWhenUsed="0" w:uiPriority="72" w:semiHidden="0" w:name="Colorful List Accent 4"/>
-    <w:lsdException w:unhideWhenUsed="0" w:uiPriority="73" w:semiHidden="0" w:name="Colorful Grid Accent 4"/>
-    <w:lsdException w:unhideWhenUsed="0" w:uiPriority="60" w:semiHidden="0" w:name="Light Shading Accent 5"/>
-    <w:lsdException w:unhideWhenUsed="0" w:uiPriority="61" w:semiHidden="0" w:name="Light List Accent 5"/>
-    <w:lsdException w:unhideWhenUsed="0" w:uiPriority="62" w:semiHidden="0" w:name="Light Grid Accent 5"/>
-    <w:lsdException w:unhideWhenUsed="0" w:uiPriority="63" w:semiHidden="0" w:name="Medium Shading 1 Accent 5"/>
-    <w:lsdException w:unhideWhenUsed="0" w:uiPriority="64" w:semiHidden="0" w:name="Medium Shading 2 Accent 5"/>
-    <w:lsdException w:unhideWhenUsed="0" w:uiPriority="65" w:semiHidden="0" w:name="Medium List 1 Accent 5"/>
-    <w:lsdException w:unhideWhenUsed="0" w:uiPriority="66" w:semiHidden="0" w:name="Medium List 2 Accent 5"/>
-    <w:lsdException w:unhideWhenUsed="0" w:uiPriority="67" w:semiHidden="0" w:name="Medium Grid 1 Accent 5"/>
-    <w:lsdException w:unhideWhenUsed="0" w:uiPriority="68" w:semiHidden="0" w:name="Medium Grid 2 Accent 5"/>
-    <w:lsdException w:unhideWhenUsed="0" w:uiPriority="69" w:semiHidden="0" w:name="Medium Grid 3 Accent 5"/>
-    <w:lsdException w:unhideWhenUsed="0" w:uiPriority="70" w:semiHidden="0" w:name="Dark List Accent 5"/>
-    <w:lsdException w:unhideWhenUsed="0" w:uiPriority="71" w:semiHidden="0" w:name="Colorful Shading Accent 5"/>
-    <w:lsdException w:unhideWhenUsed="0" w:uiPriority="72" w:semiHidden="0" w:name="Colorful List Accent 5"/>
-    <w:lsdException w:unhideWhenUsed="0" w:uiPriority="73" w:semiHidden="0" w:name="Colorful Grid Accent 5"/>
-    <w:lsdException w:unhideWhenUsed="0" w:uiPriority="60" w:semiHidden="0" w:name="Light Shading Accent 6"/>
-    <w:lsdException w:unhideWhenUsed="0" w:uiPriority="61" w:semiHidden="0" w:name="Light List Accent 6"/>
-    <w:lsdException w:unhideWhenUsed="0" w:uiPriority="62" w:semiHidden="0" w:name="Light Grid Accent 6"/>
-    <w:lsdException w:unhideWhenUsed="0" w:uiPriority="63" w:semiHidden="0" w:name="Medium Shading 1 Accent 6"/>
-    <w:lsdException w:unhideWhenUsed="0" w:uiPriority="64" w:semiHidden="0" w:name="Medium Shading 2 Accent 6"/>
-    <w:lsdException w:unhideWhenUsed="0" w:uiPriority="65" w:semiHidden="0" w:name="Medium List 1 Accent 6"/>
-    <w:lsdException w:unhideWhenUsed="0" w:uiPriority="66" w:semiHidden="0" w:name="Medium List 2 Accent 6"/>
-    <w:lsdException w:unhideWhenUsed="0" w:uiPriority="67" w:semiHidden="0" w:name="Medium Grid 1 Accent 6"/>
-    <w:lsdException w:unhideWhenUsed="0" w:uiPriority="68" w:semiHidden="0" w:name="Medium Grid 2 Accent 6"/>
-    <w:lsdException w:unhideWhenUsed="0" w:uiPriority="69" w:semiHidden="0" w:name="Medium Grid 3 Accent 6"/>
-    <w:lsdException w:unhideWhenUsed="0" w:uiPriority="70" w:semiHidden="0" w:name="Dark List Accent 6"/>
-    <w:lsdException w:unhideWhenUsed="0" w:uiPriority="71" w:semiHidden="0" w:name="Colorful Shading Accent 6"/>
-    <w:lsdException w:unhideWhenUsed="0" w:uiPriority="72" w:semiHidden="0" w:name="Colorful List Accent 6"/>
-    <w:lsdException w:unhideWhenUsed="0" w:uiPriority="73" w:semiHidden="0" w:name="Colorful Grid Accent 6"/>
+  <w:latentStyles w:defLockedState="0" w:defUIPriority="99" w:defSemiHidden="0" w:defUnhideWhenUsed="0" w:defQFormat="0" w:count="376">
+    <w:lsdException w:name="Normal" w:uiPriority="0" w:qFormat="1"/>
+    <w:lsdException w:name="heading 1" w:uiPriority="9" w:qFormat="1"/>
+    <w:lsdException w:name="heading 2" w:semiHidden="1" w:uiPriority="9" w:unhideWhenUsed="1" w:qFormat="1"/>
+    <w:lsdException w:name="heading 3" w:semiHidden="1" w:uiPriority="9" w:unhideWhenUsed="1" w:qFormat="1"/>
+    <w:lsdException w:name="heading 4" w:semiHidden="1" w:uiPriority="9" w:unhideWhenUsed="1" w:qFormat="1"/>
+    <w:lsdException w:name="heading 5" w:semiHidden="1" w:uiPriority="9" w:unhideWhenUsed="1" w:qFormat="1"/>
+    <w:lsdException w:name="heading 6" w:semiHidden="1" w:uiPriority="9" w:unhideWhenUsed="1" w:qFormat="1"/>
+    <w:lsdException w:name="heading 7" w:semiHidden="1" w:uiPriority="9" w:unhideWhenUsed="1" w:qFormat="1"/>
+    <w:lsdException w:name="heading 8" w:semiHidden="1" w:uiPriority="9" w:unhideWhenUsed="1" w:qFormat="1"/>
+    <w:lsdException w:name="heading 9" w:semiHidden="1" w:uiPriority="9" w:unhideWhenUsed="1" w:qFormat="1"/>
+    <w:lsdException w:name="index 1" w:semiHidden="1" w:unhideWhenUsed="1"/>
+    <w:lsdException w:name="index 2" w:semiHidden="1" w:unhideWhenUsed="1"/>
+    <w:lsdException w:name="index 3" w:semiHidden="1" w:unhideWhenUsed="1"/>
+    <w:lsdException w:name="index 4" w:semiHidden="1" w:unhideWhenUsed="1"/>
+    <w:lsdException w:name="index 5" w:semiHidden="1" w:unhideWhenUsed="1"/>
+    <w:lsdException w:name="index 6" w:semiHidden="1" w:unhideWhenUsed="1"/>
+    <w:lsdException w:name="index 7" w:semiHidden="1" w:unhideWhenUsed="1"/>
+    <w:lsdException w:name="index 8" w:semiHidden="1" w:unhideWhenUsed="1"/>
+    <w:lsdException w:name="index 9" w:semiHidden="1" w:unhideWhenUsed="1"/>
+    <w:lsdException w:name="toc 1" w:semiHidden="1" w:uiPriority="39" w:unhideWhenUsed="1"/>
+    <w:lsdException w:name="toc 2" w:semiHidden="1" w:uiPriority="39" w:unhideWhenUsed="1"/>
+    <w:lsdException w:name="toc 3" w:semiHidden="1" w:uiPriority="39" w:unhideWhenUsed="1"/>
+    <w:lsdException w:name="toc 4" w:semiHidden="1" w:uiPriority="39" w:unhideWhenUsed="1"/>
+    <w:lsdException w:name="toc 5" w:semiHidden="1" w:uiPriority="39" w:unhideWhenUsed="1"/>
+    <w:lsdException w:name="toc 6" w:semiHidden="1" w:uiPriority="39" w:unhideWhenUsed="1"/>
+    <w:lsdException w:name="toc 7" w:semiHidden="1" w:uiPriority="39" w:unhideWhenUsed="1"/>
+    <w:lsdException w:name="toc 8" w:semiHidden="1" w:uiPriority="39" w:unhideWhenUsed="1"/>
+    <w:lsdException w:name="toc 9" w:semiHidden="1" w:uiPriority="39" w:unhideWhenUsed="1"/>
+    <w:lsdException w:name="Normal Indent" w:semiHidden="1" w:unhideWhenUsed="1"/>
+    <w:lsdException w:name="footnote text" w:semiHidden="1" w:unhideWhenUsed="1"/>
+    <w:lsdException w:name="annotation text" w:semiHidden="1" w:unhideWhenUsed="1"/>
+    <w:lsdException w:name="header" w:unhideWhenUsed="1"/>
+    <w:lsdException w:name="footer" w:unhideWhenUsed="1"/>
+    <w:lsdException w:name="index heading" w:semiHidden="1" w:unhideWhenUsed="1"/>
+    <w:lsdException w:name="caption" w:semiHidden="1" w:uiPriority="35" w:unhideWhenUsed="1" w:qFormat="1"/>
+    <w:lsdException w:name="table of figures" w:semiHidden="1" w:unhideWhenUsed="1"/>
+    <w:lsdException w:name="envelope address" w:semiHidden="1" w:unhideWhenUsed="1"/>
+    <w:lsdException w:name="envelope return" w:semiHidden="1" w:unhideWhenUsed="1"/>
+    <w:lsdException w:name="footnote reference" w:semiHidden="1" w:unhideWhenUsed="1"/>
+    <w:lsdException w:name="annotation reference" w:semiHidden="1" w:unhideWhenUsed="1"/>
+    <w:lsdException w:name="line number" w:semiHidden="1" w:unhideWhenUsed="1"/>
+    <w:lsdException w:name="page number" w:semiHidden="1" w:unhideWhenUsed="1"/>
+    <w:lsdException w:name="endnote reference" w:semiHidden="1" w:unhideWhenUsed="1"/>
+    <w:lsdException w:name="endnote text" w:semiHidden="1" w:unhideWhenUsed="1"/>
+    <w:lsdException w:name="table of authorities" w:semiHidden="1" w:unhideWhenUsed="1"/>
+    <w:lsdException w:name="macro" w:semiHidden="1" w:unhideWhenUsed="1"/>
+    <w:lsdException w:name="toa heading" w:semiHidden="1" w:unhideWhenUsed="1"/>
+    <w:lsdException w:name="List" w:semiHidden="1" w:unhideWhenUsed="1"/>
+    <w:lsdException w:name="List Bullet" w:semiHidden="1" w:unhideWhenUsed="1"/>
+    <w:lsdException w:name="List Number" w:semiHidden="1" w:unhideWhenUsed="1"/>
+    <w:lsdException w:name="List 2" w:semiHidden="1" w:unhideWhenUsed="1"/>
+    <w:lsdException w:name="List 3" w:semiHidden="1" w:unhideWhenUsed="1"/>
+    <w:lsdException w:name="List 4" w:semiHidden="1" w:unhideWhenUsed="1"/>
+    <w:lsdException w:name="List 5" w:semiHidden="1" w:unhideWhenUsed="1"/>
+    <w:lsdException w:name="List Bullet 2" w:semiHidden="1" w:unhideWhenUsed="1"/>
+    <w:lsdException w:name="List Bullet 3" w:semiHidden="1" w:unhideWhenUsed="1"/>
+    <w:lsdException w:name="List Bullet 4" w:semiHidden="1" w:unhideWhenUsed="1"/>
+    <w:lsdException w:name="List Bullet 5" w:semiHidden="1" w:unhideWhenUsed="1"/>
+    <w:lsdException w:name="List Number 2" w:semiHidden="1" w:unhideWhenUsed="1"/>
+    <w:lsdException w:name="List Number 3" w:semiHidden="1" w:unhideWhenUsed="1"/>
+    <w:lsdException w:name="List Number 4" w:semiHidden="1" w:unhideWhenUsed="1"/>
+    <w:lsdException w:name="List Number 5" w:semiHidden="1" w:unhideWhenUsed="1"/>
+    <w:lsdException w:name="Title" w:uiPriority="10" w:qFormat="1"/>
+    <w:lsdException w:name="Closing" w:semiHidden="1" w:unhideWhenUsed="1"/>
+    <w:lsdException w:name="Signature" w:semiHidden="1" w:unhideWhenUsed="1"/>
+    <w:lsdException w:name="Default Paragraph Font" w:semiHidden="1" w:uiPriority="1" w:unhideWhenUsed="1" w:qFormat="1"/>
+    <w:lsdException w:name="Body Text" w:semiHidden="1" w:unhideWhenUsed="1"/>
+    <w:lsdException w:name="Body Text Indent" w:semiHidden="1" w:unhideWhenUsed="1"/>
+    <w:lsdException w:name="List Continue" w:semiHidden="1" w:unhideWhenUsed="1"/>
+    <w:lsdException w:name="List Continue 2" w:semiHidden="1" w:unhideWhenUsed="1"/>
+    <w:lsdException w:name="List Continue 3" w:semiHidden="1" w:unhideWhenUsed="1"/>
+    <w:lsdException w:name="List Continue 4" w:semiHidden="1" w:unhideWhenUsed="1"/>
+    <w:lsdException w:name="List Continue 5" w:semiHidden="1" w:unhideWhenUsed="1"/>
+    <w:lsdException w:name="Message Header" w:semiHidden="1" w:unhideWhenUsed="1"/>
+    <w:lsdException w:name="Subtitle" w:uiPriority="11" w:qFormat="1"/>
+    <w:lsdException w:name="Salutation" w:semiHidden="1" w:unhideWhenUsed="1"/>
+    <w:lsdException w:name="Date" w:semiHidden="1" w:unhideWhenUsed="1"/>
+    <w:lsdException w:name="Body Text First Indent" w:semiHidden="1" w:unhideWhenUsed="1"/>
+    <w:lsdException w:name="Body Text First Indent 2" w:semiHidden="1" w:unhideWhenUsed="1"/>
+    <w:lsdException w:name="Note Heading" w:semiHidden="1" w:unhideWhenUsed="1"/>
+    <w:lsdException w:name="Body Text 2" w:semiHidden="1" w:unhideWhenUsed="1"/>
+    <w:lsdException w:name="Body Text 3" w:semiHidden="1" w:unhideWhenUsed="1"/>
+    <w:lsdException w:name="Body Text Indent 2" w:semiHidden="1" w:unhideWhenUsed="1"/>
+    <w:lsdException w:name="Body Text Indent 3" w:semiHidden="1" w:unhideWhenUsed="1"/>
+    <w:lsdException w:name="Block Text" w:semiHidden="1" w:unhideWhenUsed="1"/>
+    <w:lsdException w:name="Hyperlink" w:unhideWhenUsed="1"/>
+    <w:lsdException w:name="FollowedHyperlink" w:semiHidden="1" w:unhideWhenUsed="1"/>
+    <w:lsdException w:name="Strong" w:uiPriority="22" w:qFormat="1"/>
+    <w:lsdException w:name="Emphasis" w:uiPriority="20" w:qFormat="1"/>
+    <w:lsdException w:name="Document Map" w:semiHidden="1" w:unhideWhenUsed="1"/>
+    <w:lsdException w:name="Plain Text" w:semiHidden="1" w:unhideWhenUsed="1"/>
+    <w:lsdException w:name="E-mail Signature" w:semiHidden="1" w:unhideWhenUsed="1"/>
+    <w:lsdException w:name="HTML Top of Form" w:semiHidden="1" w:unhideWhenUsed="1"/>
+    <w:lsdException w:name="HTML Bottom of Form" w:semiHidden="1" w:unhideWhenUsed="1"/>
+    <w:lsdException w:name="Normal (Web)" w:unhideWhenUsed="1"/>
+    <w:lsdException w:name="HTML Acronym" w:semiHidden="1" w:unhideWhenUsed="1"/>
+    <w:lsdException w:name="HTML Address" w:semiHidden="1" w:unhideWhenUsed="1"/>
+    <w:lsdException w:name="HTML Cite" w:semiHidden="1" w:unhideWhenUsed="1"/>
+    <w:lsdException w:name="HTML Code" w:semiHidden="1" w:unhideWhenUsed="1"/>
+    <w:lsdException w:name="HTML Definition" w:semiHidden="1" w:unhideWhenUsed="1"/>
+    <w:lsdException w:name="HTML Keyboard" w:semiHidden="1" w:unhideWhenUsed="1"/>
+    <w:lsdException w:name="HTML Preformatted" w:semiHidden="1" w:unhideWhenUsed="1"/>
+    <w:lsdException w:name="HTML Sample" w:semiHidden="1" w:unhideWhenUsed="1"/>
+    <w:lsdException w:name="HTML Typewriter" w:semiHidden="1" w:unhideWhenUsed="1"/>
+    <w:lsdException w:name="HTML Variable" w:semiHidden="1" w:unhideWhenUsed="1"/>
+    <w:lsdException w:name="Normal Table" w:semiHidden="1" w:unhideWhenUsed="1"/>
+    <w:lsdException w:name="annotation subject" w:semiHidden="1" w:unhideWhenUsed="1"/>
+    <w:lsdException w:name="No List" w:semiHidden="1" w:unhideWhenUsed="1"/>
+    <w:lsdException w:name="Outline List 1" w:semiHidden="1" w:unhideWhenUsed="1"/>
+    <w:lsdException w:name="Outline List 2" w:semiHidden="1" w:unhideWhenUsed="1"/>
+    <w:lsdException w:name="Outline List 3" w:semiHidden="1" w:unhideWhenUsed="1"/>
+    <w:lsdException w:name="Table Simple 1" w:semiHidden="1" w:unhideWhenUsed="1"/>
+    <w:lsdException w:name="Table Simple 2" w:semiHidden="1" w:unhideWhenUsed="1"/>
+    <w:lsdException w:name="Table Simple 3" w:semiHidden="1" w:unhideWhenUsed="1"/>
+    <w:lsdException w:name="Table Classic 1" w:semiHidden="1" w:unhideWhenUsed="1"/>
+    <w:lsdException w:name="Table Classic 2" w:semiHidden="1" w:unhideWhenUsed="1"/>
+    <w:lsdException w:name="Table Classic 3" w:semiHidden="1" w:unhideWhenUsed="1"/>
+    <w:lsdException w:name="Table Classic 4" w:semiHidden="1" w:unhideWhenUsed="1"/>
+    <w:lsdException w:name="Table Colorful 1" w:semiHidden="1" w:unhideWhenUsed="1"/>
+    <w:lsdException w:name="Table Colorful 2" w:semiHidden="1" w:unhideWhenUsed="1"/>
+    <w:lsdException w:name="Table Colorful 3" w:semiHidden="1" w:unhideWhenUsed="1"/>
+    <w:lsdException w:name="Table Columns 1" w:semiHidden="1" w:unhideWhenUsed="1"/>
+    <w:lsdException w:name="Table Columns 2" w:semiHidden="1" w:unhideWhenUsed="1"/>
+    <w:lsdException w:name="Table Columns 3" w:semiHidden="1" w:unhideWhenUsed="1"/>
+    <w:lsdException w:name="Table Columns 4" w:semiHidden="1" w:unhideWhenUsed="1"/>
+    <w:lsdException w:name="Table Columns 5" w:semiHidden="1" w:unhideWhenUsed="1"/>
+    <w:lsdException w:name="Table Grid 1" w:semiHidden="1" w:unhideWhenUsed="1"/>
+    <w:lsdException w:name="Table Grid 2" w:semiHidden="1" w:unhideWhenUsed="1"/>
+    <w:lsdException w:name="Table Grid 3" w:semiHidden="1" w:unhideWhenUsed="1"/>
+    <w:lsdException w:name="Table Grid 4" w:semiHidden="1" w:unhideWhenUsed="1"/>
+    <w:lsdException w:name="Table Grid 5" w:semiHidden="1" w:unhideWhenUsed="1"/>
+    <w:lsdException w:name="Table Grid 6" w:semiHidden="1" w:unhideWhenUsed="1"/>
+    <w:lsdException w:name="Table Grid 7" w:semiHidden="1" w:unhideWhenUsed="1"/>
+    <w:lsdException w:name="Table Grid 8" w:semiHidden="1" w:unhideWhenUsed="1"/>
+    <w:lsdException w:name="Table List 1" w:semiHidden="1" w:unhideWhenUsed="1"/>
+    <w:lsdException w:name="Table List 2" w:semiHidden="1" w:unhideWhenUsed="1"/>
+    <w:lsdException w:name="Table List 3" w:semiHidden="1" w:unhideWhenUsed="1"/>
+    <w:lsdException w:name="Table List 4" w:semiHidden="1" w:unhideWhenUsed="1"/>
+    <w:lsdException w:name="Table List 5" w:semiHidden="1" w:unhideWhenUsed="1"/>
+    <w:lsdException w:name="Table List 6" w:semiHidden="1" w:unhideWhenUsed="1"/>
+    <w:lsdException w:name="Table List 7" w:semiHidden="1" w:unhideWhenUsed="1"/>
+    <w:lsdException w:name="Table List 8" w:semiHidden="1" w:unhideWhenUsed="1"/>
+    <w:lsdException w:name="Table 3D effects 1" w:semiHidden="1" w:unhideWhenUsed="1"/>
+    <w:lsdException w:name="Table 3D effects 2" w:semiHidden="1" w:unhideWhenUsed="1"/>
+    <w:lsdException w:name="Table 3D effects 3" w:semiHidden="1" w:unhideWhenUsed="1"/>
+    <w:lsdException w:name="Table Contemporary" w:semiHidden="1" w:unhideWhenUsed="1"/>
+    <w:lsdException w:name="Table Elegant" w:semiHidden="1" w:unhideWhenUsed="1"/>
+    <w:lsdException w:name="Table Professional" w:semiHidden="1" w:unhideWhenUsed="1"/>
+    <w:lsdException w:name="Table Subtle 1" w:semiHidden="1" w:unhideWhenUsed="1"/>
+    <w:lsdException w:name="Table Subtle 2" w:semiHidden="1" w:unhideWhenUsed="1"/>
+    <w:lsdException w:name="Table Web 1" w:semiHidden="1" w:unhideWhenUsed="1"/>
+    <w:lsdException w:name="Table Web 2" w:semiHidden="1" w:unhideWhenUsed="1"/>
+    <w:lsdException w:name="Table Web 3" w:semiHidden="1" w:unhideWhenUsed="1"/>
+    <w:lsdException w:name="Balloon Text" w:semiHidden="1" w:unhideWhenUsed="1"/>
+    <w:lsdException w:name="Table Grid" w:uiPriority="39"/>
+    <w:lsdException w:name="Table Theme" w:semiHidden="1" w:unhideWhenUsed="1"/>
+    <w:lsdException w:name="Placeholder Text" w:semiHidden="1" w:unhideWhenUsed="1"/>
+    <w:lsdException w:name="No Spacing" w:semiHidden="1" w:unhideWhenUsed="1"/>
+    <w:lsdException w:name="Light Shading" w:uiPriority="60"/>
+    <w:lsdException w:name="Light List" w:uiPriority="61"/>
+    <w:lsdException w:name="Light Grid" w:uiPriority="62"/>
+    <w:lsdException w:name="Medium Shading 1" w:uiPriority="63"/>
+    <w:lsdException w:name="Medium Shading 2" w:uiPriority="64"/>
+    <w:lsdException w:name="Medium List 1" w:uiPriority="65"/>
+    <w:lsdException w:name="Medium List 2" w:uiPriority="66"/>
+    <w:lsdException w:name="Medium Grid 1" w:uiPriority="67"/>
+    <w:lsdException w:name="Medium Grid 2" w:uiPriority="68"/>
+    <w:lsdException w:name="Medium Grid 3" w:uiPriority="69"/>
+    <w:lsdException w:name="Dark List" w:uiPriority="70"/>
+    <w:lsdException w:name="Colorful Shading" w:uiPriority="71"/>
+    <w:lsdException w:name="Colorful List" w:uiPriority="72"/>
+    <w:lsdException w:name="Colorful Grid" w:uiPriority="73"/>
+    <w:lsdException w:name="Light Shading Accent 1" w:uiPriority="60"/>
+    <w:lsdException w:name="Light List Accent 1" w:uiPriority="61"/>
+    <w:lsdException w:name="Light Grid Accent 1" w:uiPriority="62"/>
+    <w:lsdException w:name="Medium Shading 1 Accent 1" w:uiPriority="63"/>
+    <w:lsdException w:name="Medium Shading 2 Accent 1" w:uiPriority="64"/>
+    <w:lsdException w:name="Medium List 1 Accent 1" w:uiPriority="65"/>
+    <w:lsdException w:name="Revision" w:semiHidden="1" w:unhideWhenUsed="1"/>
+    <w:lsdException w:name="List Paragraph" w:uiPriority="34" w:qFormat="1"/>
+    <w:lsdException w:name="Quote" w:semiHidden="1" w:unhideWhenUsed="1"/>
+    <w:lsdException w:name="Intense Quote" w:semiHidden="1" w:unhideWhenUsed="1"/>
+    <w:lsdException w:name="Medium List 2 Accent 1" w:uiPriority="66"/>
+    <w:lsdException w:name="Medium Grid 1 Accent 1" w:uiPriority="67"/>
+    <w:lsdException w:name="Medium Grid 2 Accent 1" w:uiPriority="68"/>
+    <w:lsdException w:name="Medium Grid 3 Accent 1" w:uiPriority="69"/>
+    <w:lsdException w:name="Dark List Accent 1" w:uiPriority="70"/>
+    <w:lsdException w:name="Colorful Shading Accent 1" w:uiPriority="71"/>
+    <w:lsdException w:name="Colorful List Accent 1" w:uiPriority="72"/>
+    <w:lsdException w:name="Colorful Grid Accent 1" w:uiPriority="73"/>
+    <w:lsdException w:name="Light Shading Accent 2" w:uiPriority="60"/>
+    <w:lsdException w:name="Light List Accent 2" w:uiPriority="61"/>
+    <w:lsdException w:name="Light Grid Accent 2" w:uiPriority="62"/>
+    <w:lsdException w:name="Medium Shading 1 Accent 2" w:uiPriority="63"/>
+    <w:lsdException w:name="Medium Shading 2 Accent 2" w:uiPriority="64"/>
+    <w:lsdException w:name="Medium List 1 Accent 2" w:uiPriority="65"/>
+    <w:lsdException w:name="Medium List 2 Accent 2" w:uiPriority="66"/>
+    <w:lsdException w:name="Medium Grid 1 Accent 2" w:uiPriority="67"/>
+    <w:lsdException w:name="Medium Grid 2 Accent 2" w:uiPriority="68"/>
+    <w:lsdException w:name="Medium Grid 3 Accent 2" w:uiPriority="69"/>
+    <w:lsdException w:name="Dark List Accent 2" w:uiPriority="70"/>
+    <w:lsdException w:name="Colorful Shading Accent 2" w:uiPriority="71"/>
+    <w:lsdException w:name="Colorful List Accent 2" w:uiPriority="72"/>
+    <w:lsdException w:name="Colorful Grid Accent 2" w:uiPriority="73"/>
+    <w:lsdException w:name="Light Shading Accent 3" w:uiPriority="60"/>
+    <w:lsdException w:name="Light List Accent 3" w:uiPriority="61"/>
+    <w:lsdException w:name="Light Grid Accent 3" w:uiPriority="62"/>
+    <w:lsdException w:name="Medium Shading 1 Accent 3" w:uiPriority="63"/>
+    <w:lsdException w:name="Medium Shading 2 Accent 3" w:uiPriority="64"/>
+    <w:lsdException w:name="Medium List 1 Accent 3" w:uiPriority="65"/>
+    <w:lsdException w:name="Medium List 2 Accent 3" w:uiPriority="66"/>
+    <w:lsdException w:name="Medium Grid 1 Accent 3" w:uiPriority="67"/>
+    <w:lsdException w:name="Medium Grid 2 Accent 3" w:uiPriority="68"/>
+    <w:lsdException w:name="Medium Grid 3 Accent 3" w:uiPriority="69"/>
+    <w:lsdException w:name="Dark List Accent 3" w:uiPriority="70"/>
+    <w:lsdException w:name="Colorful Shading Accent 3" w:uiPriority="71"/>
+    <w:lsdException w:name="Colorful List Accent 3" w:uiPriority="72"/>
+    <w:lsdException w:name="Colorful Grid Accent 3" w:uiPriority="73"/>
+    <w:lsdException w:name="Light Shading Accent 4" w:uiPriority="60"/>
+    <w:lsdException w:name="Light List Accent 4" w:uiPriority="61"/>
+    <w:lsdException w:name="Light Grid Accent 4" w:uiPriority="62"/>
+    <w:lsdException w:name="Medium Shading 1 Accent 4" w:uiPriority="63"/>
+    <w:lsdException w:name="Medium Shading 2 Accent 4" w:uiPriority="64"/>
+    <w:lsdException w:name="Medium List 1 Accent 4" w:uiPriority="65"/>
+    <w:lsdException w:name="Medium List 2 Accent 4" w:uiPriority="66"/>
+    <w:lsdException w:name="Medium Grid 1 Accent 4" w:uiPriority="67"/>
+    <w:lsdException w:name="Medium Grid 2 Accent 4" w:uiPriority="68"/>
+    <w:lsdException w:name="Medium Grid 3 Accent 4" w:uiPriority="69"/>
+    <w:lsdException w:name="Dark List Accent 4" w:uiPriority="70"/>
+    <w:lsdException w:name="Colorful Shading Accent 4" w:uiPriority="71"/>
+    <w:lsdException w:name="Colorful List Accent 4" w:uiPriority="72"/>
+    <w:lsdException w:name="Colorful Grid Accent 4" w:uiPriority="73"/>
+    <w:lsdException w:name="Light Shading Accent 5" w:uiPriority="60"/>
+    <w:lsdException w:name="Light List Accent 5" w:uiPriority="61"/>
+    <w:lsdException w:name="Light Grid Accent 5" w:uiPriority="62"/>
+    <w:lsdException w:name="Medium Shading 1 Accent 5" w:uiPriority="63"/>
+    <w:lsdException w:name="Medium Shading 2 Accent 5" w:uiPriority="64"/>
+    <w:lsdException w:name="Medium List 1 Accent 5" w:uiPriority="65"/>
+    <w:lsdException w:name="Medium List 2 Accent 5" w:uiPriority="66"/>
+    <w:lsdException w:name="Medium Grid 1 Accent 5" w:uiPriority="67"/>
+    <w:lsdException w:name="Medium Grid 2 Accent 5" w:uiPriority="68"/>
+    <w:lsdException w:name="Medium Grid 3 Accent 5" w:uiPriority="69"/>
+    <w:lsdException w:name="Dark List Accent 5" w:uiPriority="70"/>
+    <w:lsdException w:name="Colorful Shading Accent 5" w:uiPriority="71"/>
+    <w:lsdException w:name="Colorful List Accent 5" w:uiPriority="72"/>
+    <w:lsdException w:name="Colorful Grid Accent 5" w:uiPriority="73"/>
+    <w:lsdException w:name="Light Shading Accent 6" w:uiPriority="60"/>
+    <w:lsdException w:name="Light List Accent 6" w:uiPriority="61"/>
+    <w:lsdException w:name="Light Grid Accent 6" w:uiPriority="62"/>
+    <w:lsdException w:name="Medium Shading 1 Accent 6" w:uiPriority="63"/>
+    <w:lsdException w:name="Medium Shading 2 Accent 6" w:uiPriority="64"/>
+    <w:lsdException w:name="Medium List 1 Accent 6" w:uiPriority="65"/>
+    <w:lsdException w:name="Medium List 2 Accent 6" w:uiPriority="66"/>
+    <w:lsdException w:name="Medium Grid 1 Accent 6" w:uiPriority="67"/>
+    <w:lsdException w:name="Medium Grid 2 Accent 6" w:uiPriority="68"/>
+    <w:lsdException w:name="Medium Grid 3 Accent 6" w:uiPriority="69"/>
+    <w:lsdException w:name="Dark List Accent 6" w:uiPriority="70"/>
+    <w:lsdException w:name="Colorful Shading Accent 6" w:uiPriority="71"/>
+    <w:lsdException w:name="Colorful List Accent 6" w:uiPriority="72"/>
+    <w:lsdException w:name="Colorful Grid Accent 6" w:uiPriority="73"/>
+    <w:lsdException w:name="Subtle Emphasis" w:uiPriority="19" w:qFormat="1"/>
+    <w:lsdException w:name="Intense Emphasis" w:uiPriority="21" w:qFormat="1"/>
+    <w:lsdException w:name="Subtle Reference" w:uiPriority="31" w:qFormat="1"/>
+    <w:lsdException w:name="Intense Reference" w:uiPriority="32" w:qFormat="1"/>
+    <w:lsdException w:name="Book Title" w:uiPriority="33" w:qFormat="1"/>
+    <w:lsdException w:name="Bibliography" w:semiHidden="1" w:uiPriority="37" w:unhideWhenUsed="1"/>
+    <w:lsdException w:name="TOC Heading" w:semiHidden="1" w:uiPriority="39" w:unhideWhenUsed="1" w:qFormat="1"/>
+    <w:lsdException w:name="Plain Table 1" w:uiPriority="41"/>
+    <w:lsdException w:name="Plain Table 2" w:uiPriority="42"/>
+    <w:lsdException w:name="Plain Table 3" w:uiPriority="43"/>
+    <w:lsdException w:name="Plain Table 4" w:uiPriority="44"/>
+    <w:lsdException w:name="Plain Table 5" w:uiPriority="45"/>
+    <w:lsdException w:name="Grid Table Light" w:uiPriority="40"/>
+    <w:lsdException w:name="Grid Table 1 Light" w:uiPriority="46"/>
+    <w:lsdException w:name="Grid Table 2" w:uiPriority="47"/>
+    <w:lsdException w:name="Grid Table 3" w:uiPriority="48"/>
+    <w:lsdException w:name="Grid Table 4" w:uiPriority="49"/>
+    <w:lsdException w:name="Grid Table 5 Dark" w:uiPriority="50"/>
+    <w:lsdException w:name="Grid Table 6 Colorful" w:uiPriority="51"/>
+    <w:lsdException w:name="Grid Table 7 Colorful" w:uiPriority="52"/>
+    <w:lsdException w:name="Grid Table 1 Light Accent 1" w:uiPriority="46"/>
+    <w:lsdException w:name="Grid Table 2 Accent 1" w:uiPriority="47"/>
+    <w:lsdException w:name="Grid Table 3 Accent 1" w:uiPriority="48"/>
+    <w:lsdException w:name="Grid Table 4 Accent 1" w:uiPriority="49"/>
+    <w:lsdException w:name="Grid Table 5 Dark Accent 1" w:uiPriority="50"/>
+    <w:lsdException w:name="Grid Table 6 Colorful Accent 1" w:uiPriority="51"/>
+    <w:lsdException w:name="Grid Table 7 Colorful Accent 1" w:uiPriority="52"/>
+    <w:lsdException w:name="Grid Table 1 Light Accent 2" w:uiPriority="46"/>
+    <w:lsdException w:name="Grid Table 2 Accent 2" w:uiPriority="47"/>
+    <w:lsdException w:name="Grid Table 3 Accent 2" w:uiPriority="48"/>
+    <w:lsdException w:name="Grid Table 4 Accent 2" w:uiPriority="49"/>
+    <w:lsdException w:name="Grid Table 5 Dark Accent 2" w:uiPriority="50"/>
+    <w:lsdException w:name="Grid Table 6 Colorful Accent 2" w:uiPriority="51"/>
+    <w:lsdException w:name="Grid Table 7 Colorful Accent 2" w:uiPriority="52"/>
+    <w:lsdException w:name="Grid Table 1 Light Accent 3" w:uiPriority="46"/>
+    <w:lsdException w:name="Grid Table 2 Accent 3" w:uiPriority="47"/>
+    <w:lsdException w:name="Grid Table 3 Accent 3" w:uiPriority="48"/>
+    <w:lsdException w:name="Grid Table 4 Accent 3" w:uiPriority="49"/>
+    <w:lsdException w:name="Grid Table 5 Dark Accent 3" w:uiPriority="50"/>
+    <w:lsdException w:name="Grid Table 6 Colorful Accent 3" w:uiPriority="51"/>
+    <w:lsdException w:name="Grid Table 7 Colorful Accent 3" w:uiPriority="52"/>
+    <w:lsdException w:name="Grid Table 1 Light Accent 4" w:uiPriority="46"/>
+    <w:lsdException w:name="Grid Table 2 Accent 4" w:uiPriority="47"/>
+    <w:lsdException w:name="Grid Table 3 Accent 4" w:uiPriority="48"/>
+    <w:lsdException w:name="Grid Table 4 Accent 4" w:uiPriority="49"/>
+    <w:lsdException w:name="Grid Table 5 Dark Accent 4" w:uiPriority="50"/>
+    <w:lsdException w:name="Grid Table 6 Colorful Accent 4" w:uiPriority="51"/>
+    <w:lsdException w:name="Grid Table 7 Colorful Accent 4" w:uiPriority="52"/>
+    <w:lsdException w:name="Grid Table 1 Light Accent 5" w:uiPriority="46"/>
+    <w:lsdException w:name="Grid Table 2 Accent 5" w:uiPriority="47"/>
+    <w:lsdException w:name="Grid Table 3 Accent 5" w:uiPriority="48"/>
+    <w:lsdException w:name="Grid Table 4 Accent 5" w:uiPriority="49"/>
+    <w:lsdException w:name="Grid Table 5 Dark Accent 5" w:uiPriority="50"/>
+    <w:lsdException w:name="Grid Table 6 Colorful Accent 5" w:uiPriority="51"/>
+    <w:lsdException w:name="Grid Table 7 Colorful Accent 5" w:uiPriority="52"/>
+    <w:lsdException w:name="Grid Table 1 Light Accent 6" w:uiPriority="46"/>
+    <w:lsdException w:name="Grid Table 2 Accent 6" w:uiPriority="47"/>
+    <w:lsdException w:name="Grid Table 3 Accent 6" w:uiPriority="48"/>
+    <w:lsdException w:name="Grid Table 4 Accent 6" w:uiPriority="49"/>
+    <w:lsdException w:name="Grid Table 5 Dark Accent 6" w:uiPriority="50"/>
+    <w:lsdException w:name="Grid Table 6 Colorful Accent 6" w:uiPriority="51"/>
+    <w:lsdException w:name="Grid Table 7 Colorful Accent 6" w:uiPriority="52"/>
+    <w:lsdException w:name="List Table 1 Light" w:uiPriority="46"/>
+    <w:lsdException w:name="List Table 2" w:uiPriority="47"/>
+    <w:lsdException w:name="List Table 3" w:uiPriority="48"/>
+    <w:lsdException w:name="List Table 4" w:uiPriority="49"/>
+    <w:lsdException w:name="List Table 5 Dark" w:uiPriority="50"/>
+    <w:lsdException w:name="List Table 6 Colorful" w:uiPriority="51"/>
+    <w:lsdException w:name="List Table 7 Colorful" w:uiPriority="52"/>
+    <w:lsdException w:name="List Table 1 Light Accent 1" w:uiPriority="46"/>
+    <w:lsdException w:name="List Table 2 Accent 1" w:uiPriority="47"/>
+    <w:lsdException w:name="List Table 3 Accent 1" w:uiPriority="48"/>
+    <w:lsdException w:name="List Table 4 Accent 1" w:uiPriority="49"/>
+    <w:lsdException w:name="List Table 5 Dark Accent 1" w:uiPriority="50"/>
+    <w:lsdException w:name="List Table 6 Colorful Accent 1" w:uiPriority="51"/>
+    <w:lsdException w:name="List Table 7 Colorful Accent 1" w:uiPriority="52"/>
+    <w:lsdException w:name="List Table 1 Light Accent 2" w:uiPriority="46"/>
+    <w:lsdException w:name="List Table 2 Accent 2" w:uiPriority="47"/>
+    <w:lsdException w:name="List Table 3 Accent 2" w:uiPriority="48"/>
+    <w:lsdException w:name="List Table 4 Accent 2" w:uiPriority="49"/>
+    <w:lsdException w:name="List Table 5 Dark Accent 2" w:uiPriority="50"/>
+    <w:lsdException w:name="List Table 6 Colorful Accent 2" w:uiPriority="51"/>
+    <w:lsdException w:name="List Table 7 Colorful Accent 2" w:uiPriority="52"/>
+    <w:lsdException w:name="List Table 1 Light Accent 3" w:uiPriority="46"/>
+    <w:lsdException w:name="List Table 2 Accent 3" w:uiPriority="47"/>
+    <w:lsdException w:name="List Table 3 Accent 3" w:uiPriority="48"/>
+    <w:lsdException w:name="List Table 4 Accent 3" w:uiPriority="49"/>
+    <w:lsdException w:name="List Table 5 Dark Accent 3" w:uiPriority="50"/>
+    <w:lsdException w:name="List Table 6 Colorful Accent 3" w:uiPriority="51"/>
+    <w:lsdException w:name="List Table 7 Colorful Accent 3" w:uiPriority="52"/>
+    <w:lsdException w:name="List Table 1 Light Accent 4" w:uiPriority="46"/>
+    <w:lsdException w:name="List Table 2 Accent 4" w:uiPriority="47"/>
+    <w:lsdException w:name="List Table 3 Accent 4" w:uiPriority="48"/>
+    <w:lsdException w:name="List Table 4 Accent 4" w:uiPriority="49"/>
+    <w:lsdException w:name="List Table 5 Dark Accent 4" w:uiPriority="50"/>
+    <w:lsdException w:name="List Table 6 Colorful Accent 4" w:uiPriority="51"/>
+    <w:lsdException w:name="List Table 7 Colorful Accent 4" w:uiPriority="52"/>
+    <w:lsdException w:name="List Table 1 Light Accent 5" w:uiPriority="46"/>
+    <w:lsdException w:name="List Table 2 Accent 5" w:uiPriority="47"/>
+    <w:lsdException w:name="List Table 3 Accent 5" w:uiPriority="48"/>
+    <w:lsdException w:name="List Table 4 Accent 5" w:uiPriority="49"/>
+    <w:lsdException w:name="List Table 5 Dark Accent 5" w:uiPriority="50"/>
+    <w:lsdException w:name="List Table 6 Colorful Accent 5" w:uiPriority="51"/>
+    <w:lsdException w:name="List Table 7 Colorful Accent 5" w:uiPriority="52"/>
+    <w:lsdException w:name="List Table 1 Light Accent 6" w:uiPriority="46"/>
+    <w:lsdException w:name="List Table 2 Accent 6" w:uiPriority="47"/>
+    <w:lsdException w:name="List Table 3 Accent 6" w:uiPriority="48"/>
+    <w:lsdException w:name="List Table 4 Accent 6" w:uiPriority="49"/>
+    <w:lsdException w:name="List Table 5 Dark Accent 6" w:uiPriority="50"/>
+    <w:lsdException w:name="List Table 6 Colorful Accent 6" w:uiPriority="51"/>
+    <w:lsdException w:name="List Table 7 Colorful Accent 6" w:uiPriority="52"/>
+    <w:lsdException w:name="Mention" w:semiHidden="1" w:unhideWhenUsed="1"/>
+    <w:lsdException w:name="Smart Hyperlink" w:semiHidden="1" w:unhideWhenUsed="1"/>
+    <w:lsdException w:name="Hashtag" w:semiHidden="1" w:unhideWhenUsed="1"/>
+    <w:lsdException w:name="Unresolved Mention" w:semiHidden="1" w:unhideWhenUsed="1"/>
+    <w:lsdException w:name="Smart Link" w:semiHidden="1" w:unhideWhenUsed="1"/>
   </w:latentStyles>
-  <w:style w:type="paragraph" w:default="1" w:styleId="1">
+  <w:style w:type="paragraph" w:default="1" w:styleId="a">
     <w:name w:val="Normal"/>
     <w:qFormat/>
-    <w:uiPriority w:val="0"/>
     <w:pPr>
       <w:widowControl w:val="0"/>
       <w:jc w:val="both"/>
     </w:pPr>
     <w:rPr>
-      <w:rFonts w:ascii="Times New Roman" w:hAnsi="Times New Roman" w:eastAsia="宋体" w:cs="Times New Roman"/>
+      <w:rFonts w:ascii="Times New Roman" w:eastAsia="宋体" w:hAnsi="Times New Roman" w:cs="Times New Roman"/>
       <w:kern w:val="2"/>
       <w:sz w:val="21"/>
-      <w:szCs w:val="20"/>
-      <w:lang w:val="en-US" w:eastAsia="zh-CN" w:bidi="ar-SA"/>
     </w:rPr>
   </w:style>
-  <w:style w:type="character" w:default="1" w:styleId="6">
+  <w:style w:type="character" w:default="1" w:styleId="a0">
     <w:name w:val="Default Paragraph Font"/>
+    <w:uiPriority w:val="1"/>
     <w:semiHidden/>
     <w:unhideWhenUsed/>
-    <w:qFormat/>
-    <w:uiPriority w:val="1"/>
   </w:style>
-  <w:style w:type="table" w:default="1" w:styleId="5">
+  <w:style w:type="table" w:default="1" w:styleId="a1">
     <w:name w:val="Normal Table"/>
+    <w:uiPriority w:val="99"/>
     <w:semiHidden/>
     <w:unhideWhenUsed/>
-    <w:uiPriority w:val="99"/>
     <w:tblPr>
+      <w:tblInd w:w="0" w:type="dxa"/>
       <w:tblCellMar>
         <w:top w:w="0" w:type="dxa"/>
         <w:left w:w="108" w:type="dxa"/>
@@ -4184,12 +5605,18 @@
       </w:tblCellMar>
     </w:tblPr>
   </w:style>
-  <w:style w:type="paragraph" w:styleId="2">
+  <w:style w:type="numbering" w:default="1" w:styleId="a2">
+    <w:name w:val="No List"/>
+    <w:uiPriority w:val="99"/>
+    <w:semiHidden/>
+    <w:unhideWhenUsed/>
+  </w:style>
+  <w:style w:type="paragraph" w:styleId="a3">
     <w:name w:val="footer"/>
-    <w:basedOn w:val="1"/>
-    <w:link w:val="9"/>
+    <w:basedOn w:val="a"/>
+    <w:link w:val="a4"/>
+    <w:uiPriority w:val="99"/>
     <w:unhideWhenUsed/>
-    <w:uiPriority w:val="99"/>
     <w:pPr>
       <w:tabs>
         <w:tab w:val="center" w:pos="4153"/>
@@ -4203,15 +5630,15 @@
       <w:szCs w:val="18"/>
     </w:rPr>
   </w:style>
-  <w:style w:type="paragraph" w:styleId="3">
+  <w:style w:type="paragraph" w:styleId="a5">
     <w:name w:val="header"/>
-    <w:basedOn w:val="1"/>
-    <w:link w:val="8"/>
+    <w:basedOn w:val="a"/>
+    <w:link w:val="a6"/>
+    <w:uiPriority w:val="99"/>
     <w:unhideWhenUsed/>
-    <w:uiPriority w:val="99"/>
     <w:pPr>
       <w:pBdr>
-        <w:bottom w:val="single" w:color="auto" w:sz="6" w:space="1"/>
+        <w:bottom w:val="single" w:sz="6" w:space="1" w:color="auto"/>
       </w:pBdr>
       <w:tabs>
         <w:tab w:val="center" w:pos="4153"/>
@@ -4225,11 +5652,11 @@
       <w:szCs w:val="18"/>
     </w:rPr>
   </w:style>
-  <w:style w:type="paragraph" w:styleId="4">
+  <w:style w:type="paragraph" w:styleId="a7">
     <w:name w:val="Normal (Web)"/>
-    <w:basedOn w:val="1"/>
+    <w:basedOn w:val="a"/>
+    <w:uiPriority w:val="99"/>
     <w:unhideWhenUsed/>
-    <w:uiPriority w:val="99"/>
     <w:pPr>
       <w:widowControl/>
       <w:spacing w:before="100" w:beforeAutospacing="1" w:after="100" w:afterAutospacing="1"/>
@@ -4242,56 +5669,51 @@
       <w:szCs w:val="24"/>
     </w:rPr>
   </w:style>
-  <w:style w:type="character" w:styleId="7">
+  <w:style w:type="character" w:styleId="a8">
     <w:name w:val="Hyperlink"/>
-    <w:basedOn w:val="6"/>
+    <w:basedOn w:val="a0"/>
+    <w:uiPriority w:val="99"/>
     <w:unhideWhenUsed/>
-    <w:uiPriority w:val="99"/>
     <w:rPr>
       <w:color w:val="0563C1" w:themeColor="hyperlink"/>
       <w:u w:val="single"/>
-      <w14:textFill>
-        <w14:solidFill>
-          <w14:schemeClr w14:val="hlink"/>
-        </w14:solidFill>
-      </w14:textFill>
     </w:rPr>
   </w:style>
-  <w:style w:type="character" w:customStyle="1" w:styleId="8">
+  <w:style w:type="character" w:customStyle="1" w:styleId="a6">
     <w:name w:val="页眉 字符"/>
-    <w:basedOn w:val="6"/>
-    <w:link w:val="3"/>
+    <w:basedOn w:val="a0"/>
+    <w:link w:val="a5"/>
     <w:uiPriority w:val="99"/>
     <w:rPr>
       <w:sz w:val="18"/>
       <w:szCs w:val="18"/>
     </w:rPr>
   </w:style>
-  <w:style w:type="character" w:customStyle="1" w:styleId="9">
+  <w:style w:type="character" w:customStyle="1" w:styleId="a4">
     <w:name w:val="页脚 字符"/>
-    <w:basedOn w:val="6"/>
-    <w:link w:val="2"/>
+    <w:basedOn w:val="a0"/>
+    <w:link w:val="a3"/>
     <w:uiPriority w:val="99"/>
     <w:rPr>
       <w:sz w:val="18"/>
       <w:szCs w:val="18"/>
     </w:rPr>
   </w:style>
-  <w:style w:type="paragraph" w:styleId="10">
+  <w:style w:type="paragraph" w:styleId="a9">
     <w:name w:val="List Paragraph"/>
-    <w:basedOn w:val="1"/>
+    <w:basedOn w:val="a"/>
+    <w:uiPriority w:val="34"/>
     <w:qFormat/>
-    <w:uiPriority w:val="34"/>
     <w:pPr>
-      <w:ind w:firstLine="420" w:firstLineChars="200"/>
+      <w:ind w:firstLineChars="200" w:firstLine="420"/>
     </w:pPr>
   </w:style>
-  <w:style w:type="character" w:customStyle="1" w:styleId="11">
-    <w:name w:val="Unresolved Mention"/>
-    <w:basedOn w:val="6"/>
+  <w:style w:type="character" w:customStyle="1" w:styleId="1">
+    <w:name w:val="未处理的提及1"/>
+    <w:basedOn w:val="a0"/>
+    <w:uiPriority w:val="99"/>
     <w:semiHidden/>
     <w:unhideWhenUsed/>
-    <w:uiPriority w:val="99"/>
     <w:rPr>
       <w:color w:val="605E5C"/>
       <w:shd w:val="clear" w:color="auto" w:fill="E1DFDD"/>
@@ -4552,5 +5974,6 @@
     </a:fmtScheme>
   </a:themeElements>
   <a:objectDefaults/>
+  <a:extraClrSchemeLst/>
 </a:theme>
 </file>